--- a/bosai/2024_12_25_BSXN240936_luanchaoai/BSXN240936-李扬-生信协助-高级别浆液性卵巢癌-2025.01.03.docx
+++ b/bosai/2024_12_25_BSXN240936_luanchaoai/BSXN240936-李扬-生信协助-高级别浆液性卵巢癌-2025.01.03.docx
@@ -361,15 +361,17 @@
     </w:p>
     <w:p>
       <w:pPr>
-        <w:pStyle w:val="186"/>
-        <w:numPr>
-          <w:ilvl w:val="0"/>
-          <w:numId w:val="1"/>
-        </w:numPr>
+        <w:pStyle w:val="4"/>
       </w:pPr>
-      <w:r>
-        <w:t>GTSE1 在 HGSOC 中高表达促进肿瘤增值与迁移。 GTSE1 与化疗耐药有关。在卵巢癌 (HGSOC) 中的表达，在化疗耐药卵巢癌数据集中的表达。</w:t>
-      </w:r>
+      <w:bookmarkStart w:id="1" w:name="需求"/>
+      <w:r>
+        <w:t>1.1</w:t>
+      </w:r>
+      <w:r>
+        <w:tab/>
+        <w:t>需求</w:t>
+      </w:r>
+      <w:bookmarkEnd w:id="1"/>
     </w:p>
     <w:p>
       <w:pPr>
@@ -380,6 +382,18 @@
         </w:numPr>
       </w:pPr>
       <w:r>
+        <w:t>GTSE1 在 HGSOC 中高表达促进肿瘤增值与迁移。 GTSE1 与化疗耐药有关。在卵巢癌 (HGSOC) 中的表达，在化疗耐药卵巢癌数据集中的表达。</w:t>
+      </w:r>
+    </w:p>
+    <w:p>
+      <w:pPr>
+        <w:pStyle w:val="186"/>
+        <w:numPr>
+          <w:ilvl w:val="0"/>
+          <w:numId w:val="1"/>
+        </w:numPr>
+      </w:pPr>
+      <w:r>
         <w:t>GTSE1 的 mRNA 序列上的 m6A 甲基化，GTSE1可能主要被ALKBH5、IGF2BP1、METTL14、METTL3、YTHDF1、YTHDF2。 GTSE1与甲基化相关酶的表达进行相关性分析</w:t>
       </w:r>
     </w:p>
@@ -390,8 +404,8 @@
       <w:r>
         <w:drawing>
           <wp:inline distT="0" distB="0" distL="0" distR="0">
-            <wp:extent cx="5669280" cy="5102225"/>
-            <wp:effectExtent l="0" t="0" r="7620" b="3175"/>
+            <wp:extent cx="5161915" cy="4572000"/>
+            <wp:effectExtent l="0" t="0" r="635" b="0"/>
             <wp:docPr id="1" name="Picture 1"/>
             <wp:cNvGraphicFramePr>
               <a:graphicFrameLocks xmlns:a="http://schemas.openxmlformats.org/drawingml/2006/main" noChangeAspect="1"/>
@@ -414,7 +428,7 @@
                   <pic:spPr>
                     <a:xfrm>
                       <a:off x="0" y="0"/>
-                      <a:ext cx="78740" cy="70866"/>
+                      <a:ext cx="71699" cy="63500"/>
                     </a:xfrm>
                     <a:prstGeom prst="rect">
                       <a:avLst/>
@@ -438,7 +452,7 @@
         </w:rPr>
         <w:t xml:space="preserve">Fig. </w:t>
       </w:r>
-      <w:bookmarkStart w:id="1" w:name="Route"/>
+      <w:bookmarkStart w:id="2" w:name="Route"/>
       <w:r>
         <w:rPr>
           <w:b/>
@@ -469,7 +483,7 @@
         </w:rPr>
         <w:fldChar w:fldCharType="end"/>
       </w:r>
-      <w:bookmarkEnd w:id="1"/>
+      <w:bookmarkEnd w:id="2"/>
       <w:r>
         <w:rPr>
           <w:b/>
@@ -496,14 +510,14 @@
         <w:rPr>
           <w:b/>
         </w:rPr>
-        <w:t>(File path: Figure+Table/1.0_分析流程_{#abstract}/Route.pdf)</w:t>
+        <w:t>(File path: Figure+Table/1.1.0_需求/Route.pdf)</w:t>
       </w:r>
     </w:p>
     <w:p>
       <w:pPr>
         <w:pStyle w:val="2"/>
       </w:pPr>
-      <w:bookmarkStart w:id="2" w:name="introduction"/>
+      <w:bookmarkStart w:id="3" w:name="introduction"/>
       <w:r>
         <w:t>2</w:t>
       </w:r>
@@ -511,65 +525,19 @@
         <w:tab/>
         <w:t>材料和方法</w:t>
       </w:r>
-      <w:bookmarkEnd w:id="2"/>
+      <w:bookmarkEnd w:id="3"/>
     </w:p>
     <w:p>
       <w:pPr>
         <w:pStyle w:val="4"/>
       </w:pPr>
-      <w:bookmarkStart w:id="3" w:name="数据分析平台"/>
+      <w:bookmarkStart w:id="4" w:name="数据分析平台"/>
       <w:r>
         <w:t>2.1</w:t>
       </w:r>
       <w:r>
         <w:tab/>
         <w:t>数据分析平台</w:t>
-      </w:r>
-      <w:bookmarkEnd w:id="3"/>
-    </w:p>
-    <w:p>
-      <w:pPr>
-        <w:pStyle w:val="38"/>
-      </w:pPr>
-      <w:r>
-        <w:t>在 Linux pop-os x86_64 (6.9.3-76060903-generic) 上，使用 R version 4.4.2 (2024-10-31) (</w:t>
-      </w:r>
-      <w:r>
-        <w:fldChar w:fldCharType="begin"/>
-      </w:r>
-      <w:r>
-        <w:instrText xml:space="preserve"> HYPERLINK "https://www.r-project.org/" \h </w:instrText>
-      </w:r>
-      <w:r>
-        <w:fldChar w:fldCharType="separate"/>
-      </w:r>
-      <w:r>
-        <w:rPr>
-          <w:rStyle w:val="24"/>
-        </w:rPr>
-        <w:t>https://www.r-project.org/</w:t>
-      </w:r>
-      <w:r>
-        <w:rPr>
-          <w:rStyle w:val="24"/>
-        </w:rPr>
-        <w:fldChar w:fldCharType="end"/>
-      </w:r>
-      <w:r>
-        <w:t>) 对数据统计分析与整合分析。</w:t>
-      </w:r>
-    </w:p>
-    <w:p>
-      <w:pPr>
-        <w:pStyle w:val="4"/>
-      </w:pPr>
-      <w:bookmarkStart w:id="4" w:name="gse-数据搜索-dataset-hgsoc"/>
-      <w:r>
-        <w:t>2.2</w:t>
-      </w:r>
-      <w:r>
-        <w:tab/>
-        <w:t>GSE 数据搜索 (Dataset: HGSOC)</w:t>
       </w:r>
       <w:bookmarkEnd w:id="4"/>
     </w:p>
@@ -578,13 +546,13 @@
         <w:pStyle w:val="38"/>
       </w:pPr>
       <w:r>
-        <w:t xml:space="preserve">使用 Entrez Direct (EDirect) </w:t>
+        <w:t>在 Linux pop-os x86_64 (6.9.3-76060903-generic) 上，使用 R version 4.4.2 (2024-10-31) (</w:t>
       </w:r>
       <w:r>
         <w:fldChar w:fldCharType="begin"/>
       </w:r>
       <w:r>
-        <w:instrText xml:space="preserve"> HYPERLINK "https://www.ncbi.nlm.nih.gov/books/NBK3837/" \h </w:instrText>
+        <w:instrText xml:space="preserve"> HYPERLINK "https://www.r-project.org/" \h </w:instrText>
       </w:r>
       <w:r>
         <w:fldChar w:fldCharType="separate"/>
@@ -593,7 +561,7 @@
         <w:rPr>
           <w:rStyle w:val="24"/>
         </w:rPr>
-        <w:t>https://www.ncbi.nlm.nih.gov/books/NBK3837/</w:t>
+        <w:t>https://www.r-project.org/</w:t>
       </w:r>
       <w:r>
         <w:rPr>
@@ -602,29 +570,20 @@
         <w:fldChar w:fldCharType="end"/>
       </w:r>
       <w:r>
-        <w:t xml:space="preserve"> 搜索 GEO 数据库 (</w:t>
-      </w:r>
-      <w:r>
-        <w:rPr>
-          <w:rStyle w:val="197"/>
-        </w:rPr>
-        <w:t>esearch -db gds</w:t>
-      </w:r>
-      <w:r>
-        <w:t>)，查询信息为: ((high-grade serous ovarian cancer[Description] AND (normal[Description]) AND ((6:1000[Number of Samples]) AND (GSE[Entry Type]) AND (Homo Sapiens[Organism]))。 以正则匹配，滤除包含 ‘single cell’ 或 ‘scRNA’ 的数据例。仅查询临床样本信息，因此滤除匹配到 ‘cells’, ‘cell type’ 或 ‘cell line’ 的实验数据例。 此外，去除了以特定 Marker 细胞类型为研究对象的数据例 (CD4、CD8 T 细胞等)。仅获取类型包含 ‘Expression profiling by high throughput sequencing’ 或 ‘Expression profiling by array’ 的数据例。</w:t>
+        <w:t>) 对数据统计分析与整合分析。</w:t>
       </w:r>
     </w:p>
     <w:p>
       <w:pPr>
         <w:pStyle w:val="4"/>
       </w:pPr>
-      <w:bookmarkStart w:id="5" w:name="geo-数据获取-dataset-hgsoc"/>
-      <w:r>
-        <w:t>2.3</w:t>
+      <w:bookmarkStart w:id="5" w:name="tcga-数据获取-dataset-ov"/>
+      <w:r>
+        <w:t>2.2</w:t>
       </w:r>
       <w:r>
         <w:tab/>
-        <w:t>GEO 数据获取 (Dataset: HGSOC)</w:t>
+        <w:t>TCGA 数据获取 (Dataset: OV)</w:t>
       </w:r>
       <w:bookmarkEnd w:id="5"/>
     </w:p>
@@ -639,23 +598,41 @@
         <w:rPr>
           <w:rStyle w:val="197"/>
         </w:rPr>
-        <w:t>GEOquery</w:t>
-      </w:r>
-      <w:r>
-        <w:t xml:space="preserve"> (2.74.0) 获取 GSE146553 数据集。</w:t>
+        <w:t>TCGAbiolinks</w:t>
+      </w:r>
+      <w:r>
+        <w:t xml:space="preserve"> (2.35.1) (2015, </w:t>
+      </w:r>
+      <w:r>
+        <w:rPr>
+          <w:b/>
+        </w:rPr>
+        <w:t>IF:16.6</w:t>
+      </w:r>
+      <w:r>
+        <w:t>, Q1, Nucleic Acids Research)</w:t>
+      </w:r>
+      <w:r>
+        <w:rPr>
+          <w:vertAlign w:val="superscript"/>
+        </w:rPr>
+        <w:t>1</w:t>
+      </w:r>
+      <w:r>
+        <w:t xml:space="preserve"> 获取 TCGA-OV 数据集。</w:t>
       </w:r>
     </w:p>
     <w:p>
       <w:pPr>
         <w:pStyle w:val="4"/>
       </w:pPr>
-      <w:bookmarkStart w:id="6" w:name="limma-差异分析-dataset-hgsoc"/>
-      <w:r>
-        <w:t>2.4</w:t>
+      <w:bookmarkStart w:id="6" w:name="gse-数据搜索-dataset-hgsoc"/>
+      <w:r>
+        <w:t>2.3</w:t>
       </w:r>
       <w:r>
         <w:tab/>
-        <w:t>Limma 差异分析 (Dataset: HGSOC)</w:t>
+        <w:t>GSE 数据搜索 (Dataset: HGSOC)</w:t>
       </w:r>
       <w:bookmarkEnd w:id="6"/>
     </w:p>
@@ -664,92 +641,53 @@
         <w:pStyle w:val="38"/>
       </w:pPr>
       <w:r>
-        <w:t xml:space="preserve">使用 </w:t>
+        <w:t xml:space="preserve">使用 Entrez Direct (EDirect) </w:t>
+      </w:r>
+      <w:r>
+        <w:fldChar w:fldCharType="begin"/>
+      </w:r>
+      <w:r>
+        <w:instrText xml:space="preserve"> HYPERLINK "https://www.ncbi.nlm.nih.gov/books/NBK3837/" \h </w:instrText>
+      </w:r>
+      <w:r>
+        <w:fldChar w:fldCharType="separate"/>
+      </w:r>
+      <w:r>
+        <w:rPr>
+          <w:rStyle w:val="24"/>
+        </w:rPr>
+        <w:t>https://www.ncbi.nlm.nih.gov/books/NBK3837/</w:t>
+      </w:r>
+      <w:r>
+        <w:rPr>
+          <w:rStyle w:val="24"/>
+        </w:rPr>
+        <w:fldChar w:fldCharType="end"/>
+      </w:r>
+      <w:r>
+        <w:t xml:space="preserve"> 搜索 GEO 数据库 (</w:t>
       </w:r>
       <w:r>
         <w:rPr>
           <w:rStyle w:val="197"/>
         </w:rPr>
-        <w:t>log2</w:t>
-      </w:r>
-      <w:r>
-        <w:t xml:space="preserve"> 和 </w:t>
-      </w:r>
-      <w:r>
-        <w:rPr>
-          <w:rStyle w:val="197"/>
-        </w:rPr>
-        <w:t>limma::normalizeBetweenArrays</w:t>
-      </w:r>
-      <w:r>
-        <w:t xml:space="preserve"> 对数据标准化。 以 </w:t>
-      </w:r>
-      <w:r>
-        <w:rPr>
-          <w:rStyle w:val="197"/>
-        </w:rPr>
-        <w:t>limma</w:t>
-      </w:r>
-      <w:r>
-        <w:t xml:space="preserve"> (3.62.1) (2005)</w:t>
-      </w:r>
-      <w:r>
-        <w:rPr>
-          <w:vertAlign w:val="superscript"/>
-        </w:rPr>
-        <w:t>1</w:t>
-      </w:r>
-      <w:r>
-        <w:t xml:space="preserve"> 差异分析。创建设计矩阵，对比矩阵，差异分析：hgsoc vs normal。使用 </w:t>
-      </w:r>
-      <w:r>
-        <w:rPr>
-          <w:rStyle w:val="197"/>
-        </w:rPr>
-        <w:t>limma::lmFit</w:t>
-      </w:r>
-      <w:r>
-        <w:t xml:space="preserve">, </w:t>
-      </w:r>
-      <w:r>
-        <w:rPr>
-          <w:rStyle w:val="197"/>
-        </w:rPr>
-        <w:t>limma::contrasts.fit</w:t>
-      </w:r>
-      <w:r>
-        <w:t xml:space="preserve">, </w:t>
-      </w:r>
-      <w:r>
-        <w:rPr>
-          <w:rStyle w:val="197"/>
-        </w:rPr>
-        <w:t>limma::eBayes</w:t>
-      </w:r>
-      <w:r>
-        <w:t xml:space="preserve"> 拟合线形模型。以 </w:t>
-      </w:r>
-      <w:r>
-        <w:rPr>
-          <w:rStyle w:val="197"/>
-        </w:rPr>
-        <w:t>limma::topTable</w:t>
-      </w:r>
-      <w:r>
-        <w:t xml:space="preserve"> 提取所有结果，并过滤得到 P.Value 小于 0.05，|Log2(FC)| 大于 0.5 的统计结果。</w:t>
+        <w:t>esearch -db gds</w:t>
+      </w:r>
+      <w:r>
+        <w:t>)，查询信息为: ((high-grade serous ovarian cancer[Description] AND (normal[Description]) AND ((6:1000[Number of Samples]) AND (GSE[Entry Type]) AND (Homo Sapiens[Organism]))。 以正则匹配，滤除包含 ‘single cell’ 或 ‘scRNA’ 的数据例。仅查询临床样本信息，因此滤除匹配到 ‘cells’, ‘cell type’ 或 ‘cell line’ 的实验数据例。 此外，去除了以特定 Marker 细胞类型为研究对象的数据例 (CD4、CD8 T 细胞等)。仅获取类型包含 ‘Expression profiling by high throughput sequencing’ 或 ‘Expression profiling by array’ 的数据例。</w:t>
       </w:r>
     </w:p>
     <w:p>
       <w:pPr>
         <w:pStyle w:val="4"/>
       </w:pPr>
-      <w:bookmarkStart w:id="7" w:name="gse-数据搜索"/>
-      <w:r>
-        <w:t>2.5</w:t>
+      <w:bookmarkStart w:id="7" w:name="geo-数据获取-dataset-hgsoc"/>
+      <w:r>
+        <w:t>2.4</w:t>
       </w:r>
       <w:r>
         <w:tab/>
-        <w:t>GSE 数据搜索</w:t>
+        <w:t>GEO 数据获取 (Dataset: HGSOC)</w:t>
       </w:r>
       <w:bookmarkEnd w:id="7"/>
     </w:p>
@@ -758,53 +696,29 @@
         <w:pStyle w:val="38"/>
       </w:pPr>
       <w:r>
-        <w:t xml:space="preserve">使用 Entrez Direct (EDirect) </w:t>
-      </w:r>
-      <w:r>
-        <w:fldChar w:fldCharType="begin"/>
-      </w:r>
-      <w:r>
-        <w:instrText xml:space="preserve"> HYPERLINK "https://www.ncbi.nlm.nih.gov/books/NBK3837/" \h </w:instrText>
-      </w:r>
-      <w:r>
-        <w:fldChar w:fldCharType="separate"/>
-      </w:r>
-      <w:r>
-        <w:rPr>
-          <w:rStyle w:val="24"/>
-        </w:rPr>
-        <w:t>https://www.ncbi.nlm.nih.gov/books/NBK3837/</w:t>
-      </w:r>
-      <w:r>
-        <w:rPr>
-          <w:rStyle w:val="24"/>
-        </w:rPr>
-        <w:fldChar w:fldCharType="end"/>
-      </w:r>
-      <w:r>
-        <w:t xml:space="preserve"> 搜索 GEO 数据库 (</w:t>
+        <w:t xml:space="preserve">以 R 包 </w:t>
       </w:r>
       <w:r>
         <w:rPr>
           <w:rStyle w:val="197"/>
         </w:rPr>
-        <w:t>esearch -db gds</w:t>
-      </w:r>
-      <w:r>
-        <w:t>)，查询信息为: ((high-grade serous ovarian cancer[Description] AND (Drug resistance[Description]) AND ((6:1000[Number of Samples]) AND (GSE[Entry Type]) AND (Homo Sapiens[Organism]))。</w:t>
+        <w:t>GEOquery</w:t>
+      </w:r>
+      <w:r>
+        <w:t xml:space="preserve"> (2.74.0) 获取 GSE146553 数据集。</w:t>
       </w:r>
     </w:p>
     <w:p>
       <w:pPr>
         <w:pStyle w:val="4"/>
       </w:pPr>
-      <w:bookmarkStart w:id="8" w:name="geo-数据获取-dataset-hgsoc_res"/>
-      <w:r>
-        <w:t>2.6</w:t>
+      <w:bookmarkStart w:id="8" w:name="limma-差异分析-dataset-hgsoc"/>
+      <w:r>
+        <w:t>2.5</w:t>
       </w:r>
       <w:r>
         <w:tab/>
-        <w:t>GEO 数据获取 (Dataset: HGSOC_RES)</w:t>
+        <w:t>Limma 差异分析 (Dataset: HGSOC)</w:t>
       </w:r>
       <w:bookmarkEnd w:id="8"/>
     </w:p>
@@ -813,29 +727,92 @@
         <w:pStyle w:val="38"/>
       </w:pPr>
       <w:r>
-        <w:t xml:space="preserve">以 R 包 </w:t>
+        <w:t xml:space="preserve">使用 </w:t>
       </w:r>
       <w:r>
         <w:rPr>
           <w:rStyle w:val="197"/>
         </w:rPr>
-        <w:t>GEOquery</w:t>
-      </w:r>
-      <w:r>
-        <w:t xml:space="preserve"> (2.74.0) 获取 GSE141630 数据集。</w:t>
+        <w:t>log2</w:t>
+      </w:r>
+      <w:r>
+        <w:t xml:space="preserve"> 和 </w:t>
+      </w:r>
+      <w:r>
+        <w:rPr>
+          <w:rStyle w:val="197"/>
+        </w:rPr>
+        <w:t>limma::normalizeBetweenArrays</w:t>
+      </w:r>
+      <w:r>
+        <w:t xml:space="preserve"> 对数据标准化。 以 </w:t>
+      </w:r>
+      <w:r>
+        <w:rPr>
+          <w:rStyle w:val="197"/>
+        </w:rPr>
+        <w:t>limma</w:t>
+      </w:r>
+      <w:r>
+        <w:t xml:space="preserve"> (3.62.1) (2005)</w:t>
+      </w:r>
+      <w:r>
+        <w:rPr>
+          <w:vertAlign w:val="superscript"/>
+        </w:rPr>
+        <w:t>2</w:t>
+      </w:r>
+      <w:r>
+        <w:t xml:space="preserve"> 差异分析。创建设计矩阵，对比矩阵，差异分析：hgsoc vs normal。使用 </w:t>
+      </w:r>
+      <w:r>
+        <w:rPr>
+          <w:rStyle w:val="197"/>
+        </w:rPr>
+        <w:t>limma::lmFit</w:t>
+      </w:r>
+      <w:r>
+        <w:t xml:space="preserve">, </w:t>
+      </w:r>
+      <w:r>
+        <w:rPr>
+          <w:rStyle w:val="197"/>
+        </w:rPr>
+        <w:t>limma::contrasts.fit</w:t>
+      </w:r>
+      <w:r>
+        <w:t xml:space="preserve">, </w:t>
+      </w:r>
+      <w:r>
+        <w:rPr>
+          <w:rStyle w:val="197"/>
+        </w:rPr>
+        <w:t>limma::eBayes</w:t>
+      </w:r>
+      <w:r>
+        <w:t xml:space="preserve"> 拟合线形模型。以 </w:t>
+      </w:r>
+      <w:r>
+        <w:rPr>
+          <w:rStyle w:val="197"/>
+        </w:rPr>
+        <w:t>limma::topTable</w:t>
+      </w:r>
+      <w:r>
+        <w:t xml:space="preserve"> 提取所有结果，并过滤得到 P.Value 小于 0.05，|Log2(FC)| 大于 0.5 的统计结果。</w:t>
       </w:r>
     </w:p>
     <w:p>
       <w:pPr>
         <w:pStyle w:val="4"/>
       </w:pPr>
-      <w:bookmarkStart w:id="9" w:name="limma-差异分析-dataset-hgsoc_res"/>
-      <w:r>
-        <w:t>2.7</w:t>
+      <w:bookmarkStart w:id="9" w:name="gse-数据搜索"/>
+      <w:r>
+        <w:t>2.6</w:t>
       </w:r>
       <w:r>
         <w:tab/>
-        <w:t>Limma 差异分析 (Dataset: HGSOC_RES)</w:t>
+        <w:t>GSE 数据搜索</w:t>
       </w:r>
       <w:bookmarkEnd w:id="9"/>
     </w:p>
@@ -844,98 +821,53 @@
         <w:pStyle w:val="38"/>
       </w:pPr>
       <w:r>
-        <w:t xml:space="preserve">以 </w:t>
+        <w:t xml:space="preserve">使用 Entrez Direct (EDirect) </w:t>
+      </w:r>
+      <w:r>
+        <w:fldChar w:fldCharType="begin"/>
+      </w:r>
+      <w:r>
+        <w:instrText xml:space="preserve"> HYPERLINK "https://www.ncbi.nlm.nih.gov/books/NBK3837/" \h </w:instrText>
+      </w:r>
+      <w:r>
+        <w:fldChar w:fldCharType="separate"/>
+      </w:r>
+      <w:r>
+        <w:rPr>
+          <w:rStyle w:val="24"/>
+        </w:rPr>
+        <w:t>https://www.ncbi.nlm.nih.gov/books/NBK3837/</w:t>
+      </w:r>
+      <w:r>
+        <w:rPr>
+          <w:rStyle w:val="24"/>
+        </w:rPr>
+        <w:fldChar w:fldCharType="end"/>
+      </w:r>
+      <w:r>
+        <w:t xml:space="preserve"> 搜索 GEO 数据库 (</w:t>
       </w:r>
       <w:r>
         <w:rPr>
           <w:rStyle w:val="197"/>
         </w:rPr>
-        <w:t>limma</w:t>
-      </w:r>
-      <w:r>
-        <w:t xml:space="preserve"> (3.62.1) (2005)</w:t>
-      </w:r>
-      <w:r>
-        <w:rPr>
-          <w:vertAlign w:val="superscript"/>
-        </w:rPr>
-        <w:t>1</w:t>
-      </w:r>
-      <w:r>
-        <w:t xml:space="preserve"> 差异分析。分析方法参考 </w:t>
-      </w:r>
-      <w:r>
-        <w:fldChar w:fldCharType="begin"/>
-      </w:r>
-      <w:r>
-        <w:instrText xml:space="preserve"> HYPERLINK "https://bioconductor.org/packages/release/workflows/vignettes/RNAseq123/inst/doc/limmaWorkflow.html" \h </w:instrText>
-      </w:r>
-      <w:r>
-        <w:fldChar w:fldCharType="separate"/>
-      </w:r>
-      <w:r>
-        <w:rPr>
-          <w:rStyle w:val="24"/>
-        </w:rPr>
-        <w:t>https://bioconductor.org/packages/release/workflows/vignettes/RNAseq123/inst/doc/limmaWorkflow.html</w:t>
-      </w:r>
-      <w:r>
-        <w:rPr>
-          <w:rStyle w:val="24"/>
-        </w:rPr>
-        <w:fldChar w:fldCharType="end"/>
-      </w:r>
-      <w:r>
-        <w:t xml:space="preserve">。创建设计矩阵，对比矩阵，差异分析：carboplatin_resistant vs sensitive。使用 </w:t>
-      </w:r>
-      <w:r>
-        <w:rPr>
-          <w:rStyle w:val="197"/>
-        </w:rPr>
-        <w:t>limma::lmFit</w:t>
-      </w:r>
-      <w:r>
-        <w:t xml:space="preserve">, </w:t>
-      </w:r>
-      <w:r>
-        <w:rPr>
-          <w:rStyle w:val="197"/>
-        </w:rPr>
-        <w:t>limma::contrasts.fit</w:t>
-      </w:r>
-      <w:r>
-        <w:t xml:space="preserve">, </w:t>
-      </w:r>
-      <w:r>
-        <w:rPr>
-          <w:rStyle w:val="197"/>
-        </w:rPr>
-        <w:t>limma::eBayes</w:t>
-      </w:r>
-      <w:r>
-        <w:t xml:space="preserve"> 拟合线形模型。以 </w:t>
-      </w:r>
-      <w:r>
-        <w:rPr>
-          <w:rStyle w:val="197"/>
-        </w:rPr>
-        <w:t>limma::topTable</w:t>
-      </w:r>
-      <w:r>
-        <w:t xml:space="preserve"> 提取所有结果，并过滤得到 P.Value 小于 0.05，|Log2(FC)| 大于 0.5 的统计结果。</w:t>
+        <w:t>esearch -db gds</w:t>
+      </w:r>
+      <w:r>
+        <w:t>)，查询信息为: ((ovarian cancer[Description] AND (Drug resistance[Description]) AND ((6:1000[Number of Samples]) AND (GSE[Entry Type]) AND (Homo Sapiens[Organism]))。</w:t>
       </w:r>
     </w:p>
     <w:p>
       <w:pPr>
         <w:pStyle w:val="4"/>
       </w:pPr>
-      <w:bookmarkStart w:id="10" w:name="epifactors-表观遗传调控因子数据获取-dataset-m6a"/>
-      <w:r>
-        <w:t>2.8</w:t>
+      <w:bookmarkStart w:id="10" w:name="geo-数据获取-dataset-ov_gse173579"/>
+      <w:r>
+        <w:t>2.7</w:t>
       </w:r>
       <w:r>
         <w:tab/>
-        <w:t>EpiFactors 表观遗传调控因子数据获取 (Dataset: M6A)</w:t>
+        <w:t>GEO 数据获取 (Dataset: OV_GSE173579)</w:t>
       </w:r>
       <w:bookmarkEnd w:id="10"/>
     </w:p>
@@ -944,6 +876,838 @@
         <w:pStyle w:val="38"/>
       </w:pPr>
       <w:r>
+        <w:t xml:space="preserve">以 R 包 </w:t>
+      </w:r>
+      <w:r>
+        <w:rPr>
+          <w:rStyle w:val="197"/>
+        </w:rPr>
+        <w:t>GEOquery</w:t>
+      </w:r>
+      <w:r>
+        <w:t xml:space="preserve"> (2.74.0) 获取 GSE173579 数据集。 以 </w:t>
+      </w:r>
+      <w:r>
+        <w:rPr>
+          <w:rStyle w:val="197"/>
+        </w:rPr>
+        <w:t>GEOquery:::getRNASeqQuantResults</w:t>
+      </w:r>
+      <w:r>
+        <w:t xml:space="preserve"> 获取 RNA count 数据 (NCBI-generated data, 参考 </w:t>
+      </w:r>
+      <w:r>
+        <w:fldChar w:fldCharType="begin"/>
+      </w:r>
+      <w:r>
+        <w:instrText xml:space="preserve"> HYPERLINK "https://www.ncbi.nlm.nih.gov/geo/info/rnaseqcounts.html" \h </w:instrText>
+      </w:r>
+      <w:r>
+        <w:fldChar w:fldCharType="separate"/>
+      </w:r>
+      <w:r>
+        <w:rPr>
+          <w:rStyle w:val="24"/>
+        </w:rPr>
+        <w:t>https://www.ncbi.nlm.nih.gov/geo/info/rnaseqcounts.html</w:t>
+      </w:r>
+      <w:r>
+        <w:rPr>
+          <w:rStyle w:val="24"/>
+        </w:rPr>
+        <w:fldChar w:fldCharType="end"/>
+      </w:r>
+      <w:r>
+        <w:t>) 以及基因注释。</w:t>
+      </w:r>
+    </w:p>
+    <w:p>
+      <w:pPr>
+        <w:pStyle w:val="4"/>
+      </w:pPr>
+      <w:bookmarkStart w:id="11" w:name="limma-差异分析-dataset-ov_gse173579"/>
+      <w:r>
+        <w:t>2.8</w:t>
+      </w:r>
+      <w:r>
+        <w:tab/>
+        <w:t>Limma 差异分析 (Dataset: OV_GSE173579)</w:t>
+      </w:r>
+      <w:bookmarkEnd w:id="11"/>
+    </w:p>
+    <w:p>
+      <w:pPr>
+        <w:pStyle w:val="38"/>
+      </w:pPr>
+      <w:r>
+        <w:t xml:space="preserve">以 R 包 </w:t>
+      </w:r>
+      <w:r>
+        <w:rPr>
+          <w:rStyle w:val="197"/>
+        </w:rPr>
+        <w:t>edgeR</w:t>
+      </w:r>
+      <w:r>
+        <w:t xml:space="preserve"> (4.4.0) ()</w:t>
+      </w:r>
+      <w:r>
+        <w:rPr>
+          <w:vertAlign w:val="superscript"/>
+        </w:rPr>
+        <w:t>3</w:t>
+      </w:r>
+      <w:r>
+        <w:t xml:space="preserve"> 对数据预处理。以 </w:t>
+      </w:r>
+      <w:r>
+        <w:rPr>
+          <w:rStyle w:val="197"/>
+        </w:rPr>
+        <w:t>edgeR::filterByExpr</w:t>
+      </w:r>
+      <w:r>
+        <w:t xml:space="preserve"> 过滤 count 数量小于 10 的基因。以 </w:t>
+      </w:r>
+      <w:r>
+        <w:rPr>
+          <w:rStyle w:val="197"/>
+        </w:rPr>
+        <w:t>edgeR::calcNormFactors</w:t>
+      </w:r>
+      <w:r>
+        <w:t>，</w:t>
+      </w:r>
+      <w:r>
+        <w:rPr>
+          <w:rStyle w:val="197"/>
+        </w:rPr>
+        <w:t>limma::voom</w:t>
+      </w:r>
+      <w:r>
+        <w:t xml:space="preserve"> 转化 count 数据为 log2 counts-per-million (logCPM)。 以 </w:t>
+      </w:r>
+      <w:r>
+        <w:rPr>
+          <w:rStyle w:val="197"/>
+        </w:rPr>
+        <w:t>limma</w:t>
+      </w:r>
+      <w:r>
+        <w:t xml:space="preserve"> (3.62.1) (2005)</w:t>
+      </w:r>
+      <w:r>
+        <w:rPr>
+          <w:vertAlign w:val="superscript"/>
+        </w:rPr>
+        <w:t>2</w:t>
+      </w:r>
+      <w:r>
+        <w:t xml:space="preserve"> 差异分析。分析方法参考 </w:t>
+      </w:r>
+      <w:r>
+        <w:fldChar w:fldCharType="begin"/>
+      </w:r>
+      <w:r>
+        <w:instrText xml:space="preserve"> HYPERLINK "https://bioconductor.org/packages/release/workflows/vignettes/RNAseq123/inst/doc/limmaWorkflow.html" \h </w:instrText>
+      </w:r>
+      <w:r>
+        <w:fldChar w:fldCharType="separate"/>
+      </w:r>
+      <w:r>
+        <w:rPr>
+          <w:rStyle w:val="24"/>
+        </w:rPr>
+        <w:t>https://bioconductor.org/packages/release/workflows/vignettes/RNAseq123/inst/doc/limmaWorkflow.html</w:t>
+      </w:r>
+      <w:r>
+        <w:rPr>
+          <w:rStyle w:val="24"/>
+        </w:rPr>
+        <w:fldChar w:fldCharType="end"/>
+      </w:r>
+      <w:r>
+        <w:t xml:space="preserve">。创建设计矩阵，对比矩阵，差异分析：Carboplatin_high_Resistant_SKOV3 vs Non_resistance_SKOV3。使用 </w:t>
+      </w:r>
+      <w:r>
+        <w:rPr>
+          <w:rStyle w:val="197"/>
+        </w:rPr>
+        <w:t>limma::lmFit</w:t>
+      </w:r>
+      <w:r>
+        <w:t xml:space="preserve">, </w:t>
+      </w:r>
+      <w:r>
+        <w:rPr>
+          <w:rStyle w:val="197"/>
+        </w:rPr>
+        <w:t>limma::contrasts.fit</w:t>
+      </w:r>
+      <w:r>
+        <w:t xml:space="preserve">, </w:t>
+      </w:r>
+      <w:r>
+        <w:rPr>
+          <w:rStyle w:val="197"/>
+        </w:rPr>
+        <w:t>limma::eBayes</w:t>
+      </w:r>
+      <w:r>
+        <w:t xml:space="preserve"> 拟合线形模型。以 </w:t>
+      </w:r>
+      <w:r>
+        <w:rPr>
+          <w:rStyle w:val="197"/>
+        </w:rPr>
+        <w:t>limma::topTable</w:t>
+      </w:r>
+      <w:r>
+        <w:t xml:space="preserve"> 提取所有结果，并过滤得到 P.Value 小于 0.05，|Log2(FC)| 大于 0.3 的统计结果。</w:t>
+      </w:r>
+    </w:p>
+    <w:p>
+      <w:pPr>
+        <w:pStyle w:val="4"/>
+      </w:pPr>
+      <w:bookmarkStart w:id="12" w:name="geo-数据获取-dataset-oc_gse140996"/>
+      <w:r>
+        <w:t>2.9</w:t>
+      </w:r>
+      <w:r>
+        <w:tab/>
+        <w:t>GEO 数据获取 (Dataset: OC_GSE140996)</w:t>
+      </w:r>
+      <w:bookmarkEnd w:id="12"/>
+    </w:p>
+    <w:p>
+      <w:pPr>
+        <w:pStyle w:val="38"/>
+      </w:pPr>
+      <w:r>
+        <w:t xml:space="preserve">以 R 包 </w:t>
+      </w:r>
+      <w:r>
+        <w:rPr>
+          <w:rStyle w:val="197"/>
+        </w:rPr>
+        <w:t>GEOquery</w:t>
+      </w:r>
+      <w:r>
+        <w:t xml:space="preserve"> (2.74.0) 获取 GSE140996 数据集。</w:t>
+      </w:r>
+    </w:p>
+    <w:p>
+      <w:pPr>
+        <w:pStyle w:val="4"/>
+      </w:pPr>
+      <w:bookmarkStart w:id="13" w:name="limma-差异分析-dataset-oc_gse140996"/>
+      <w:r>
+        <w:t>2.10</w:t>
+      </w:r>
+      <w:r>
+        <w:tab/>
+        <w:t>Limma 差异分析 (Dataset: OC_GSE140996)</w:t>
+      </w:r>
+      <w:bookmarkEnd w:id="13"/>
+    </w:p>
+    <w:p>
+      <w:pPr>
+        <w:pStyle w:val="38"/>
+      </w:pPr>
+      <w:r>
+        <w:t xml:space="preserve">以 </w:t>
+      </w:r>
+      <w:r>
+        <w:rPr>
+          <w:rStyle w:val="197"/>
+        </w:rPr>
+        <w:t>limma</w:t>
+      </w:r>
+      <w:r>
+        <w:t xml:space="preserve"> (3.62.1) (2005)</w:t>
+      </w:r>
+      <w:r>
+        <w:rPr>
+          <w:vertAlign w:val="superscript"/>
+        </w:rPr>
+        <w:t>2</w:t>
+      </w:r>
+      <w:r>
+        <w:t xml:space="preserve"> 差异分析。创建设计矩阵，对比矩阵，差异分析：W1CR_none vs W1_none。使用 </w:t>
+      </w:r>
+      <w:r>
+        <w:rPr>
+          <w:rStyle w:val="197"/>
+        </w:rPr>
+        <w:t>limma::lmFit</w:t>
+      </w:r>
+      <w:r>
+        <w:t xml:space="preserve">, </w:t>
+      </w:r>
+      <w:r>
+        <w:rPr>
+          <w:rStyle w:val="197"/>
+        </w:rPr>
+        <w:t>limma::contrasts.fit</w:t>
+      </w:r>
+      <w:r>
+        <w:t xml:space="preserve">, </w:t>
+      </w:r>
+      <w:r>
+        <w:rPr>
+          <w:rStyle w:val="197"/>
+        </w:rPr>
+        <w:t>limma::eBayes</w:t>
+      </w:r>
+      <w:r>
+        <w:t xml:space="preserve"> 拟合线形模型。以 </w:t>
+      </w:r>
+      <w:r>
+        <w:rPr>
+          <w:rStyle w:val="197"/>
+        </w:rPr>
+        <w:t>limma::topTable</w:t>
+      </w:r>
+      <w:r>
+        <w:t xml:space="preserve"> 提取所有结果，并过滤得到 P.Value 小于 0.05，|Log2(FC)| 大于 0.3 的统计结果。</w:t>
+      </w:r>
+    </w:p>
+    <w:p>
+      <w:pPr>
+        <w:pStyle w:val="4"/>
+      </w:pPr>
+      <w:bookmarkStart w:id="14" w:name="geo-数据获取-dataset-oc_gse143152"/>
+      <w:r>
+        <w:t>2.11</w:t>
+      </w:r>
+      <w:r>
+        <w:tab/>
+        <w:t>GEO 数据获取 (Dataset: OC_GSE143152)</w:t>
+      </w:r>
+      <w:bookmarkEnd w:id="14"/>
+    </w:p>
+    <w:p>
+      <w:pPr>
+        <w:pStyle w:val="38"/>
+      </w:pPr>
+      <w:r>
+        <w:t xml:space="preserve">以 R 包 </w:t>
+      </w:r>
+      <w:r>
+        <w:rPr>
+          <w:rStyle w:val="197"/>
+        </w:rPr>
+        <w:t>GEOquery</w:t>
+      </w:r>
+      <w:r>
+        <w:t xml:space="preserve"> (2.74.0) 获取 GSE143152 数据集。 以 </w:t>
+      </w:r>
+      <w:r>
+        <w:rPr>
+          <w:rStyle w:val="197"/>
+        </w:rPr>
+        <w:t>GEOquery:::getRNASeqQuantResults</w:t>
+      </w:r>
+      <w:r>
+        <w:t xml:space="preserve"> 获取 RNA count 数据 (NCBI-generated data, 参考 </w:t>
+      </w:r>
+      <w:r>
+        <w:fldChar w:fldCharType="begin"/>
+      </w:r>
+      <w:r>
+        <w:instrText xml:space="preserve"> HYPERLINK "https://www.ncbi.nlm.nih.gov/geo/info/rnaseqcounts.html" \h </w:instrText>
+      </w:r>
+      <w:r>
+        <w:fldChar w:fldCharType="separate"/>
+      </w:r>
+      <w:r>
+        <w:rPr>
+          <w:rStyle w:val="24"/>
+        </w:rPr>
+        <w:t>https://www.ncbi.nlm.nih.gov/geo/info/rnaseqcounts.html</w:t>
+      </w:r>
+      <w:r>
+        <w:rPr>
+          <w:rStyle w:val="24"/>
+        </w:rPr>
+        <w:fldChar w:fldCharType="end"/>
+      </w:r>
+      <w:r>
+        <w:t>) 缺失样本: GSM4251001 (‘NCBI-generated data’ 缺失样本计数数据的原因包括运行未通过 50% 的对齐率或由于技术原因处理失败) 以及基因注释。</w:t>
+      </w:r>
+    </w:p>
+    <w:p>
+      <w:pPr>
+        <w:pStyle w:val="4"/>
+      </w:pPr>
+      <w:bookmarkStart w:id="15" w:name="limma-差异分析-dataset-oc_gse143152"/>
+      <w:r>
+        <w:t>2.12</w:t>
+      </w:r>
+      <w:r>
+        <w:tab/>
+        <w:t>Limma 差异分析 (Dataset: OC_GSE143152)</w:t>
+      </w:r>
+      <w:bookmarkEnd w:id="15"/>
+    </w:p>
+    <w:p>
+      <w:pPr>
+        <w:pStyle w:val="38"/>
+      </w:pPr>
+      <w:r>
+        <w:t xml:space="preserve">以 R 包 </w:t>
+      </w:r>
+      <w:r>
+        <w:rPr>
+          <w:rStyle w:val="197"/>
+        </w:rPr>
+        <w:t>edgeR</w:t>
+      </w:r>
+      <w:r>
+        <w:t xml:space="preserve"> (4.4.0) ()</w:t>
+      </w:r>
+      <w:r>
+        <w:rPr>
+          <w:vertAlign w:val="superscript"/>
+        </w:rPr>
+        <w:t>3</w:t>
+      </w:r>
+      <w:r>
+        <w:t xml:space="preserve"> 对数据预处理。以 </w:t>
+      </w:r>
+      <w:r>
+        <w:rPr>
+          <w:rStyle w:val="197"/>
+        </w:rPr>
+        <w:t>edgeR::filterByExpr</w:t>
+      </w:r>
+      <w:r>
+        <w:t xml:space="preserve"> 过滤 count 数量小于 10 的基因。以 </w:t>
+      </w:r>
+      <w:r>
+        <w:rPr>
+          <w:rStyle w:val="197"/>
+        </w:rPr>
+        <w:t>edgeR::calcNormFactors</w:t>
+      </w:r>
+      <w:r>
+        <w:t>，</w:t>
+      </w:r>
+      <w:r>
+        <w:rPr>
+          <w:rStyle w:val="197"/>
+        </w:rPr>
+        <w:t>limma::voom</w:t>
+      </w:r>
+      <w:r>
+        <w:t xml:space="preserve"> 转化 count 数据为 log2 counts-per-million (logCPM)。 以 </w:t>
+      </w:r>
+      <w:r>
+        <w:rPr>
+          <w:rStyle w:val="197"/>
+        </w:rPr>
+        <w:t>limma</w:t>
+      </w:r>
+      <w:r>
+        <w:t xml:space="preserve"> (3.62.1) (2005)</w:t>
+      </w:r>
+      <w:r>
+        <w:rPr>
+          <w:vertAlign w:val="superscript"/>
+        </w:rPr>
+        <w:t>2</w:t>
+      </w:r>
+      <w:r>
+        <w:t xml:space="preserve"> 差异分析。分析方法参考 </w:t>
+      </w:r>
+      <w:r>
+        <w:fldChar w:fldCharType="begin"/>
+      </w:r>
+      <w:r>
+        <w:instrText xml:space="preserve"> HYPERLINK "https://bioconductor.org/packages/release/workflows/vignettes/RNAseq123/inst/doc/limmaWorkflow.html" \h </w:instrText>
+      </w:r>
+      <w:r>
+        <w:fldChar w:fldCharType="separate"/>
+      </w:r>
+      <w:r>
+        <w:rPr>
+          <w:rStyle w:val="24"/>
+        </w:rPr>
+        <w:t>https://bioconductor.org/packages/release/workflows/vignettes/RNAseq123/inst/doc/limmaWorkflow.html</w:t>
+      </w:r>
+      <w:r>
+        <w:rPr>
+          <w:rStyle w:val="24"/>
+        </w:rPr>
+        <w:fldChar w:fldCharType="end"/>
+      </w:r>
+      <w:r>
+        <w:t xml:space="preserve">。创建设计矩阵，对比矩阵，差异分析：prexasertib_resistant_Kuramochi vs parental_Kuramochi, prexasertib_resistant_OV vs parental_OV, prexasertib_resistant_EFO vs parental_EFO, prexasertib_resistant_OVSAHO vs parental_OVSAHO。使用 </w:t>
+      </w:r>
+      <w:r>
+        <w:rPr>
+          <w:rStyle w:val="197"/>
+        </w:rPr>
+        <w:t>limma::lmFit</w:t>
+      </w:r>
+      <w:r>
+        <w:t xml:space="preserve">, </w:t>
+      </w:r>
+      <w:r>
+        <w:rPr>
+          <w:rStyle w:val="197"/>
+        </w:rPr>
+        <w:t>limma::contrasts.fit</w:t>
+      </w:r>
+      <w:r>
+        <w:t xml:space="preserve">, </w:t>
+      </w:r>
+      <w:r>
+        <w:rPr>
+          <w:rStyle w:val="197"/>
+        </w:rPr>
+        <w:t>limma::eBayes</w:t>
+      </w:r>
+      <w:r>
+        <w:t xml:space="preserve"> 拟合线形模型。以 </w:t>
+      </w:r>
+      <w:r>
+        <w:rPr>
+          <w:rStyle w:val="197"/>
+        </w:rPr>
+        <w:t>limma::topTable</w:t>
+      </w:r>
+      <w:r>
+        <w:t xml:space="preserve"> 提取所有结果，并过滤得到 P.Value 小于 0.05，|Log2(FC)| 大于 0.3 的统计结果。</w:t>
+      </w:r>
+    </w:p>
+    <w:p>
+      <w:pPr>
+        <w:pStyle w:val="4"/>
+      </w:pPr>
+      <w:bookmarkStart w:id="16" w:name="geo-数据获取-dataset-oc_gse285737"/>
+      <w:r>
+        <w:t>2.13</w:t>
+      </w:r>
+      <w:r>
+        <w:tab/>
+        <w:t>GEO 数据获取 (Dataset: OC_GSE285737)</w:t>
+      </w:r>
+      <w:bookmarkEnd w:id="16"/>
+    </w:p>
+    <w:p>
+      <w:pPr>
+        <w:pStyle w:val="38"/>
+      </w:pPr>
+      <w:r>
+        <w:t xml:space="preserve">以 R 包 </w:t>
+      </w:r>
+      <w:r>
+        <w:rPr>
+          <w:rStyle w:val="197"/>
+        </w:rPr>
+        <w:t>GEOquery</w:t>
+      </w:r>
+      <w:r>
+        <w:t xml:space="preserve"> (2.74.0) 获取 GSE285737 数据集。</w:t>
+      </w:r>
+    </w:p>
+    <w:p>
+      <w:pPr>
+        <w:pStyle w:val="4"/>
+      </w:pPr>
+      <w:bookmarkStart w:id="17" w:name="limma-差异分析-dataset-oc_gse285737"/>
+      <w:r>
+        <w:t>2.14</w:t>
+      </w:r>
+      <w:r>
+        <w:tab/>
+        <w:t>Limma 差异分析 (Dataset: OC_GSE285737)</w:t>
+      </w:r>
+      <w:bookmarkEnd w:id="17"/>
+    </w:p>
+    <w:p>
+      <w:pPr>
+        <w:pStyle w:val="38"/>
+      </w:pPr>
+      <w:r>
+        <w:t xml:space="preserve">以 R 包 </w:t>
+      </w:r>
+      <w:r>
+        <w:rPr>
+          <w:rStyle w:val="197"/>
+        </w:rPr>
+        <w:t>edgeR</w:t>
+      </w:r>
+      <w:r>
+        <w:t xml:space="preserve"> (4.4.0) ()</w:t>
+      </w:r>
+      <w:r>
+        <w:rPr>
+          <w:vertAlign w:val="superscript"/>
+        </w:rPr>
+        <w:t>3</w:t>
+      </w:r>
+      <w:r>
+        <w:t xml:space="preserve"> 对数据预处理。以 </w:t>
+      </w:r>
+      <w:r>
+        <w:rPr>
+          <w:rStyle w:val="197"/>
+        </w:rPr>
+        <w:t>edgeR::filterByExpr</w:t>
+      </w:r>
+      <w:r>
+        <w:t xml:space="preserve"> 过滤 count 数量小于 10 的基因。以 </w:t>
+      </w:r>
+      <w:r>
+        <w:rPr>
+          <w:rStyle w:val="197"/>
+        </w:rPr>
+        <w:t>edgeR::calcNormFactors</w:t>
+      </w:r>
+      <w:r>
+        <w:t>，</w:t>
+      </w:r>
+      <w:r>
+        <w:rPr>
+          <w:rStyle w:val="197"/>
+        </w:rPr>
+        <w:t>limma::voom</w:t>
+      </w:r>
+      <w:r>
+        <w:t xml:space="preserve"> 转化 count 数据为 log2 counts-per-million (logCPM)。 以 </w:t>
+      </w:r>
+      <w:r>
+        <w:rPr>
+          <w:rStyle w:val="197"/>
+        </w:rPr>
+        <w:t>limma</w:t>
+      </w:r>
+      <w:r>
+        <w:t xml:space="preserve"> (3.62.1) (2005)</w:t>
+      </w:r>
+      <w:r>
+        <w:rPr>
+          <w:vertAlign w:val="superscript"/>
+        </w:rPr>
+        <w:t>2</w:t>
+      </w:r>
+      <w:r>
+        <w:t xml:space="preserve"> 差异分析。分析方法参考 </w:t>
+      </w:r>
+      <w:r>
+        <w:fldChar w:fldCharType="begin"/>
+      </w:r>
+      <w:r>
+        <w:instrText xml:space="preserve"> HYPERLINK "https://bioconductor.org/packages/release/workflows/vignettes/RNAseq123/inst/doc/limmaWorkflow.html" \h </w:instrText>
+      </w:r>
+      <w:r>
+        <w:fldChar w:fldCharType="separate"/>
+      </w:r>
+      <w:r>
+        <w:rPr>
+          <w:rStyle w:val="24"/>
+        </w:rPr>
+        <w:t>https://bioconductor.org/packages/release/workflows/vignettes/RNAseq123/inst/doc/limmaWorkflow.html</w:t>
+      </w:r>
+      <w:r>
+        <w:rPr>
+          <w:rStyle w:val="24"/>
+        </w:rPr>
+        <w:fldChar w:fldCharType="end"/>
+      </w:r>
+      <w:r>
+        <w:t xml:space="preserve">。创建设计矩阵，对比矩阵，差异分析：Carboplatin_resistant_OVCAR_3 vs OVCAR_3。使用 </w:t>
+      </w:r>
+      <w:r>
+        <w:rPr>
+          <w:rStyle w:val="197"/>
+        </w:rPr>
+        <w:t>limma::lmFit</w:t>
+      </w:r>
+      <w:r>
+        <w:t xml:space="preserve">, </w:t>
+      </w:r>
+      <w:r>
+        <w:rPr>
+          <w:rStyle w:val="197"/>
+        </w:rPr>
+        <w:t>limma::contrasts.fit</w:t>
+      </w:r>
+      <w:r>
+        <w:t xml:space="preserve">, </w:t>
+      </w:r>
+      <w:r>
+        <w:rPr>
+          <w:rStyle w:val="197"/>
+        </w:rPr>
+        <w:t>limma::eBayes</w:t>
+      </w:r>
+      <w:r>
+        <w:t xml:space="preserve"> 拟合线形模型。以 </w:t>
+      </w:r>
+      <w:r>
+        <w:rPr>
+          <w:rStyle w:val="197"/>
+        </w:rPr>
+        <w:t>limma::topTable</w:t>
+      </w:r>
+      <w:r>
+        <w:t xml:space="preserve"> 提取所有结果，并过滤得到 P.Value 小于 0.05，|Log2(FC)| 大于 0.3 的统计结果。</w:t>
+      </w:r>
+    </w:p>
+    <w:p>
+      <w:pPr>
+        <w:pStyle w:val="4"/>
+      </w:pPr>
+      <w:bookmarkStart w:id="18" w:name="geo-数据获取-dataset-hgsoc_gse141630"/>
+      <w:r>
+        <w:t>2.15</w:t>
+      </w:r>
+      <w:r>
+        <w:tab/>
+        <w:t>GEO 数据获取 (Dataset: HGSOC_GSE141630)</w:t>
+      </w:r>
+      <w:bookmarkEnd w:id="18"/>
+    </w:p>
+    <w:p>
+      <w:pPr>
+        <w:pStyle w:val="38"/>
+      </w:pPr>
+      <w:r>
+        <w:t xml:space="preserve">以 R 包 </w:t>
+      </w:r>
+      <w:r>
+        <w:rPr>
+          <w:rStyle w:val="197"/>
+        </w:rPr>
+        <w:t>GEOquery</w:t>
+      </w:r>
+      <w:r>
+        <w:t xml:space="preserve"> (2.74.0) 获取 GSE141630 数据集。</w:t>
+      </w:r>
+    </w:p>
+    <w:p>
+      <w:pPr>
+        <w:pStyle w:val="4"/>
+      </w:pPr>
+      <w:bookmarkStart w:id="19" w:name="limma-差异分析-dataset-hgsoc_gse141630"/>
+      <w:r>
+        <w:t>2.16</w:t>
+      </w:r>
+      <w:r>
+        <w:tab/>
+        <w:t>Limma 差异分析 (Dataset: HGSOC_GSE141630)</w:t>
+      </w:r>
+      <w:bookmarkEnd w:id="19"/>
+    </w:p>
+    <w:p>
+      <w:pPr>
+        <w:pStyle w:val="38"/>
+      </w:pPr>
+      <w:r>
+        <w:t xml:space="preserve">以 </w:t>
+      </w:r>
+      <w:r>
+        <w:rPr>
+          <w:rStyle w:val="197"/>
+        </w:rPr>
+        <w:t>limma</w:t>
+      </w:r>
+      <w:r>
+        <w:t xml:space="preserve"> (3.62.1) (2005)</w:t>
+      </w:r>
+      <w:r>
+        <w:rPr>
+          <w:vertAlign w:val="superscript"/>
+        </w:rPr>
+        <w:t>2</w:t>
+      </w:r>
+      <w:r>
+        <w:t xml:space="preserve"> 差异分析。分析方法参考 </w:t>
+      </w:r>
+      <w:r>
+        <w:fldChar w:fldCharType="begin"/>
+      </w:r>
+      <w:r>
+        <w:instrText xml:space="preserve"> HYPERLINK "https://bioconductor.org/packages/release/workflows/vignettes/RNAseq123/inst/doc/limmaWorkflow.html" \h </w:instrText>
+      </w:r>
+      <w:r>
+        <w:fldChar w:fldCharType="separate"/>
+      </w:r>
+      <w:r>
+        <w:rPr>
+          <w:rStyle w:val="24"/>
+        </w:rPr>
+        <w:t>https://bioconductor.org/packages/release/workflows/vignettes/RNAseq123/inst/doc/limmaWorkflow.html</w:t>
+      </w:r>
+      <w:r>
+        <w:rPr>
+          <w:rStyle w:val="24"/>
+        </w:rPr>
+        <w:fldChar w:fldCharType="end"/>
+      </w:r>
+      <w:r>
+        <w:t xml:space="preserve">。创建设计矩阵，对比矩阵，差异分析：carboplatin_resistant vs sensitive。使用 </w:t>
+      </w:r>
+      <w:r>
+        <w:rPr>
+          <w:rStyle w:val="197"/>
+        </w:rPr>
+        <w:t>limma::lmFit</w:t>
+      </w:r>
+      <w:r>
+        <w:t xml:space="preserve">, </w:t>
+      </w:r>
+      <w:r>
+        <w:rPr>
+          <w:rStyle w:val="197"/>
+        </w:rPr>
+        <w:t>limma::contrasts.fit</w:t>
+      </w:r>
+      <w:r>
+        <w:t xml:space="preserve">, </w:t>
+      </w:r>
+      <w:r>
+        <w:rPr>
+          <w:rStyle w:val="197"/>
+        </w:rPr>
+        <w:t>limma::eBayes</w:t>
+      </w:r>
+      <w:r>
+        <w:t xml:space="preserve"> 拟合线形模型。以 </w:t>
+      </w:r>
+      <w:r>
+        <w:rPr>
+          <w:rStyle w:val="197"/>
+        </w:rPr>
+        <w:t>limma::topTable</w:t>
+      </w:r>
+      <w:r>
+        <w:t xml:space="preserve"> 提取所有结果，并过滤得到 P.Value 小于 0.05，|Log2(FC)| 大于 0.5 的统计结果。</w:t>
+      </w:r>
+    </w:p>
+    <w:p>
+      <w:pPr>
+        <w:pStyle w:val="4"/>
+      </w:pPr>
+      <w:bookmarkStart w:id="20" w:name="epifactors-表观遗传调控因子数据获取-dataset-m6a"/>
+      <w:r>
+        <w:t>2.17</w:t>
+      </w:r>
+      <w:r>
+        <w:tab/>
+        <w:t>EpiFactors 表观遗传调控因子数据获取 (Dataset: M6A)</w:t>
+      </w:r>
+      <w:bookmarkEnd w:id="20"/>
+    </w:p>
+    <w:p>
+      <w:pPr>
+        <w:pStyle w:val="38"/>
+      </w:pPr>
+      <w:r>
         <w:t xml:space="preserve">从数据库 </w:t>
       </w:r>
       <w:r>
@@ -968,7 +1732,7 @@
         <w:rPr>
           <w:vertAlign w:val="superscript"/>
         </w:rPr>
-        <w:t>2</w:t>
+        <w:t>4</w:t>
       </w:r>
       <w:r>
         <w:t xml:space="preserve"> 获取表观遗传调控蛋白的数据。</w:t>
@@ -978,7 +1742,7 @@
       <w:pPr>
         <w:pStyle w:val="2"/>
       </w:pPr>
-      <w:bookmarkStart w:id="11" w:name="workflow"/>
+      <w:bookmarkStart w:id="21" w:name="workflow"/>
       <w:r>
         <w:t>3</w:t>
       </w:r>
@@ -986,21 +1750,214 @@
         <w:tab/>
         <w:t>分析结果</w:t>
       </w:r>
-      <w:bookmarkEnd w:id="11"/>
+      <w:bookmarkEnd w:id="21"/>
     </w:p>
     <w:p>
       <w:pPr>
         <w:pStyle w:val="4"/>
       </w:pPr>
-      <w:bookmarkStart w:id="12" w:name="gse-数据搜索-hgsoc"/>
+      <w:bookmarkStart w:id="22" w:name="tcga-数据获取-ov"/>
       <w:r>
         <w:t>3.1</w:t>
+      </w:r>
+      <w:r>
+        <w:tab/>
+        <w:t>TCGA 数据获取 (OV)</w:t>
+      </w:r>
+      <w:bookmarkEnd w:id="22"/>
+    </w:p>
+    <w:p>
+      <w:pPr>
+        <w:pStyle w:val="38"/>
+      </w:pPr>
+      <w:r>
+        <w:t>获取 TCGA-OV 数据。</w:t>
+      </w:r>
+    </w:p>
+    <w:p>
+      <w:pPr>
+        <w:pStyle w:val="4"/>
+      </w:pPr>
+      <w:bookmarkStart w:id="23" w:name="survival-生存分析-ov"/>
+      <w:r>
+        <w:t>3.2</w:t>
+      </w:r>
+      <w:r>
+        <w:tab/>
+        <w:t>Survival 生存分析 (OV)</w:t>
+      </w:r>
+      <w:bookmarkEnd w:id="23"/>
+    </w:p>
+    <w:p>
+      <w:pPr>
+        <w:pStyle w:val="38"/>
+      </w:pPr>
+      <w:r>
+        <w:t xml:space="preserve">Fig. </w:t>
+      </w:r>
+      <w:r>
+        <w:fldChar w:fldCharType="begin"/>
+      </w:r>
+      <w:r>
+        <w:instrText xml:space="preserve"> HYPERLINK \l "OV-survival-curve-of-GTSE1" \h </w:instrText>
+      </w:r>
+      <w:r>
+        <w:fldChar w:fldCharType="separate"/>
+      </w:r>
+      <w:r>
+        <w:fldChar w:fldCharType="begin"/>
+      </w:r>
+      <w:r>
+        <w:instrText xml:space="preserve"> REF OV-survival-curve-of-GTSE1 \h</w:instrText>
+      </w:r>
+      <w:r>
+        <w:fldChar w:fldCharType="separate"/>
+      </w:r>
+      <w:r>
+        <w:rPr>
+          <w:b/>
+        </w:rPr>
+        <w:t>2</w:t>
+      </w:r>
+      <w:r>
+        <w:fldChar w:fldCharType="end"/>
+      </w:r>
+      <w:r>
+        <w:fldChar w:fldCharType="end"/>
+      </w:r>
+      <w:r>
+        <w:t xml:space="preserve"> 为 GTSE1 生存曲线。 </w:t>
+      </w:r>
+    </w:p>
+    <w:p>
+      <w:pPr>
+        <w:pStyle w:val="3"/>
+      </w:pPr>
+      <w:r>
+        <w:drawing>
+          <wp:inline distT="0" distB="0" distL="0" distR="0">
+            <wp:extent cx="5029200" cy="4572000"/>
+            <wp:effectExtent l="0" t="0" r="0" b="0"/>
+            <wp:docPr id="3" name="Picture 3"/>
+            <wp:cNvGraphicFramePr>
+              <a:graphicFrameLocks xmlns:a="http://schemas.openxmlformats.org/drawingml/2006/main" noChangeAspect="1"/>
+            </wp:cNvGraphicFramePr>
+            <a:graphic xmlns:a="http://schemas.openxmlformats.org/drawingml/2006/main">
+              <a:graphicData uri="http://schemas.openxmlformats.org/drawingml/2006/picture">
+                <pic:pic xmlns:pic="http://schemas.openxmlformats.org/drawingml/2006/picture">
+                  <pic:nvPicPr>
+                    <pic:cNvPr id="3" name="Picture 3"/>
+                    <pic:cNvPicPr>
+                      <a:picLocks noChangeAspect="1" noChangeArrowheads="1"/>
+                    </pic:cNvPicPr>
+                  </pic:nvPicPr>
+                  <pic:blipFill>
+                    <a:blip r:embed="rId10" cstate="print"/>
+                    <a:stretch>
+                      <a:fillRect/>
+                    </a:stretch>
+                  </pic:blipFill>
+                  <pic:spPr>
+                    <a:xfrm>
+                      <a:off x="0" y="0"/>
+                      <a:ext cx="69850" cy="63500"/>
+                    </a:xfrm>
+                    <a:prstGeom prst="rect">
+                      <a:avLst/>
+                    </a:prstGeom>
+                    <a:noFill/>
+                  </pic:spPr>
+                </pic:pic>
+              </a:graphicData>
+            </a:graphic>
+          </wp:inline>
+        </w:drawing>
+      </w:r>
+    </w:p>
+    <w:p>
+      <w:pPr>
+        <w:pStyle w:val="194"/>
+      </w:pPr>
+      <w:r>
+        <w:rPr>
+          <w:b/>
+        </w:rPr>
+        <w:t xml:space="preserve">Fig. </w:t>
+      </w:r>
+      <w:bookmarkStart w:id="24" w:name="OV-survival-curve-of-GTSE1"/>
+      <w:r>
+        <w:rPr>
+          <w:b/>
+        </w:rPr>
+        <w:fldChar w:fldCharType="begin"/>
+      </w:r>
+      <w:r>
+        <w:rPr>
+          <w:b/>
+        </w:rPr>
+        <w:instrText xml:space="preserve">SEQ fig: \* Arabic</w:instrText>
+      </w:r>
+      <w:r>
+        <w:rPr>
+          <w:b/>
+        </w:rPr>
+        <w:fldChar w:fldCharType="separate"/>
+      </w:r>
+      <w:r>
+        <w:rPr>
+          <w:b/>
+        </w:rPr>
+        <w:t>2</w:t>
+      </w:r>
+      <w:r>
+        <w:rPr>
+          <w:b/>
+        </w:rPr>
+        <w:fldChar w:fldCharType="end"/>
+      </w:r>
+      <w:bookmarkEnd w:id="24"/>
+      <w:r>
+        <w:rPr>
+          <w:b/>
+        </w:rPr>
+        <w:t xml:space="preserve"> </w:t>
+      </w:r>
+      <w:r>
+        <w:t>OV survival curve of GTSE1</w:t>
+      </w:r>
+    </w:p>
+    <w:p>
+      <w:pPr>
+        <w:pBdr>
+          <w:top w:val="none" w:color="000000" w:sz="0" w:space="0"/>
+          <w:left w:val="none" w:color="000000" w:sz="0" w:space="0"/>
+          <w:bottom w:val="none" w:color="000000" w:sz="0" w:space="0"/>
+          <w:right w:val="none" w:color="000000" w:sz="0" w:space="0"/>
+        </w:pBdr>
+        <w:spacing w:before="0" w:after="0" w:line="288" w:lineRule="auto"/>
+        <w:ind w:left="0" w:right="0" w:firstLine="0" w:firstLineChars="0"/>
+        <w:jc w:val="center"/>
+      </w:pPr>
+      <w:r>
+        <w:rPr>
+          <w:b/>
+        </w:rPr>
+        <w:t>(File path: Figure+Table/3.2.0_Survival_生存分析_(OV)/OV-survival-curve-of-GTSE1.pdf)</w:t>
+      </w:r>
+    </w:p>
+    <w:p>
+      <w:pPr>
+        <w:pStyle w:val="4"/>
+      </w:pPr>
+      <w:bookmarkStart w:id="25" w:name="gse-数据搜索-hgsoc"/>
+      <w:r>
+        <w:t>3.3</w:t>
       </w:r>
       <w:r>
         <w:tab/>
         <w:t>GSE 数据搜索 (HGSOC)</w:t>
       </w:r>
-      <w:bookmarkEnd w:id="12"/>
+      <w:bookmarkEnd w:id="25"/>
     </w:p>
     <w:p>
       <w:pPr>
@@ -1029,7 +1986,7 @@
         </w:rPr>
         <w:t xml:space="preserve">Tab.  </w:t>
       </w:r>
-      <w:bookmarkStart w:id="13" w:name="High-grade-serous-ovarian-cancer-EDirect-query"/>
+      <w:bookmarkStart w:id="26" w:name="High-grade-serous-ovarian-cancer-EDirect-query"/>
       <w:r>
         <w:rPr>
           <w:b/>
@@ -1060,7 +2017,7 @@
         </w:rPr>
         <w:fldChar w:fldCharType="end"/>
       </w:r>
-      <w:bookmarkEnd w:id="13"/>
+      <w:bookmarkEnd w:id="26"/>
       <w:r>
         <w:rPr>
           <w:b/>
@@ -1085,15 +2042,21 @@
         </w:tblCellMar>
       </w:tblPr>
       <w:tblGrid>
-        <w:gridCol w:w="1234"/>
-        <w:gridCol w:w="1234"/>
-        <w:gridCol w:w="1234"/>
-        <w:gridCol w:w="1234"/>
-        <w:gridCol w:w="1234"/>
-        <w:gridCol w:w="1234"/>
-        <w:gridCol w:w="1234"/>
+        <w:gridCol w:w="1728"/>
+        <w:gridCol w:w="1728"/>
+        <w:gridCol w:w="1728"/>
+        <w:gridCol w:w="1728"/>
+        <w:gridCol w:w="1728"/>
       </w:tblGrid>
       <w:tr>
+        <w:tblPrEx>
+          <w:tblCellMar>
+            <w:top w:w="0" w:type="dxa"/>
+            <w:left w:w="108" w:type="dxa"/>
+            <w:bottom w:w="0" w:type="dxa"/>
+            <w:right w:w="108" w:type="dxa"/>
+          </w:tblCellMar>
+        </w:tblPrEx>
         <w:trPr>
           <w:trHeight w:val="0" w:hRule="atLeast"/>
           <w:tblHeader/>
@@ -1359,110 +2322,6 @@
             </w:r>
           </w:p>
         </w:tc>
-        <w:tc>
-          <w:tcPr>
-            <w:tcBorders>
-              <w:top w:val="single" w:color="666666" w:sz="12" w:space="0"/>
-              <w:left w:val="nil"/>
-              <w:bottom w:val="single" w:color="666666" w:sz="12" w:space="0"/>
-              <w:right w:val="nil"/>
-            </w:tcBorders>
-            <w:shd w:val="clear" w:color="auto" w:fill="FFFFFF"/>
-            <w:tcMar>
-              <w:top w:w="0" w:type="dxa"/>
-              <w:left w:w="0" w:type="dxa"/>
-              <w:bottom w:w="0" w:type="dxa"/>
-              <w:right w:w="0" w:type="dxa"/>
-            </w:tcMar>
-            <w:vAlign w:val="center"/>
-          </w:tcPr>
-          <w:p>
-            <w:pPr>
-              <w:pBdr>
-                <w:top w:val="none" w:color="000000" w:sz="0" w:space="0"/>
-                <w:left w:val="none" w:color="000000" w:sz="0" w:space="0"/>
-                <w:bottom w:val="none" w:color="000000" w:sz="0" w:space="0"/>
-                <w:right w:val="none" w:color="000000" w:sz="0" w:space="0"/>
-              </w:pBdr>
-              <w:spacing w:before="100" w:after="100" w:line="240" w:lineRule="auto"/>
-              <w:ind w:left="100" w:right="100" w:firstLine="0" w:firstLineChars="0"/>
-              <w:jc w:val="left"/>
-              <w:rPr>
-                <w:rFonts w:ascii="Times New Roman" w:hAnsi="Times New Roman" w:eastAsia="Times New Roman" w:cs="Times New Roman"/>
-                <w:b w:val="0"/>
-                <w:i w:val="0"/>
-                <w:color w:val="000000"/>
-                <w:sz w:val="21"/>
-                <w:szCs w:val="21"/>
-                <w:u w:val="none"/>
-              </w:rPr>
-            </w:pPr>
-            <w:r>
-              <w:rPr>
-                <w:rFonts w:ascii="Times New Roman" w:hAnsi="Times New Roman" w:eastAsia="Times New Roman" w:cs="Times New Roman"/>
-                <w:b w:val="0"/>
-                <w:i w:val="0"/>
-                <w:color w:val="000000"/>
-                <w:sz w:val="21"/>
-                <w:szCs w:val="21"/>
-                <w:u w:val="none"/>
-              </w:rPr>
-              <w:t>N samples</w:t>
-            </w:r>
-          </w:p>
-        </w:tc>
-        <w:tc>
-          <w:tcPr>
-            <w:tcBorders>
-              <w:top w:val="single" w:color="666666" w:sz="12" w:space="0"/>
-              <w:left w:val="nil"/>
-              <w:bottom w:val="single" w:color="666666" w:sz="12" w:space="0"/>
-              <w:right w:val="nil"/>
-            </w:tcBorders>
-            <w:shd w:val="clear" w:color="auto" w:fill="FFFFFF"/>
-            <w:tcMar>
-              <w:top w:w="0" w:type="dxa"/>
-              <w:left w:w="0" w:type="dxa"/>
-              <w:bottom w:w="0" w:type="dxa"/>
-              <w:right w:w="0" w:type="dxa"/>
-            </w:tcMar>
-            <w:vAlign w:val="center"/>
-          </w:tcPr>
-          <w:p>
-            <w:pPr>
-              <w:pBdr>
-                <w:top w:val="none" w:color="000000" w:sz="0" w:space="0"/>
-                <w:left w:val="none" w:color="000000" w:sz="0" w:space="0"/>
-                <w:bottom w:val="none" w:color="000000" w:sz="0" w:space="0"/>
-                <w:right w:val="none" w:color="000000" w:sz="0" w:space="0"/>
-              </w:pBdr>
-              <w:spacing w:before="100" w:after="100" w:line="240" w:lineRule="auto"/>
-              <w:ind w:left="100" w:right="100" w:firstLine="0" w:firstLineChars="0"/>
-              <w:jc w:val="left"/>
-              <w:rPr>
-                <w:rFonts w:ascii="Times New Roman" w:hAnsi="Times New Roman" w:eastAsia="Times New Roman" w:cs="Times New Roman"/>
-                <w:b w:val="0"/>
-                <w:i w:val="0"/>
-                <w:color w:val="000000"/>
-                <w:sz w:val="21"/>
-                <w:szCs w:val="21"/>
-                <w:u w:val="none"/>
-              </w:rPr>
-            </w:pPr>
-            <w:r>
-              <w:rPr>
-                <w:rFonts w:ascii="Times New Roman" w:hAnsi="Times New Roman" w:eastAsia="Times New Roman" w:cs="Times New Roman"/>
-                <w:b w:val="0"/>
-                <w:i w:val="0"/>
-                <w:color w:val="000000"/>
-                <w:sz w:val="21"/>
-                <w:szCs w:val="21"/>
-                <w:u w:val="none"/>
-              </w:rPr>
-              <w:t>PubMedIds</w:t>
-            </w:r>
-          </w:p>
-        </w:tc>
       </w:tr>
       <w:tr>
         <w:tblPrEx>
@@ -1577,7 +2436,7 @@
                 <w:szCs w:val="21"/>
                 <w:u w:val="none"/>
               </w:rPr>
-              <w:t>Gene count...</w:t>
+              <w:t>Gene count level ...</w:t>
             </w:r>
           </w:p>
         </w:tc>
@@ -1629,7 +2488,7 @@
                 <w:szCs w:val="21"/>
                 <w:u w:val="none"/>
               </w:rPr>
-              <w:t>Transcript...</w:t>
+              <w:t>Transcriptomic pr...</w:t>
             </w:r>
           </w:p>
         </w:tc>
@@ -1733,111 +2592,7 @@
                 <w:szCs w:val="21"/>
                 <w:u w:val="none"/>
               </w:rPr>
-              <w:t>Expression...</w:t>
-            </w:r>
-          </w:p>
-        </w:tc>
-        <w:tc>
-          <w:tcPr>
-            <w:tcBorders>
-              <w:top w:val="single" w:color="666666" w:sz="12" w:space="0"/>
-              <w:left w:val="nil"/>
-              <w:bottom w:val="nil"/>
-              <w:right w:val="nil"/>
-            </w:tcBorders>
-            <w:shd w:val="clear" w:color="auto" w:fill="FFFFFF"/>
-            <w:tcMar>
-              <w:top w:w="0" w:type="dxa"/>
-              <w:left w:w="0" w:type="dxa"/>
-              <w:bottom w:w="0" w:type="dxa"/>
-              <w:right w:w="0" w:type="dxa"/>
-            </w:tcMar>
-            <w:vAlign w:val="top"/>
-          </w:tcPr>
-          <w:p>
-            <w:pPr>
-              <w:pBdr>
-                <w:top w:val="none" w:color="000000" w:sz="0" w:space="0"/>
-                <w:left w:val="none" w:color="000000" w:sz="0" w:space="0"/>
-                <w:bottom w:val="none" w:color="000000" w:sz="0" w:space="0"/>
-                <w:right w:val="none" w:color="000000" w:sz="0" w:space="0"/>
-              </w:pBdr>
-              <w:spacing w:before="100" w:after="100" w:line="240" w:lineRule="auto"/>
-              <w:ind w:left="100" w:right="100" w:firstLine="0" w:firstLineChars="0"/>
-              <w:jc w:val="left"/>
-              <w:rPr>
-                <w:rFonts w:ascii="Times New Roman" w:hAnsi="Times New Roman" w:eastAsia="Times New Roman" w:cs="Times New Roman"/>
-                <w:b w:val="0"/>
-                <w:i w:val="0"/>
-                <w:color w:val="000000"/>
-                <w:sz w:val="21"/>
-                <w:szCs w:val="21"/>
-                <w:u w:val="none"/>
-              </w:rPr>
-            </w:pPr>
-            <w:r>
-              <w:rPr>
-                <w:rFonts w:ascii="Times New Roman" w:hAnsi="Times New Roman" w:eastAsia="Times New Roman" w:cs="Times New Roman"/>
-                <w:b w:val="0"/>
-                <w:i w:val="0"/>
-                <w:color w:val="000000"/>
-                <w:sz w:val="21"/>
-                <w:szCs w:val="21"/>
-                <w:u w:val="none"/>
-              </w:rPr>
-              <w:t>128</w:t>
-            </w:r>
-          </w:p>
-        </w:tc>
-        <w:tc>
-          <w:tcPr>
-            <w:tcBorders>
-              <w:top w:val="single" w:color="666666" w:sz="12" w:space="0"/>
-              <w:left w:val="nil"/>
-              <w:bottom w:val="nil"/>
-              <w:right w:val="nil"/>
-            </w:tcBorders>
-            <w:shd w:val="clear" w:color="auto" w:fill="FFFFFF"/>
-            <w:tcMar>
-              <w:top w:w="0" w:type="dxa"/>
-              <w:left w:w="0" w:type="dxa"/>
-              <w:bottom w:w="0" w:type="dxa"/>
-              <w:right w:w="0" w:type="dxa"/>
-            </w:tcMar>
-            <w:vAlign w:val="top"/>
-          </w:tcPr>
-          <w:p>
-            <w:pPr>
-              <w:pBdr>
-                <w:top w:val="none" w:color="000000" w:sz="0" w:space="0"/>
-                <w:left w:val="none" w:color="000000" w:sz="0" w:space="0"/>
-                <w:bottom w:val="none" w:color="000000" w:sz="0" w:space="0"/>
-                <w:right w:val="none" w:color="000000" w:sz="0" w:space="0"/>
-              </w:pBdr>
-              <w:spacing w:before="100" w:after="100" w:line="240" w:lineRule="auto"/>
-              <w:ind w:left="100" w:right="100" w:firstLine="0" w:firstLineChars="0"/>
-              <w:jc w:val="left"/>
-              <w:rPr>
-                <w:rFonts w:ascii="Times New Roman" w:hAnsi="Times New Roman" w:eastAsia="Times New Roman" w:cs="Times New Roman"/>
-                <w:b w:val="0"/>
-                <w:i w:val="0"/>
-                <w:color w:val="000000"/>
-                <w:sz w:val="21"/>
-                <w:szCs w:val="21"/>
-                <w:u w:val="none"/>
-              </w:rPr>
-            </w:pPr>
-            <w:r>
-              <w:rPr>
-                <w:rFonts w:ascii="Times New Roman" w:hAnsi="Times New Roman" w:eastAsia="Times New Roman" w:cs="Times New Roman"/>
-                <w:b w:val="0"/>
-                <w:i w:val="0"/>
-                <w:color w:val="000000"/>
-                <w:sz w:val="21"/>
-                <w:szCs w:val="21"/>
-                <w:u w:val="none"/>
-              </w:rPr>
-              <w:t>PRJNA863245</w:t>
+              <w:t>Expression profil...</w:t>
             </w:r>
           </w:p>
         </w:tc>
@@ -1955,7 +2710,7 @@
                 <w:szCs w:val="21"/>
                 <w:u w:val="none"/>
               </w:rPr>
-              <w:t>Gene expre...</w:t>
+              <w:t>Gene expression o...</w:t>
             </w:r>
           </w:p>
         </w:tc>
@@ -2007,7 +2762,7 @@
                 <w:szCs w:val="21"/>
                 <w:u w:val="none"/>
               </w:rPr>
-              <w:t>We report ...</w:t>
+              <w:t>We report RNA seq...</w:t>
             </w:r>
           </w:p>
         </w:tc>
@@ -2111,111 +2866,7 @@
                 <w:szCs w:val="21"/>
                 <w:u w:val="none"/>
               </w:rPr>
-              <w:t>Expression...</w:t>
-            </w:r>
-          </w:p>
-        </w:tc>
-        <w:tc>
-          <w:tcPr>
-            <w:tcBorders>
-              <w:top w:val="nil"/>
-              <w:left w:val="nil"/>
-              <w:bottom w:val="nil"/>
-              <w:right w:val="nil"/>
-            </w:tcBorders>
-            <w:shd w:val="clear" w:color="auto" w:fill="FFFFFF"/>
-            <w:tcMar>
-              <w:top w:w="0" w:type="dxa"/>
-              <w:left w:w="0" w:type="dxa"/>
-              <w:bottom w:w="0" w:type="dxa"/>
-              <w:right w:w="0" w:type="dxa"/>
-            </w:tcMar>
-            <w:vAlign w:val="top"/>
-          </w:tcPr>
-          <w:p>
-            <w:pPr>
-              <w:pBdr>
-                <w:top w:val="none" w:color="000000" w:sz="0" w:space="0"/>
-                <w:left w:val="none" w:color="000000" w:sz="0" w:space="0"/>
-                <w:bottom w:val="none" w:color="000000" w:sz="0" w:space="0"/>
-                <w:right w:val="none" w:color="000000" w:sz="0" w:space="0"/>
-              </w:pBdr>
-              <w:spacing w:before="100" w:after="100" w:line="240" w:lineRule="auto"/>
-              <w:ind w:left="100" w:right="100" w:firstLine="0" w:firstLineChars="0"/>
-              <w:jc w:val="left"/>
-              <w:rPr>
-                <w:rFonts w:ascii="Times New Roman" w:hAnsi="Times New Roman" w:eastAsia="Times New Roman" w:cs="Times New Roman"/>
-                <w:b w:val="0"/>
-                <w:i w:val="0"/>
-                <w:color w:val="000000"/>
-                <w:sz w:val="21"/>
-                <w:szCs w:val="21"/>
-                <w:u w:val="none"/>
-              </w:rPr>
-            </w:pPr>
-            <w:r>
-              <w:rPr>
-                <w:rFonts w:ascii="Times New Roman" w:hAnsi="Times New Roman" w:eastAsia="Times New Roman" w:cs="Times New Roman"/>
-                <w:b w:val="0"/>
-                <w:i w:val="0"/>
-                <w:color w:val="000000"/>
-                <w:sz w:val="21"/>
-                <w:szCs w:val="21"/>
-                <w:u w:val="none"/>
-              </w:rPr>
-              <w:t>8</w:t>
-            </w:r>
-          </w:p>
-        </w:tc>
-        <w:tc>
-          <w:tcPr>
-            <w:tcBorders>
-              <w:top w:val="nil"/>
-              <w:left w:val="nil"/>
-              <w:bottom w:val="nil"/>
-              <w:right w:val="nil"/>
-            </w:tcBorders>
-            <w:shd w:val="clear" w:color="auto" w:fill="FFFFFF"/>
-            <w:tcMar>
-              <w:top w:w="0" w:type="dxa"/>
-              <w:left w:w="0" w:type="dxa"/>
-              <w:bottom w:w="0" w:type="dxa"/>
-              <w:right w:w="0" w:type="dxa"/>
-            </w:tcMar>
-            <w:vAlign w:val="top"/>
-          </w:tcPr>
-          <w:p>
-            <w:pPr>
-              <w:pBdr>
-                <w:top w:val="none" w:color="000000" w:sz="0" w:space="0"/>
-                <w:left w:val="none" w:color="000000" w:sz="0" w:space="0"/>
-                <w:bottom w:val="none" w:color="000000" w:sz="0" w:space="0"/>
-                <w:right w:val="none" w:color="000000" w:sz="0" w:space="0"/>
-              </w:pBdr>
-              <w:spacing w:before="100" w:after="100" w:line="240" w:lineRule="auto"/>
-              <w:ind w:left="100" w:right="100" w:firstLine="0" w:firstLineChars="0"/>
-              <w:jc w:val="left"/>
-              <w:rPr>
-                <w:rFonts w:ascii="Times New Roman" w:hAnsi="Times New Roman" w:eastAsia="Times New Roman" w:cs="Times New Roman"/>
-                <w:b w:val="0"/>
-                <w:i w:val="0"/>
-                <w:color w:val="000000"/>
-                <w:sz w:val="21"/>
-                <w:szCs w:val="21"/>
-                <w:u w:val="none"/>
-              </w:rPr>
-            </w:pPr>
-            <w:r>
-              <w:rPr>
-                <w:rFonts w:ascii="Times New Roman" w:hAnsi="Times New Roman" w:eastAsia="Times New Roman" w:cs="Times New Roman"/>
-                <w:b w:val="0"/>
-                <w:i w:val="0"/>
-                <w:color w:val="000000"/>
-                <w:sz w:val="21"/>
-                <w:szCs w:val="21"/>
-                <w:u w:val="none"/>
-              </w:rPr>
-              <w:t>PRJNA754050</w:t>
+              <w:t>Expression profil...</w:t>
             </w:r>
           </w:p>
         </w:tc>
@@ -2333,7 +2984,7 @@
                 <w:szCs w:val="21"/>
                 <w:u w:val="none"/>
               </w:rPr>
-              <w:t>Global DNA...</w:t>
+              <w:t>Global DNA hypome...</w:t>
             </w:r>
           </w:p>
         </w:tc>
@@ -2385,7 +3036,7 @@
                 <w:szCs w:val="21"/>
                 <w:u w:val="none"/>
               </w:rPr>
-              <w:t>This Super...</w:t>
+              <w:t>This SuperSeries ...</w:t>
             </w:r>
           </w:p>
         </w:tc>
@@ -2489,111 +3140,7 @@
                 <w:szCs w:val="21"/>
                 <w:u w:val="none"/>
               </w:rPr>
-              <w:t>Methylatio...</w:t>
-            </w:r>
-          </w:p>
-        </w:tc>
-        <w:tc>
-          <w:tcPr>
-            <w:tcBorders>
-              <w:top w:val="nil"/>
-              <w:left w:val="nil"/>
-              <w:bottom w:val="nil"/>
-              <w:right w:val="nil"/>
-            </w:tcBorders>
-            <w:shd w:val="clear" w:color="auto" w:fill="FFFFFF"/>
-            <w:tcMar>
-              <w:top w:w="0" w:type="dxa"/>
-              <w:left w:w="0" w:type="dxa"/>
-              <w:bottom w:w="0" w:type="dxa"/>
-              <w:right w:w="0" w:type="dxa"/>
-            </w:tcMar>
-            <w:vAlign w:val="top"/>
-          </w:tcPr>
-          <w:p>
-            <w:pPr>
-              <w:pBdr>
-                <w:top w:val="none" w:color="000000" w:sz="0" w:space="0"/>
-                <w:left w:val="none" w:color="000000" w:sz="0" w:space="0"/>
-                <w:bottom w:val="none" w:color="000000" w:sz="0" w:space="0"/>
-                <w:right w:val="none" w:color="000000" w:sz="0" w:space="0"/>
-              </w:pBdr>
-              <w:spacing w:before="100" w:after="100" w:line="240" w:lineRule="auto"/>
-              <w:ind w:left="100" w:right="100" w:firstLine="0" w:firstLineChars="0"/>
-              <w:jc w:val="left"/>
-              <w:rPr>
-                <w:rFonts w:ascii="Times New Roman" w:hAnsi="Times New Roman" w:eastAsia="Times New Roman" w:cs="Times New Roman"/>
-                <w:b w:val="0"/>
-                <w:i w:val="0"/>
-                <w:color w:val="000000"/>
-                <w:sz w:val="21"/>
-                <w:szCs w:val="21"/>
-                <w:u w:val="none"/>
-              </w:rPr>
-            </w:pPr>
-            <w:r>
-              <w:rPr>
-                <w:rFonts w:ascii="Times New Roman" w:hAnsi="Times New Roman" w:eastAsia="Times New Roman" w:cs="Times New Roman"/>
-                <w:b w:val="0"/>
-                <w:i w:val="0"/>
-                <w:color w:val="000000"/>
-                <w:sz w:val="21"/>
-                <w:szCs w:val="21"/>
-                <w:u w:val="none"/>
-              </w:rPr>
-              <w:t>139</w:t>
-            </w:r>
-          </w:p>
-        </w:tc>
-        <w:tc>
-          <w:tcPr>
-            <w:tcBorders>
-              <w:top w:val="nil"/>
-              <w:left w:val="nil"/>
-              <w:bottom w:val="nil"/>
-              <w:right w:val="nil"/>
-            </w:tcBorders>
-            <w:shd w:val="clear" w:color="auto" w:fill="FFFFFF"/>
-            <w:tcMar>
-              <w:top w:w="0" w:type="dxa"/>
-              <w:left w:w="0" w:type="dxa"/>
-              <w:bottom w:w="0" w:type="dxa"/>
-              <w:right w:w="0" w:type="dxa"/>
-            </w:tcMar>
-            <w:vAlign w:val="top"/>
-          </w:tcPr>
-          <w:p>
-            <w:pPr>
-              <w:pBdr>
-                <w:top w:val="none" w:color="000000" w:sz="0" w:space="0"/>
-                <w:left w:val="none" w:color="000000" w:sz="0" w:space="0"/>
-                <w:bottom w:val="none" w:color="000000" w:sz="0" w:space="0"/>
-                <w:right w:val="none" w:color="000000" w:sz="0" w:space="0"/>
-              </w:pBdr>
-              <w:spacing w:before="100" w:after="100" w:line="240" w:lineRule="auto"/>
-              <w:ind w:left="100" w:right="100" w:firstLine="0" w:firstLineChars="0"/>
-              <w:jc w:val="left"/>
-              <w:rPr>
-                <w:rFonts w:ascii="Times New Roman" w:hAnsi="Times New Roman" w:eastAsia="Times New Roman" w:cs="Times New Roman"/>
-                <w:b w:val="0"/>
-                <w:i w:val="0"/>
-                <w:color w:val="000000"/>
-                <w:sz w:val="21"/>
-                <w:szCs w:val="21"/>
-                <w:u w:val="none"/>
-              </w:rPr>
-            </w:pPr>
-            <w:r>
-              <w:rPr>
-                <w:rFonts w:ascii="Times New Roman" w:hAnsi="Times New Roman" w:eastAsia="Times New Roman" w:cs="Times New Roman"/>
-                <w:b w:val="0"/>
-                <w:i w:val="0"/>
-                <w:color w:val="000000"/>
-                <w:sz w:val="21"/>
-                <w:szCs w:val="21"/>
-                <w:u w:val="none"/>
-              </w:rPr>
-              <w:t>PRJNA610846</w:t>
+              <w:t>Methylation profi...</w:t>
             </w:r>
           </w:p>
         </w:tc>
@@ -2711,7 +3258,7 @@
                 <w:szCs w:val="21"/>
                 <w:u w:val="none"/>
               </w:rPr>
-              <w:t>Global DNA...</w:t>
+              <w:t>Global DNA hypome...</w:t>
             </w:r>
           </w:p>
         </w:tc>
@@ -2763,7 +3310,7 @@
                 <w:szCs w:val="21"/>
                 <w:u w:val="none"/>
               </w:rPr>
-              <w:t>Comparison...</w:t>
+              <w:t>Comparison of DNA...</w:t>
             </w:r>
           </w:p>
         </w:tc>
@@ -2867,116 +3414,20 @@
                 <w:szCs w:val="21"/>
                 <w:u w:val="none"/>
               </w:rPr>
-              <w:t>Expression...</w:t>
-            </w:r>
-          </w:p>
-        </w:tc>
-        <w:tc>
-          <w:tcPr>
-            <w:tcBorders>
-              <w:top w:val="nil"/>
-              <w:left w:val="nil"/>
-              <w:bottom w:val="nil"/>
-              <w:right w:val="nil"/>
-            </w:tcBorders>
-            <w:shd w:val="clear" w:color="auto" w:fill="FFFFFF"/>
-            <w:tcMar>
-              <w:top w:w="0" w:type="dxa"/>
-              <w:left w:w="0" w:type="dxa"/>
-              <w:bottom w:w="0" w:type="dxa"/>
-              <w:right w:w="0" w:type="dxa"/>
-            </w:tcMar>
-            <w:vAlign w:val="top"/>
-          </w:tcPr>
-          <w:p>
-            <w:pPr>
-              <w:pBdr>
-                <w:top w:val="none" w:color="000000" w:sz="0" w:space="0"/>
-                <w:left w:val="none" w:color="000000" w:sz="0" w:space="0"/>
-                <w:bottom w:val="none" w:color="000000" w:sz="0" w:space="0"/>
-                <w:right w:val="none" w:color="000000" w:sz="0" w:space="0"/>
-              </w:pBdr>
-              <w:spacing w:before="100" w:after="100" w:line="240" w:lineRule="auto"/>
-              <w:ind w:left="100" w:right="100" w:firstLine="0" w:firstLineChars="0"/>
-              <w:jc w:val="left"/>
-              <w:rPr>
-                <w:rFonts w:ascii="Times New Roman" w:hAnsi="Times New Roman" w:eastAsia="Times New Roman" w:cs="Times New Roman"/>
-                <w:b w:val="0"/>
-                <w:i w:val="0"/>
-                <w:color w:val="000000"/>
-                <w:sz w:val="21"/>
-                <w:szCs w:val="21"/>
-                <w:u w:val="none"/>
-              </w:rPr>
-            </w:pPr>
-            <w:r>
-              <w:rPr>
-                <w:rFonts w:ascii="Times New Roman" w:hAnsi="Times New Roman" w:eastAsia="Times New Roman" w:cs="Times New Roman"/>
-                <w:b w:val="0"/>
-                <w:i w:val="0"/>
-                <w:color w:val="000000"/>
-                <w:sz w:val="21"/>
-                <w:szCs w:val="21"/>
-                <w:u w:val="none"/>
-              </w:rPr>
-              <w:t>55</w:t>
-            </w:r>
-          </w:p>
-        </w:tc>
-        <w:tc>
-          <w:tcPr>
-            <w:tcBorders>
-              <w:top w:val="nil"/>
-              <w:left w:val="nil"/>
-              <w:bottom w:val="nil"/>
-              <w:right w:val="nil"/>
-            </w:tcBorders>
-            <w:shd w:val="clear" w:color="auto" w:fill="FFFFFF"/>
-            <w:tcMar>
-              <w:top w:w="0" w:type="dxa"/>
-              <w:left w:w="0" w:type="dxa"/>
-              <w:bottom w:w="0" w:type="dxa"/>
-              <w:right w:w="0" w:type="dxa"/>
-            </w:tcMar>
-            <w:vAlign w:val="top"/>
-          </w:tcPr>
-          <w:p>
-            <w:pPr>
-              <w:pBdr>
-                <w:top w:val="none" w:color="000000" w:sz="0" w:space="0"/>
-                <w:left w:val="none" w:color="000000" w:sz="0" w:space="0"/>
-                <w:bottom w:val="none" w:color="000000" w:sz="0" w:space="0"/>
-                <w:right w:val="none" w:color="000000" w:sz="0" w:space="0"/>
-              </w:pBdr>
-              <w:spacing w:before="100" w:after="100" w:line="240" w:lineRule="auto"/>
-              <w:ind w:left="100" w:right="100" w:firstLine="0" w:firstLineChars="0"/>
-              <w:jc w:val="left"/>
-              <w:rPr>
-                <w:rFonts w:ascii="Times New Roman" w:hAnsi="Times New Roman" w:eastAsia="Times New Roman" w:cs="Times New Roman"/>
-                <w:b w:val="0"/>
-                <w:i w:val="0"/>
-                <w:color w:val="000000"/>
-                <w:sz w:val="21"/>
-                <w:szCs w:val="21"/>
-                <w:u w:val="none"/>
-              </w:rPr>
-            </w:pPr>
-            <w:r>
-              <w:rPr>
-                <w:rFonts w:ascii="Times New Roman" w:hAnsi="Times New Roman" w:eastAsia="Times New Roman" w:cs="Times New Roman"/>
-                <w:b w:val="0"/>
-                <w:i w:val="0"/>
-                <w:color w:val="000000"/>
-                <w:sz w:val="21"/>
-                <w:szCs w:val="21"/>
-                <w:u w:val="none"/>
-              </w:rPr>
-              <w:t>PRJNA610853</w:t>
+              <w:t>Expression profil...</w:t>
             </w:r>
           </w:p>
         </w:tc>
       </w:tr>
       <w:tr>
+        <w:tblPrEx>
+          <w:tblCellMar>
+            <w:top w:w="0" w:type="dxa"/>
+            <w:left w:w="108" w:type="dxa"/>
+            <w:bottom w:w="0" w:type="dxa"/>
+            <w:right w:w="108" w:type="dxa"/>
+          </w:tblCellMar>
+        </w:tblPrEx>
         <w:trPr>
           <w:trHeight w:val="0" w:hRule="atLeast"/>
           <w:jc w:val="center"/>
@@ -3081,7 +3532,7 @@
                 <w:szCs w:val="21"/>
                 <w:u w:val="none"/>
               </w:rPr>
-              <w:t>LncRNA and...</w:t>
+              <w:t>LncRNA and mRNA e...</w:t>
             </w:r>
           </w:p>
         </w:tc>
@@ -3133,7 +3584,7 @@
                 <w:szCs w:val="21"/>
                 <w:u w:val="none"/>
               </w:rPr>
-              <w:t>Ovarian ca...</w:t>
+              <w:t>Ovarian cancer is...</w:t>
             </w:r>
           </w:p>
         </w:tc>
@@ -3237,111 +3688,7 @@
                 <w:szCs w:val="21"/>
                 <w:u w:val="none"/>
               </w:rPr>
-              <w:t>Expression...</w:t>
-            </w:r>
-          </w:p>
-        </w:tc>
-        <w:tc>
-          <w:tcPr>
-            <w:tcBorders>
-              <w:top w:val="nil"/>
-              <w:left w:val="nil"/>
-              <w:bottom w:val="nil"/>
-              <w:right w:val="nil"/>
-            </w:tcBorders>
-            <w:shd w:val="clear" w:color="auto" w:fill="FFFFFF"/>
-            <w:tcMar>
-              <w:top w:w="0" w:type="dxa"/>
-              <w:left w:w="0" w:type="dxa"/>
-              <w:bottom w:w="0" w:type="dxa"/>
-              <w:right w:w="0" w:type="dxa"/>
-            </w:tcMar>
-            <w:vAlign w:val="top"/>
-          </w:tcPr>
-          <w:p>
-            <w:pPr>
-              <w:pBdr>
-                <w:top w:val="none" w:color="000000" w:sz="0" w:space="0"/>
-                <w:left w:val="none" w:color="000000" w:sz="0" w:space="0"/>
-                <w:bottom w:val="none" w:color="000000" w:sz="0" w:space="0"/>
-                <w:right w:val="none" w:color="000000" w:sz="0" w:space="0"/>
-              </w:pBdr>
-              <w:spacing w:before="100" w:after="100" w:line="240" w:lineRule="auto"/>
-              <w:ind w:left="100" w:right="100" w:firstLine="0" w:firstLineChars="0"/>
-              <w:jc w:val="left"/>
-              <w:rPr>
-                <w:rFonts w:ascii="Times New Roman" w:hAnsi="Times New Roman" w:eastAsia="Times New Roman" w:cs="Times New Roman"/>
-                <w:b w:val="0"/>
-                <w:i w:val="0"/>
-                <w:color w:val="000000"/>
-                <w:sz w:val="21"/>
-                <w:szCs w:val="21"/>
-                <w:u w:val="none"/>
-              </w:rPr>
-            </w:pPr>
-            <w:r>
-              <w:rPr>
-                <w:rFonts w:ascii="Times New Roman" w:hAnsi="Times New Roman" w:eastAsia="Times New Roman" w:cs="Times New Roman"/>
-                <w:b w:val="0"/>
-                <w:i w:val="0"/>
-                <w:color w:val="000000"/>
-                <w:sz w:val="21"/>
-                <w:szCs w:val="21"/>
-                <w:u w:val="none"/>
-              </w:rPr>
-              <w:t>18</w:t>
-            </w:r>
-          </w:p>
-        </w:tc>
-        <w:tc>
-          <w:tcPr>
-            <w:tcBorders>
-              <w:top w:val="nil"/>
-              <w:left w:val="nil"/>
-              <w:bottom w:val="nil"/>
-              <w:right w:val="nil"/>
-            </w:tcBorders>
-            <w:shd w:val="clear" w:color="auto" w:fill="FFFFFF"/>
-            <w:tcMar>
-              <w:top w:w="0" w:type="dxa"/>
-              <w:left w:w="0" w:type="dxa"/>
-              <w:bottom w:w="0" w:type="dxa"/>
-              <w:right w:w="0" w:type="dxa"/>
-            </w:tcMar>
-            <w:vAlign w:val="top"/>
-          </w:tcPr>
-          <w:p>
-            <w:pPr>
-              <w:pBdr>
-                <w:top w:val="none" w:color="000000" w:sz="0" w:space="0"/>
-                <w:left w:val="none" w:color="000000" w:sz="0" w:space="0"/>
-                <w:bottom w:val="none" w:color="000000" w:sz="0" w:space="0"/>
-                <w:right w:val="none" w:color="000000" w:sz="0" w:space="0"/>
-              </w:pBdr>
-              <w:spacing w:before="100" w:after="100" w:line="240" w:lineRule="auto"/>
-              <w:ind w:left="100" w:right="100" w:firstLine="0" w:firstLineChars="0"/>
-              <w:jc w:val="left"/>
-              <w:rPr>
-                <w:rFonts w:ascii="Times New Roman" w:hAnsi="Times New Roman" w:eastAsia="Times New Roman" w:cs="Times New Roman"/>
-                <w:b w:val="0"/>
-                <w:i w:val="0"/>
-                <w:color w:val="000000"/>
-                <w:sz w:val="21"/>
-                <w:szCs w:val="21"/>
-                <w:u w:val="none"/>
-              </w:rPr>
-            </w:pPr>
-            <w:r>
-              <w:rPr>
-                <w:rFonts w:ascii="Times New Roman" w:hAnsi="Times New Roman" w:eastAsia="Times New Roman" w:cs="Times New Roman"/>
-                <w:b w:val="0"/>
-                <w:i w:val="0"/>
-                <w:color w:val="000000"/>
-                <w:sz w:val="21"/>
-                <w:szCs w:val="21"/>
-                <w:u w:val="none"/>
-              </w:rPr>
-              <w:t>PRJNA560410</w:t>
+              <w:t>Expression profil...</w:t>
             </w:r>
           </w:p>
         </w:tc>
@@ -3619,10 +3966,1910 @@
             </w:r>
           </w:p>
         </w:tc>
+      </w:tr>
+    </w:tbl>
+    <w:p>
+      <w:pPr>
+        <w:pBdr>
+          <w:top w:val="none" w:color="000000" w:sz="0" w:space="0"/>
+          <w:left w:val="none" w:color="000000" w:sz="0" w:space="0"/>
+          <w:bottom w:val="none" w:color="000000" w:sz="0" w:space="0"/>
+          <w:right w:val="none" w:color="000000" w:sz="0" w:space="0"/>
+        </w:pBdr>
+        <w:spacing w:before="0" w:after="0" w:line="288" w:lineRule="auto"/>
+        <w:ind w:left="0" w:right="0" w:firstLine="0" w:firstLineChars="0"/>
+        <w:jc w:val="center"/>
+      </w:pPr>
+      <w:r>
+        <w:rPr>
+          <w:b/>
+        </w:rPr>
+        <w:t>(File path: Figure+Table/3.3.0_GSE_数据搜索_(HGSOC)/High-grade-serous-ovarian-cancer-EDirect-query.xlsx)</w:t>
+      </w:r>
+    </w:p>
+    <w:p>
+      <w:pPr>
+        <w:pStyle w:val="4"/>
+      </w:pPr>
+      <w:bookmarkStart w:id="27" w:name="geo-数据获取-hgsoc"/>
+      <w:r>
+        <w:t>3.4</w:t>
+      </w:r>
+      <w:r>
+        <w:tab/>
+        <w:t>GEO 数据获取 (HGSOC)</w:t>
+      </w:r>
+      <w:bookmarkEnd w:id="27"/>
+    </w:p>
+    <w:p>
+      <w:pPr>
+        <w:pStyle w:val="4"/>
+      </w:pPr>
+      <w:bookmarkStart w:id="28" w:name="limma-差异分析-hgsoc"/>
+      <w:r>
+        <w:t>3.5</w:t>
+      </w:r>
+      <w:r>
+        <w:tab/>
+        <w:t>Limma 差异分析 (HGSOC)</w:t>
+      </w:r>
+      <w:bookmarkEnd w:id="28"/>
+    </w:p>
+    <w:p>
+      <w:pPr>
+        <w:pStyle w:val="38"/>
+      </w:pPr>
+      <w:r>
+        <w:t>筛选 group 为 “normal”, “hgsoc”，最终得到 43 例数据。样本分组：hgsoc (n=40) , normal (n=3) , Others (n=0) 。以 公式 ~ 0 + group 创建设计矩阵 (design matrix) 。差异分析：hgsoc vs normal。(若 A vs B，则为前者比后者，LogFC 大于 0 时，A 表达量高于 B)。上调或下调 DEGs 统计：up (n=1992) , down (n=2347)</w:t>
+      </w:r>
+    </w:p>
+    <w:p>
+      <w:pPr>
+        <w:pStyle w:val="3"/>
+      </w:pPr>
+      <w:r>
+        <w:t xml:space="preserve">Fig. </w:t>
+      </w:r>
+      <w:r>
+        <w:fldChar w:fldCharType="begin"/>
+      </w:r>
+      <w:r>
+        <w:instrText xml:space="preserve"> HYPERLINK \l "HGSOC-Box-Plot-Of-DEGs" \h </w:instrText>
+      </w:r>
+      <w:r>
+        <w:fldChar w:fldCharType="separate"/>
+      </w:r>
+      <w:r>
+        <w:fldChar w:fldCharType="begin"/>
+      </w:r>
+      <w:r>
+        <w:instrText xml:space="preserve"> REF HGSOC-Box-Plot-Of-DEGs \h</w:instrText>
+      </w:r>
+      <w:r>
+        <w:fldChar w:fldCharType="separate"/>
+      </w:r>
+      <w:r>
+        <w:rPr>
+          <w:b/>
+        </w:rPr>
+        <w:t>4</w:t>
+      </w:r>
+      <w:r>
+        <w:fldChar w:fldCharType="end"/>
+      </w:r>
+      <w:r>
+        <w:fldChar w:fldCharType="end"/>
+      </w:r>
+      <w:r>
+        <w:t xml:space="preserve"> 基因 GTSE1 表达水平，以及对应的 limma 差异分析显著水平。</w:t>
+      </w:r>
+    </w:p>
+    <w:p>
+      <w:pPr>
+        <w:pStyle w:val="3"/>
+      </w:pPr>
+      <w:r>
+        <w:drawing>
+          <wp:inline distT="0" distB="0" distL="0" distR="0">
+            <wp:extent cx="5669280" cy="4553585"/>
+            <wp:effectExtent l="0" t="0" r="7620" b="18415"/>
+            <wp:docPr id="5" name="Picture 5"/>
+            <wp:cNvGraphicFramePr>
+              <a:graphicFrameLocks xmlns:a="http://schemas.openxmlformats.org/drawingml/2006/main" noChangeAspect="1"/>
+            </wp:cNvGraphicFramePr>
+            <a:graphic xmlns:a="http://schemas.openxmlformats.org/drawingml/2006/main">
+              <a:graphicData uri="http://schemas.openxmlformats.org/drawingml/2006/picture">
+                <pic:pic xmlns:pic="http://schemas.openxmlformats.org/drawingml/2006/picture">
+                  <pic:nvPicPr>
+                    <pic:cNvPr id="5" name="Picture 5"/>
+                    <pic:cNvPicPr>
+                      <a:picLocks noChangeAspect="1" noChangeArrowheads="1"/>
+                    </pic:cNvPicPr>
+                  </pic:nvPicPr>
+                  <pic:blipFill>
+                    <a:blip r:embed="rId11" cstate="print"/>
+                    <a:stretch>
+                      <a:fillRect/>
+                    </a:stretch>
+                  </pic:blipFill>
+                  <pic:spPr>
+                    <a:xfrm>
+                      <a:off x="0" y="0"/>
+                      <a:ext cx="78740" cy="63245"/>
+                    </a:xfrm>
+                    <a:prstGeom prst="rect">
+                      <a:avLst/>
+                    </a:prstGeom>
+                    <a:noFill/>
+                  </pic:spPr>
+                </pic:pic>
+              </a:graphicData>
+            </a:graphic>
+          </wp:inline>
+        </w:drawing>
+      </w:r>
+    </w:p>
+    <w:p>
+      <w:pPr>
+        <w:pStyle w:val="194"/>
+      </w:pPr>
+      <w:r>
+        <w:rPr>
+          <w:b/>
+        </w:rPr>
+        <w:t xml:space="preserve">Fig. </w:t>
+      </w:r>
+      <w:bookmarkStart w:id="29" w:name="HGSOC-hgsoc-vs-normal"/>
+      <w:r>
+        <w:rPr>
+          <w:b/>
+        </w:rPr>
+        <w:fldChar w:fldCharType="begin"/>
+      </w:r>
+      <w:r>
+        <w:rPr>
+          <w:b/>
+        </w:rPr>
+        <w:instrText xml:space="preserve">SEQ fig: \* Arabic</w:instrText>
+      </w:r>
+      <w:r>
+        <w:rPr>
+          <w:b/>
+        </w:rPr>
+        <w:fldChar w:fldCharType="separate"/>
+      </w:r>
+      <w:r>
+        <w:rPr>
+          <w:b/>
+        </w:rPr>
+        <w:t>3</w:t>
+      </w:r>
+      <w:r>
+        <w:rPr>
+          <w:b/>
+        </w:rPr>
+        <w:fldChar w:fldCharType="end"/>
+      </w:r>
+      <w:bookmarkEnd w:id="29"/>
+      <w:r>
+        <w:rPr>
+          <w:b/>
+        </w:rPr>
+        <w:t xml:space="preserve"> </w:t>
+      </w:r>
+      <w:r>
+        <w:t>HGSOC hgsoc vs normal</w:t>
+      </w:r>
+    </w:p>
+    <w:p>
+      <w:pPr>
+        <w:pBdr>
+          <w:top w:val="none" w:color="000000" w:sz="0" w:space="0"/>
+          <w:left w:val="none" w:color="000000" w:sz="0" w:space="0"/>
+          <w:bottom w:val="none" w:color="000000" w:sz="0" w:space="0"/>
+          <w:right w:val="none" w:color="000000" w:sz="0" w:space="0"/>
+        </w:pBdr>
+        <w:spacing w:before="0" w:after="0" w:line="288" w:lineRule="auto"/>
+        <w:ind w:left="0" w:right="0" w:firstLine="0" w:firstLineChars="0"/>
+        <w:jc w:val="center"/>
+      </w:pPr>
+      <w:r>
+        <w:rPr>
+          <w:b/>
+        </w:rPr>
+        <w:t>(File path: Figure+Table/3.5.0_Limma_差异分析_(HGSOC)/HGSOC-hgsoc-vs-normal.pdf)</w:t>
+      </w:r>
+    </w:p>
+    <w:p>
+      <w:pPr>
+        <w:pStyle w:val="186"/>
+        <w:numPr>
+          <w:ilvl w:val="0"/>
+          <w:numId w:val="1"/>
+        </w:numPr>
+      </w:pPr>
+      <w:r>
+        <w:t>P.Value cut-off: 0.05</w:t>
+      </w:r>
+    </w:p>
+    <w:p>
+      <w:pPr>
+        <w:pStyle w:val="186"/>
+        <w:numPr>
+          <w:ilvl w:val="0"/>
+          <w:numId w:val="1"/>
+        </w:numPr>
+      </w:pPr>
+      <w:r>
+        <w:t>Log2(FC) cut-off: 0.5</w:t>
+      </w:r>
+    </w:p>
+    <w:p>
+      <w:pPr>
+        <w:pBdr>
+          <w:top w:val="none" w:color="000000" w:sz="0" w:space="0"/>
+          <w:left w:val="none" w:color="000000" w:sz="0" w:space="0"/>
+          <w:bottom w:val="none" w:color="000000" w:sz="0" w:space="0"/>
+          <w:right w:val="none" w:color="000000" w:sz="0" w:space="0"/>
+        </w:pBdr>
+        <w:spacing w:before="0" w:after="0" w:line="288" w:lineRule="auto"/>
+        <w:ind w:left="0" w:right="0" w:firstLine="0" w:firstLineChars="0"/>
+        <w:jc w:val="center"/>
+      </w:pPr>
+      <w:r>
+        <w:rPr>
+          <w:b/>
+        </w:rPr>
+        <w:t>(See: Figure+Table/3.5.0_Limma_差异分析_(HGSOC)/HGSOC-hgsoc-vs-normal-content)</w:t>
+      </w:r>
+    </w:p>
+    <w:p>
+      <w:pPr>
+        <w:pStyle w:val="38"/>
+      </w:pPr>
+      <w:r>
+        <w:drawing>
+          <wp:inline distT="0" distB="0" distL="0" distR="0">
+            <wp:extent cx="3465830" cy="4572000"/>
+            <wp:effectExtent l="0" t="0" r="1270" b="0"/>
+            <wp:docPr id="7" name="Picture 7"/>
+            <wp:cNvGraphicFramePr>
+              <a:graphicFrameLocks xmlns:a="http://schemas.openxmlformats.org/drawingml/2006/main" noChangeAspect="1"/>
+            </wp:cNvGraphicFramePr>
+            <a:graphic xmlns:a="http://schemas.openxmlformats.org/drawingml/2006/main">
+              <a:graphicData uri="http://schemas.openxmlformats.org/drawingml/2006/picture">
+                <pic:pic xmlns:pic="http://schemas.openxmlformats.org/drawingml/2006/picture">
+                  <pic:nvPicPr>
+                    <pic:cNvPr id="7" name="Picture 7"/>
+                    <pic:cNvPicPr>
+                      <a:picLocks noChangeAspect="1" noChangeArrowheads="1"/>
+                    </pic:cNvPicPr>
+                  </pic:nvPicPr>
+                  <pic:blipFill>
+                    <a:blip r:embed="rId12" cstate="print"/>
+                    <a:stretch>
+                      <a:fillRect/>
+                    </a:stretch>
+                  </pic:blipFill>
+                  <pic:spPr>
+                    <a:xfrm>
+                      <a:off x="0" y="0"/>
+                      <a:ext cx="48145" cy="63500"/>
+                    </a:xfrm>
+                    <a:prstGeom prst="rect">
+                      <a:avLst/>
+                    </a:prstGeom>
+                    <a:noFill/>
+                  </pic:spPr>
+                </pic:pic>
+              </a:graphicData>
+            </a:graphic>
+          </wp:inline>
+        </w:drawing>
+      </w:r>
+    </w:p>
+    <w:p>
+      <w:pPr>
+        <w:pStyle w:val="194"/>
+      </w:pPr>
+      <w:r>
+        <w:rPr>
+          <w:b/>
+        </w:rPr>
+        <w:t xml:space="preserve">Fig. </w:t>
+      </w:r>
+      <w:bookmarkStart w:id="30" w:name="HGSOC-Box-Plot-Of-DEGs"/>
+      <w:r>
+        <w:rPr>
+          <w:b/>
+        </w:rPr>
+        <w:fldChar w:fldCharType="begin"/>
+      </w:r>
+      <w:r>
+        <w:rPr>
+          <w:b/>
+        </w:rPr>
+        <w:instrText xml:space="preserve">SEQ fig: \* Arabic</w:instrText>
+      </w:r>
+      <w:r>
+        <w:rPr>
+          <w:b/>
+        </w:rPr>
+        <w:fldChar w:fldCharType="separate"/>
+      </w:r>
+      <w:r>
+        <w:rPr>
+          <w:b/>
+        </w:rPr>
+        <w:t>4</w:t>
+      </w:r>
+      <w:r>
+        <w:rPr>
+          <w:b/>
+        </w:rPr>
+        <w:fldChar w:fldCharType="end"/>
+      </w:r>
+      <w:bookmarkEnd w:id="30"/>
+      <w:r>
+        <w:rPr>
+          <w:b/>
+        </w:rPr>
+        <w:t xml:space="preserve"> </w:t>
+      </w:r>
+      <w:r>
+        <w:t>HGSOC Box Plot Of DEGs</w:t>
+      </w:r>
+    </w:p>
+    <w:p>
+      <w:pPr>
+        <w:pBdr>
+          <w:top w:val="none" w:color="000000" w:sz="0" w:space="0"/>
+          <w:left w:val="none" w:color="000000" w:sz="0" w:space="0"/>
+          <w:bottom w:val="none" w:color="000000" w:sz="0" w:space="0"/>
+          <w:right w:val="none" w:color="000000" w:sz="0" w:space="0"/>
+        </w:pBdr>
+        <w:spacing w:before="0" w:after="0" w:line="288" w:lineRule="auto"/>
+        <w:ind w:left="0" w:right="0" w:firstLine="0" w:firstLineChars="0"/>
+        <w:jc w:val="center"/>
+      </w:pPr>
+      <w:r>
+        <w:rPr>
+          <w:b/>
+        </w:rPr>
+        <w:t>(File path: Figure+Table/3.5.0_Limma_差异分析_(HGSOC)/HGSOC-Box-Plot-Of-DEGs.pdf)</w:t>
+      </w:r>
+    </w:p>
+    <w:p>
+      <w:pPr>
+        <w:pStyle w:val="4"/>
+      </w:pPr>
+      <w:bookmarkStart w:id="31" w:name="drug-resistant"/>
+      <w:r>
+        <w:t>3.6</w:t>
+      </w:r>
+      <w:r>
+        <w:tab/>
+        <w:t>Drug resistant</w:t>
+      </w:r>
+      <w:bookmarkEnd w:id="31"/>
+    </w:p>
+    <w:p>
+      <w:pPr>
+        <w:pStyle w:val="5"/>
+      </w:pPr>
+      <w:bookmarkStart w:id="32" w:name="gse-数据搜索-hgsoc_res"/>
+      <w:r>
+        <w:t>3.6.1</w:t>
+      </w:r>
+      <w:r>
+        <w:tab/>
+        <w:t>GSE 数据搜索 (HGSOC_RES)</w:t>
+      </w:r>
+      <w:bookmarkEnd w:id="32"/>
+    </w:p>
+    <w:p>
+      <w:pPr>
+        <w:pStyle w:val="5"/>
+      </w:pPr>
+      <w:bookmarkStart w:id="33" w:name="geo-数据获取-ov_gse173579"/>
+      <w:r>
+        <w:t>3.6.2</w:t>
+      </w:r>
+      <w:r>
+        <w:tab/>
+        <w:t>GEO 数据获取 (OV_GSE173579)</w:t>
+      </w:r>
+      <w:bookmarkEnd w:id="33"/>
+    </w:p>
+    <w:p>
+      <w:pPr>
+        <w:pStyle w:val="38"/>
+      </w:pPr>
+      <w:r>
+        <w:t xml:space="preserve">以 </w:t>
+      </w:r>
+      <w:r>
+        <w:rPr>
+          <w:rStyle w:val="197"/>
+        </w:rPr>
+        <w:t>GEOquery</w:t>
+      </w:r>
+      <w:r>
+        <w:t xml:space="preserve"> 获取 GSE173579 的数据信息。</w:t>
+      </w:r>
+    </w:p>
+    <w:p>
+      <w:pPr>
+        <w:pStyle w:val="5"/>
+      </w:pPr>
+      <w:bookmarkStart w:id="34" w:name="limma-差异分析-ov_gse173579"/>
+      <w:r>
+        <w:t>3.6.3</w:t>
+      </w:r>
+      <w:r>
+        <w:tab/>
+        <w:t>Limma 差异分析 (OV_GSE173579)</w:t>
+      </w:r>
+      <w:bookmarkEnd w:id="34"/>
+    </w:p>
+    <w:p>
+      <w:pPr>
+        <w:pStyle w:val="38"/>
+      </w:pPr>
+      <w:r>
+        <w:t xml:space="preserve">以 </w:t>
+      </w:r>
+      <w:r>
+        <w:rPr>
+          <w:rStyle w:val="197"/>
+        </w:rPr>
+        <w:t>edgeR</w:t>
+      </w:r>
+      <w:r>
+        <w:t xml:space="preserve"> 将GSE173579 RNA-seq 数据标准化 (详见方法章节)。以 公式 ~ 0 + group 创建设计矩阵 (design matrix) 。差异分析：Carboplatin_high_Resistant_SKOV3 vs Non_resistance_SKOV3。(若 A vs B，则为前者比后者，LogFC 大于 0 时，A 表达量高于 B)。</w:t>
+      </w:r>
+    </w:p>
+    <w:p>
+      <w:pPr>
+        <w:pStyle w:val="3"/>
+      </w:pPr>
+      <w:r>
+        <w:t xml:space="preserve">Fig. </w:t>
+      </w:r>
+      <w:r>
+        <w:fldChar w:fldCharType="begin"/>
+      </w:r>
+      <w:r>
+        <w:instrText xml:space="preserve"> HYPERLINK \l "OV-GSE173579-Box-Plot-Of-DEGs" \h </w:instrText>
+      </w:r>
+      <w:r>
+        <w:fldChar w:fldCharType="separate"/>
+      </w:r>
+      <w:r>
+        <w:fldChar w:fldCharType="begin"/>
+      </w:r>
+      <w:r>
+        <w:instrText xml:space="preserve"> REF OV-GSE173579-Box-Plot-Of-DEGs \h</w:instrText>
+      </w:r>
+      <w:r>
+        <w:fldChar w:fldCharType="separate"/>
+      </w:r>
+      <w:r>
+        <w:rPr>
+          <w:b/>
+        </w:rPr>
+        <w:t>5</w:t>
+      </w:r>
+      <w:r>
+        <w:fldChar w:fldCharType="end"/>
+      </w:r>
+      <w:r>
+        <w:fldChar w:fldCharType="end"/>
+      </w:r>
+      <w:r>
+        <w:t xml:space="preserve"> 基因 GTSE1 表达水平，以及对应的 limma 差异分析显著水平。 </w:t>
+      </w:r>
+    </w:p>
+    <w:p>
+      <w:pPr>
+        <w:pStyle w:val="3"/>
+      </w:pPr>
+      <w:r>
+        <w:drawing>
+          <wp:inline distT="0" distB="0" distL="0" distR="0">
+            <wp:extent cx="2640965" cy="4572000"/>
+            <wp:effectExtent l="0" t="0" r="6985" b="0"/>
+            <wp:docPr id="9" name="Picture 9"/>
+            <wp:cNvGraphicFramePr>
+              <a:graphicFrameLocks xmlns:a="http://schemas.openxmlformats.org/drawingml/2006/main" noChangeAspect="1"/>
+            </wp:cNvGraphicFramePr>
+            <a:graphic xmlns:a="http://schemas.openxmlformats.org/drawingml/2006/main">
+              <a:graphicData uri="http://schemas.openxmlformats.org/drawingml/2006/picture">
+                <pic:pic xmlns:pic="http://schemas.openxmlformats.org/drawingml/2006/picture">
+                  <pic:nvPicPr>
+                    <pic:cNvPr id="9" name="Picture 9"/>
+                    <pic:cNvPicPr>
+                      <a:picLocks noChangeAspect="1" noChangeArrowheads="1"/>
+                    </pic:cNvPicPr>
+                  </pic:nvPicPr>
+                  <pic:blipFill>
+                    <a:blip r:embed="rId13" cstate="print"/>
+                    <a:stretch>
+                      <a:fillRect/>
+                    </a:stretch>
+                  </pic:blipFill>
+                  <pic:spPr>
+                    <a:xfrm>
+                      <a:off x="0" y="0"/>
+                      <a:ext cx="36682" cy="63500"/>
+                    </a:xfrm>
+                    <a:prstGeom prst="rect">
+                      <a:avLst/>
+                    </a:prstGeom>
+                    <a:noFill/>
+                  </pic:spPr>
+                </pic:pic>
+              </a:graphicData>
+            </a:graphic>
+          </wp:inline>
+        </w:drawing>
+      </w:r>
+    </w:p>
+    <w:p>
+      <w:pPr>
+        <w:pStyle w:val="194"/>
+      </w:pPr>
+      <w:r>
+        <w:rPr>
+          <w:b/>
+        </w:rPr>
+        <w:t xml:space="preserve">Fig. </w:t>
+      </w:r>
+      <w:bookmarkStart w:id="35" w:name="OV-GSE173579-Box-Plot-Of-DEGs"/>
+      <w:r>
+        <w:rPr>
+          <w:b/>
+        </w:rPr>
+        <w:fldChar w:fldCharType="begin"/>
+      </w:r>
+      <w:r>
+        <w:rPr>
+          <w:b/>
+        </w:rPr>
+        <w:instrText xml:space="preserve">SEQ fig: \* Arabic</w:instrText>
+      </w:r>
+      <w:r>
+        <w:rPr>
+          <w:b/>
+        </w:rPr>
+        <w:fldChar w:fldCharType="separate"/>
+      </w:r>
+      <w:r>
+        <w:rPr>
+          <w:b/>
+        </w:rPr>
+        <w:t>5</w:t>
+      </w:r>
+      <w:r>
+        <w:rPr>
+          <w:b/>
+        </w:rPr>
+        <w:fldChar w:fldCharType="end"/>
+      </w:r>
+      <w:bookmarkEnd w:id="35"/>
+      <w:r>
+        <w:rPr>
+          <w:b/>
+        </w:rPr>
+        <w:t xml:space="preserve"> </w:t>
+      </w:r>
+      <w:r>
+        <w:t>OV GSE173579 Box Plot Of DEGs</w:t>
+      </w:r>
+    </w:p>
+    <w:p>
+      <w:pPr>
+        <w:pBdr>
+          <w:top w:val="none" w:color="000000" w:sz="0" w:space="0"/>
+          <w:left w:val="none" w:color="000000" w:sz="0" w:space="0"/>
+          <w:bottom w:val="none" w:color="000000" w:sz="0" w:space="0"/>
+          <w:right w:val="none" w:color="000000" w:sz="0" w:space="0"/>
+        </w:pBdr>
+        <w:spacing w:before="0" w:after="0" w:line="288" w:lineRule="auto"/>
+        <w:ind w:left="0" w:right="0" w:firstLine="0" w:firstLineChars="0"/>
+        <w:jc w:val="center"/>
+      </w:pPr>
+      <w:r>
+        <w:rPr>
+          <w:b/>
+        </w:rPr>
+        <w:t>(File path: Figure+Table/3.6.3_Limma_差异分析_(OV_GSE173579)/OV-GSE173579-Box-Plot-Of-DEGs.pdf)</w:t>
+      </w:r>
+    </w:p>
+    <w:p>
+      <w:pPr>
+        <w:pStyle w:val="5"/>
+      </w:pPr>
+      <w:bookmarkStart w:id="36" w:name="geo-数据获取-oc_gse140996"/>
+      <w:r>
+        <w:t>3.6.4</w:t>
+      </w:r>
+      <w:r>
+        <w:tab/>
+        <w:t>GEO 数据获取 (OC_GSE140996)</w:t>
+      </w:r>
+      <w:bookmarkEnd w:id="36"/>
+    </w:p>
+    <w:p>
+      <w:pPr>
+        <w:pStyle w:val="38"/>
+      </w:pPr>
+      <w:r>
+        <w:t xml:space="preserve">以 </w:t>
+      </w:r>
+      <w:r>
+        <w:rPr>
+          <w:rStyle w:val="197"/>
+        </w:rPr>
+        <w:t>GEOquery</w:t>
+      </w:r>
+      <w:r>
+        <w:t xml:space="preserve"> 获取 GSE140996 的数据信息。</w:t>
+      </w:r>
+    </w:p>
+    <w:p>
+      <w:pPr>
+        <w:pStyle w:val="5"/>
+      </w:pPr>
+      <w:bookmarkStart w:id="37" w:name="limma-差异分析-oc_gse140996"/>
+      <w:r>
+        <w:t>3.6.5</w:t>
+      </w:r>
+      <w:r>
+        <w:tab/>
+        <w:t>Limma 差异分析 (OC_GSE140996)</w:t>
+      </w:r>
+      <w:bookmarkEnd w:id="37"/>
+    </w:p>
+    <w:p>
+      <w:pPr>
+        <w:pStyle w:val="38"/>
+      </w:pPr>
+      <w:r>
+        <w:t>匹配 group 中包含“none”的描述，最终得到 4 例数据。样本分组：W1_none (n=2) , W1CR_none (n=2) 。以 公式 ~ 0 + group 创建设计矩阵 (design matrix) 。差异分析：W1CR_none vs W1_none。(若 A vs B，则为前者比后者，LogFC 大于 0 时，A 表达量高于 B)。</w:t>
+      </w:r>
+    </w:p>
+    <w:p>
+      <w:pPr>
+        <w:pStyle w:val="3"/>
+      </w:pPr>
+      <w:r>
+        <w:t xml:space="preserve">Fig. </w:t>
+      </w:r>
+      <w:r>
+        <w:fldChar w:fldCharType="begin"/>
+      </w:r>
+      <w:r>
+        <w:instrText xml:space="preserve"> HYPERLINK \l "OC-GSE140996-Box-Plot-Of-DEGs" \h </w:instrText>
+      </w:r>
+      <w:r>
+        <w:fldChar w:fldCharType="separate"/>
+      </w:r>
+      <w:r>
+        <w:fldChar w:fldCharType="begin"/>
+      </w:r>
+      <w:r>
+        <w:instrText xml:space="preserve"> REF OC-GSE140996-Box-Plot-Of-DEGs \h</w:instrText>
+      </w:r>
+      <w:r>
+        <w:fldChar w:fldCharType="separate"/>
+      </w:r>
+      <w:r>
+        <w:rPr>
+          <w:b/>
+        </w:rPr>
+        <w:t>6</w:t>
+      </w:r>
+      <w:r>
+        <w:fldChar w:fldCharType="end"/>
+      </w:r>
+      <w:r>
+        <w:fldChar w:fldCharType="end"/>
+      </w:r>
+      <w:r>
+        <w:t xml:space="preserve"> 基因 GTSE1 表达水平，以及对应的 limma 差异分析显著水平。 </w:t>
+      </w:r>
+    </w:p>
+    <w:p>
+      <w:pPr>
+        <w:pStyle w:val="3"/>
+      </w:pPr>
+      <w:r>
+        <w:drawing>
+          <wp:inline distT="0" distB="0" distL="0" distR="0">
+            <wp:extent cx="3429000" cy="4572000"/>
+            <wp:effectExtent l="0" t="0" r="0" b="0"/>
+            <wp:docPr id="11" name="Picture 11"/>
+            <wp:cNvGraphicFramePr>
+              <a:graphicFrameLocks xmlns:a="http://schemas.openxmlformats.org/drawingml/2006/main" noChangeAspect="1"/>
+            </wp:cNvGraphicFramePr>
+            <a:graphic xmlns:a="http://schemas.openxmlformats.org/drawingml/2006/main">
+              <a:graphicData uri="http://schemas.openxmlformats.org/drawingml/2006/picture">
+                <pic:pic xmlns:pic="http://schemas.openxmlformats.org/drawingml/2006/picture">
+                  <pic:nvPicPr>
+                    <pic:cNvPr id="11" name="Picture 11"/>
+                    <pic:cNvPicPr>
+                      <a:picLocks noChangeAspect="1" noChangeArrowheads="1"/>
+                    </pic:cNvPicPr>
+                  </pic:nvPicPr>
+                  <pic:blipFill>
+                    <a:blip r:embed="rId14" cstate="print"/>
+                    <a:stretch>
+                      <a:fillRect/>
+                    </a:stretch>
+                  </pic:blipFill>
+                  <pic:spPr>
+                    <a:xfrm>
+                      <a:off x="0" y="0"/>
+                      <a:ext cx="47625" cy="63500"/>
+                    </a:xfrm>
+                    <a:prstGeom prst="rect">
+                      <a:avLst/>
+                    </a:prstGeom>
+                    <a:noFill/>
+                  </pic:spPr>
+                </pic:pic>
+              </a:graphicData>
+            </a:graphic>
+          </wp:inline>
+        </w:drawing>
+      </w:r>
+    </w:p>
+    <w:p>
+      <w:pPr>
+        <w:pStyle w:val="194"/>
+      </w:pPr>
+      <w:r>
+        <w:rPr>
+          <w:b/>
+        </w:rPr>
+        <w:t xml:space="preserve">Fig. </w:t>
+      </w:r>
+      <w:bookmarkStart w:id="38" w:name="OC-GSE140996-Box-Plot-Of-DEGs"/>
+      <w:r>
+        <w:rPr>
+          <w:b/>
+        </w:rPr>
+        <w:fldChar w:fldCharType="begin"/>
+      </w:r>
+      <w:r>
+        <w:rPr>
+          <w:b/>
+        </w:rPr>
+        <w:instrText xml:space="preserve">SEQ fig: \* Arabic</w:instrText>
+      </w:r>
+      <w:r>
+        <w:rPr>
+          <w:b/>
+        </w:rPr>
+        <w:fldChar w:fldCharType="separate"/>
+      </w:r>
+      <w:r>
+        <w:rPr>
+          <w:b/>
+        </w:rPr>
+        <w:t>6</w:t>
+      </w:r>
+      <w:r>
+        <w:rPr>
+          <w:b/>
+        </w:rPr>
+        <w:fldChar w:fldCharType="end"/>
+      </w:r>
+      <w:bookmarkEnd w:id="38"/>
+      <w:r>
+        <w:rPr>
+          <w:b/>
+        </w:rPr>
+        <w:t xml:space="preserve"> </w:t>
+      </w:r>
+      <w:r>
+        <w:t>OC GSE140996 Box Plot Of DEGs</w:t>
+      </w:r>
+    </w:p>
+    <w:p>
+      <w:pPr>
+        <w:pBdr>
+          <w:top w:val="none" w:color="000000" w:sz="0" w:space="0"/>
+          <w:left w:val="none" w:color="000000" w:sz="0" w:space="0"/>
+          <w:bottom w:val="none" w:color="000000" w:sz="0" w:space="0"/>
+          <w:right w:val="none" w:color="000000" w:sz="0" w:space="0"/>
+        </w:pBdr>
+        <w:spacing w:before="0" w:after="0" w:line="288" w:lineRule="auto"/>
+        <w:ind w:left="0" w:right="0" w:firstLine="0" w:firstLineChars="0"/>
+        <w:jc w:val="center"/>
+      </w:pPr>
+      <w:r>
+        <w:rPr>
+          <w:b/>
+        </w:rPr>
+        <w:t>(File path: Figure+Table/3.6.5_Limma_差异分析_(OC_GSE140996)/OC-GSE140996-Box-Plot-Of-DEGs.pdf)</w:t>
+      </w:r>
+    </w:p>
+    <w:p>
+      <w:pPr>
+        <w:pStyle w:val="5"/>
+      </w:pPr>
+      <w:bookmarkStart w:id="39" w:name="geo-数据获取-oc_gse143152"/>
+      <w:r>
+        <w:t>3.6.6</w:t>
+      </w:r>
+      <w:r>
+        <w:tab/>
+        <w:t>GEO 数据获取 (OC_GSE143152)</w:t>
+      </w:r>
+      <w:bookmarkEnd w:id="39"/>
+    </w:p>
+    <w:p>
+      <w:pPr>
+        <w:pStyle w:val="38"/>
+      </w:pPr>
+      <w:r>
+        <w:t xml:space="preserve">以 </w:t>
+      </w:r>
+      <w:r>
+        <w:rPr>
+          <w:rStyle w:val="197"/>
+        </w:rPr>
+        <w:t>GEOquery</w:t>
+      </w:r>
+      <w:r>
+        <w:t xml:space="preserve"> 获取 GSE143152 的数据信息。</w:t>
+      </w:r>
+    </w:p>
+    <w:p>
+      <w:pPr>
+        <w:pStyle w:val="5"/>
+      </w:pPr>
+      <w:bookmarkStart w:id="40" w:name="limma-差异分析-oc_gse143152"/>
+      <w:r>
+        <w:t>3.6.7</w:t>
+      </w:r>
+      <w:r>
+        <w:tab/>
+        <w:t>Limma 差异分析 (OC_GSE143152)</w:t>
+      </w:r>
+      <w:bookmarkEnd w:id="40"/>
+    </w:p>
+    <w:p>
+      <w:pPr>
+        <w:pStyle w:val="38"/>
+      </w:pPr>
+      <w:r>
+        <w:t xml:space="preserve">以 </w:t>
+      </w:r>
+      <w:r>
+        <w:rPr>
+          <w:rStyle w:val="197"/>
+        </w:rPr>
+        <w:t>edgeR</w:t>
+      </w:r>
+      <w:r>
+        <w:t xml:space="preserve"> 将GSE143152 RNA-seq 数据标准化 (详见方法章节)。以 公式 ~ 0 + group 创建设计矩阵 (design matrix) 。差异分析：prexasertib_resistant_Kuramochi vs parental_Kuramochi, prexasertib_resistant_OV vs parental_OV, prexasertib_resistant_EFO vs parental_EFO, prexasertib_resistant_OVSAHO vs parental_OVSAHO。(若 A vs B，则为前者比后者，LogFC 大于 0 时，A 表达量高于 B)。</w:t>
+      </w:r>
+    </w:p>
+    <w:p>
+      <w:pPr>
+        <w:pStyle w:val="3"/>
+      </w:pPr>
+      <w:r>
+        <w:t xml:space="preserve">Fig. </w:t>
+      </w:r>
+      <w:r>
+        <w:fldChar w:fldCharType="begin"/>
+      </w:r>
+      <w:r>
+        <w:instrText xml:space="preserve"> HYPERLINK \l "OC-GSE143152-Box-Plot-Of-DEGs-1" \h </w:instrText>
+      </w:r>
+      <w:r>
+        <w:fldChar w:fldCharType="separate"/>
+      </w:r>
+      <w:r>
+        <w:fldChar w:fldCharType="begin"/>
+      </w:r>
+      <w:r>
+        <w:instrText xml:space="preserve"> REF OC-GSE143152-Box-Plot-Of-DEGs-1 \h</w:instrText>
+      </w:r>
+      <w:r>
+        <w:fldChar w:fldCharType="separate"/>
+      </w:r>
+      <w:r>
+        <w:rPr>
+          <w:b/>
+        </w:rPr>
+        <w:t>7</w:t>
+      </w:r>
+      <w:r>
+        <w:fldChar w:fldCharType="end"/>
+      </w:r>
+      <w:r>
+        <w:fldChar w:fldCharType="end"/>
+      </w:r>
+      <w:r>
+        <w:t xml:space="preserve"> 基因 GTSE1 表达水平，以及对应的 limma 差异分析显著水平。 Fig. </w:t>
+      </w:r>
+      <w:r>
+        <w:fldChar w:fldCharType="begin"/>
+      </w:r>
+      <w:r>
+        <w:instrText xml:space="preserve"> HYPERLINK \l "OC-GSE143152-Box-Plot-Of-DEGs-2" \h </w:instrText>
+      </w:r>
+      <w:r>
+        <w:fldChar w:fldCharType="separate"/>
+      </w:r>
+      <w:r>
+        <w:fldChar w:fldCharType="begin"/>
+      </w:r>
+      <w:r>
+        <w:instrText xml:space="preserve"> REF OC-GSE143152-Box-Plot-Of-DEGs-2 \h</w:instrText>
+      </w:r>
+      <w:r>
+        <w:fldChar w:fldCharType="separate"/>
+      </w:r>
+      <w:r>
+        <w:rPr>
+          <w:b/>
+        </w:rPr>
+        <w:t>8</w:t>
+      </w:r>
+      <w:r>
+        <w:fldChar w:fldCharType="end"/>
+      </w:r>
+      <w:r>
+        <w:fldChar w:fldCharType="end"/>
+      </w:r>
+      <w:r>
+        <w:t xml:space="preserve"> 基因 GTSE1 表达水平，以及对应的 limma 差异分析显著水平。 Fig. </w:t>
+      </w:r>
+      <w:r>
+        <w:fldChar w:fldCharType="begin"/>
+      </w:r>
+      <w:r>
+        <w:instrText xml:space="preserve"> HYPERLINK \l "OC-GSE143152-Box-Plot-Of-DEGs-3" \h </w:instrText>
+      </w:r>
+      <w:r>
+        <w:fldChar w:fldCharType="separate"/>
+      </w:r>
+      <w:r>
+        <w:fldChar w:fldCharType="begin"/>
+      </w:r>
+      <w:r>
+        <w:instrText xml:space="preserve"> REF OC-GSE143152-Box-Plot-Of-DEGs-3 \h</w:instrText>
+      </w:r>
+      <w:r>
+        <w:fldChar w:fldCharType="separate"/>
+      </w:r>
+      <w:r>
+        <w:rPr>
+          <w:b/>
+        </w:rPr>
+        <w:t>9</w:t>
+      </w:r>
+      <w:r>
+        <w:fldChar w:fldCharType="end"/>
+      </w:r>
+      <w:r>
+        <w:fldChar w:fldCharType="end"/>
+      </w:r>
+      <w:r>
+        <w:t xml:space="preserve"> 基因 GTSE1 表达水平，以及对应的 limma 差异分析显著水平。 Fig. </w:t>
+      </w:r>
+      <w:r>
+        <w:fldChar w:fldCharType="begin"/>
+      </w:r>
+      <w:r>
+        <w:instrText xml:space="preserve"> HYPERLINK \l "OC-GSE143152-Box-Plot-Of-DEGs-4" \h </w:instrText>
+      </w:r>
+      <w:r>
+        <w:fldChar w:fldCharType="separate"/>
+      </w:r>
+      <w:r>
+        <w:fldChar w:fldCharType="begin"/>
+      </w:r>
+      <w:r>
+        <w:instrText xml:space="preserve"> REF OC-GSE143152-Box-Plot-Of-DEGs-4 \h</w:instrText>
+      </w:r>
+      <w:r>
+        <w:fldChar w:fldCharType="separate"/>
+      </w:r>
+      <w:r>
+        <w:rPr>
+          <w:b/>
+        </w:rPr>
+        <w:t>10</w:t>
+      </w:r>
+      <w:r>
+        <w:fldChar w:fldCharType="end"/>
+      </w:r>
+      <w:r>
+        <w:fldChar w:fldCharType="end"/>
+      </w:r>
+      <w:r>
+        <w:t xml:space="preserve"> 基因 GTSE1 表达水平，以及对应的 limma 差异分析显著水平。 Tab. </w:t>
+      </w:r>
+      <w:r>
+        <w:fldChar w:fldCharType="begin"/>
+      </w:r>
+      <w:r>
+        <w:instrText xml:space="preserve"> HYPERLINK \l "OC-GSE143152-Statistic-of-Focused-genes-extra" \h </w:instrText>
+      </w:r>
+      <w:r>
+        <w:fldChar w:fldCharType="separate"/>
+      </w:r>
+      <w:r>
+        <w:fldChar w:fldCharType="begin"/>
+      </w:r>
+      <w:r>
+        <w:instrText xml:space="preserve"> REF OC-GSE143152-Statistic-of-Focused-genes-extra \h</w:instrText>
+      </w:r>
+      <w:r>
+        <w:fldChar w:fldCharType="separate"/>
+      </w:r>
+      <w:r>
+        <w:rPr>
+          <w:b/>
+        </w:rPr>
+        <w:t>2</w:t>
+      </w:r>
+      <w:r>
+        <w:fldChar w:fldCharType="end"/>
+      </w:r>
+      <w:r>
+        <w:fldChar w:fldCharType="end"/>
+      </w:r>
+      <w:r>
+        <w:t xml:space="preserve"> 为聚焦分析的基因的统计附表。 </w:t>
+      </w:r>
+    </w:p>
+    <w:p>
+      <w:pPr>
+        <w:pStyle w:val="3"/>
+      </w:pPr>
+      <w:r>
+        <w:drawing>
+          <wp:inline distT="0" distB="0" distL="0" distR="0">
+            <wp:extent cx="2691130" cy="4572000"/>
+            <wp:effectExtent l="0" t="0" r="13970" b="0"/>
+            <wp:docPr id="13" name="Picture 13"/>
+            <wp:cNvGraphicFramePr>
+              <a:graphicFrameLocks xmlns:a="http://schemas.openxmlformats.org/drawingml/2006/main" noChangeAspect="1"/>
+            </wp:cNvGraphicFramePr>
+            <a:graphic xmlns:a="http://schemas.openxmlformats.org/drawingml/2006/main">
+              <a:graphicData uri="http://schemas.openxmlformats.org/drawingml/2006/picture">
+                <pic:pic xmlns:pic="http://schemas.openxmlformats.org/drawingml/2006/picture">
+                  <pic:nvPicPr>
+                    <pic:cNvPr id="13" name="Picture 13"/>
+                    <pic:cNvPicPr>
+                      <a:picLocks noChangeAspect="1" noChangeArrowheads="1"/>
+                    </pic:cNvPicPr>
+                  </pic:nvPicPr>
+                  <pic:blipFill>
+                    <a:blip r:embed="rId15" cstate="print"/>
+                    <a:stretch>
+                      <a:fillRect/>
+                    </a:stretch>
+                  </pic:blipFill>
+                  <pic:spPr>
+                    <a:xfrm>
+                      <a:off x="0" y="0"/>
+                      <a:ext cx="37377" cy="63500"/>
+                    </a:xfrm>
+                    <a:prstGeom prst="rect">
+                      <a:avLst/>
+                    </a:prstGeom>
+                    <a:noFill/>
+                  </pic:spPr>
+                </pic:pic>
+              </a:graphicData>
+            </a:graphic>
+          </wp:inline>
+        </w:drawing>
+      </w:r>
+    </w:p>
+    <w:p>
+      <w:pPr>
+        <w:pStyle w:val="194"/>
+      </w:pPr>
+      <w:r>
+        <w:rPr>
+          <w:b/>
+        </w:rPr>
+        <w:t xml:space="preserve">Fig. </w:t>
+      </w:r>
+      <w:bookmarkStart w:id="41" w:name="OC-GSE143152-Box-Plot-Of-DEGs-1"/>
+      <w:r>
+        <w:rPr>
+          <w:b/>
+        </w:rPr>
+        <w:fldChar w:fldCharType="begin"/>
+      </w:r>
+      <w:r>
+        <w:rPr>
+          <w:b/>
+        </w:rPr>
+        <w:instrText xml:space="preserve">SEQ fig: \* Arabic</w:instrText>
+      </w:r>
+      <w:r>
+        <w:rPr>
+          <w:b/>
+        </w:rPr>
+        <w:fldChar w:fldCharType="separate"/>
+      </w:r>
+      <w:r>
+        <w:rPr>
+          <w:b/>
+        </w:rPr>
+        <w:t>7</w:t>
+      </w:r>
+      <w:r>
+        <w:rPr>
+          <w:b/>
+        </w:rPr>
+        <w:fldChar w:fldCharType="end"/>
+      </w:r>
+      <w:bookmarkEnd w:id="41"/>
+      <w:r>
+        <w:rPr>
+          <w:b/>
+        </w:rPr>
+        <w:t xml:space="preserve"> </w:t>
+      </w:r>
+      <w:r>
+        <w:t>OC GSE143152 Box Plot Of DEGs 1</w:t>
+      </w:r>
+    </w:p>
+    <w:p>
+      <w:pPr>
+        <w:pBdr>
+          <w:top w:val="none" w:color="000000" w:sz="0" w:space="0"/>
+          <w:left w:val="none" w:color="000000" w:sz="0" w:space="0"/>
+          <w:bottom w:val="none" w:color="000000" w:sz="0" w:space="0"/>
+          <w:right w:val="none" w:color="000000" w:sz="0" w:space="0"/>
+        </w:pBdr>
+        <w:spacing w:before="0" w:after="0" w:line="288" w:lineRule="auto"/>
+        <w:ind w:left="0" w:right="0" w:firstLine="0" w:firstLineChars="0"/>
+        <w:jc w:val="center"/>
+      </w:pPr>
+      <w:r>
+        <w:rPr>
+          <w:b/>
+        </w:rPr>
+        <w:t>(File path: Figure+Table/3.6.7_Limma_差异分析_(OC_GSE143152)/OC-GSE143152-Box-Plot-Of-DEGs-1.pdf)</w:t>
+      </w:r>
+    </w:p>
+    <w:p>
+      <w:pPr>
+        <w:pStyle w:val="3"/>
+      </w:pPr>
+      <w:r>
+        <w:drawing>
+          <wp:inline distT="0" distB="0" distL="0" distR="0">
+            <wp:extent cx="3124200" cy="4572000"/>
+            <wp:effectExtent l="0" t="0" r="0" b="0"/>
+            <wp:docPr id="15" name="Picture 15"/>
+            <wp:cNvGraphicFramePr>
+              <a:graphicFrameLocks xmlns:a="http://schemas.openxmlformats.org/drawingml/2006/main" noChangeAspect="1"/>
+            </wp:cNvGraphicFramePr>
+            <a:graphic xmlns:a="http://schemas.openxmlformats.org/drawingml/2006/main">
+              <a:graphicData uri="http://schemas.openxmlformats.org/drawingml/2006/picture">
+                <pic:pic xmlns:pic="http://schemas.openxmlformats.org/drawingml/2006/picture">
+                  <pic:nvPicPr>
+                    <pic:cNvPr id="15" name="Picture 15"/>
+                    <pic:cNvPicPr>
+                      <a:picLocks noChangeAspect="1" noChangeArrowheads="1"/>
+                    </pic:cNvPicPr>
+                  </pic:nvPicPr>
+                  <pic:blipFill>
+                    <a:blip r:embed="rId16" cstate="print"/>
+                    <a:stretch>
+                      <a:fillRect/>
+                    </a:stretch>
+                  </pic:blipFill>
+                  <pic:spPr>
+                    <a:xfrm>
+                      <a:off x="0" y="0"/>
+                      <a:ext cx="43394" cy="63500"/>
+                    </a:xfrm>
+                    <a:prstGeom prst="rect">
+                      <a:avLst/>
+                    </a:prstGeom>
+                    <a:noFill/>
+                  </pic:spPr>
+                </pic:pic>
+              </a:graphicData>
+            </a:graphic>
+          </wp:inline>
+        </w:drawing>
+      </w:r>
+    </w:p>
+    <w:p>
+      <w:pPr>
+        <w:pStyle w:val="194"/>
+      </w:pPr>
+      <w:r>
+        <w:rPr>
+          <w:b/>
+        </w:rPr>
+        <w:t xml:space="preserve">Fig. </w:t>
+      </w:r>
+      <w:bookmarkStart w:id="42" w:name="OC-GSE143152-Box-Plot-Of-DEGs-2"/>
+      <w:r>
+        <w:rPr>
+          <w:b/>
+        </w:rPr>
+        <w:fldChar w:fldCharType="begin"/>
+      </w:r>
+      <w:r>
+        <w:rPr>
+          <w:b/>
+        </w:rPr>
+        <w:instrText xml:space="preserve">SEQ fig: \* Arabic</w:instrText>
+      </w:r>
+      <w:r>
+        <w:rPr>
+          <w:b/>
+        </w:rPr>
+        <w:fldChar w:fldCharType="separate"/>
+      </w:r>
+      <w:r>
+        <w:rPr>
+          <w:b/>
+        </w:rPr>
+        <w:t>8</w:t>
+      </w:r>
+      <w:r>
+        <w:rPr>
+          <w:b/>
+        </w:rPr>
+        <w:fldChar w:fldCharType="end"/>
+      </w:r>
+      <w:bookmarkEnd w:id="42"/>
+      <w:r>
+        <w:rPr>
+          <w:b/>
+        </w:rPr>
+        <w:t xml:space="preserve"> </w:t>
+      </w:r>
+      <w:r>
+        <w:t>OC GSE143152 Box Plot Of DEGs 2</w:t>
+      </w:r>
+    </w:p>
+    <w:p>
+      <w:pPr>
+        <w:pBdr>
+          <w:top w:val="none" w:color="000000" w:sz="0" w:space="0"/>
+          <w:left w:val="none" w:color="000000" w:sz="0" w:space="0"/>
+          <w:bottom w:val="none" w:color="000000" w:sz="0" w:space="0"/>
+          <w:right w:val="none" w:color="000000" w:sz="0" w:space="0"/>
+        </w:pBdr>
+        <w:spacing w:before="0" w:after="0" w:line="288" w:lineRule="auto"/>
+        <w:ind w:left="0" w:right="0" w:firstLine="0" w:firstLineChars="0"/>
+        <w:jc w:val="center"/>
+      </w:pPr>
+      <w:r>
+        <w:rPr>
+          <w:b/>
+        </w:rPr>
+        <w:t>(File path: Figure+Table/3.6.7_Limma_差异分析_(OC_GSE143152)/OC-GSE143152-Box-Plot-Of-DEGs-2.pdf)</w:t>
+      </w:r>
+    </w:p>
+    <w:p>
+      <w:pPr>
+        <w:pStyle w:val="3"/>
+      </w:pPr>
+      <w:r>
+        <w:drawing>
+          <wp:inline distT="0" distB="0" distL="0" distR="0">
+            <wp:extent cx="3048000" cy="4572000"/>
+            <wp:effectExtent l="0" t="0" r="0" b="0"/>
+            <wp:docPr id="17" name="Picture 17"/>
+            <wp:cNvGraphicFramePr>
+              <a:graphicFrameLocks xmlns:a="http://schemas.openxmlformats.org/drawingml/2006/main" noChangeAspect="1"/>
+            </wp:cNvGraphicFramePr>
+            <a:graphic xmlns:a="http://schemas.openxmlformats.org/drawingml/2006/main">
+              <a:graphicData uri="http://schemas.openxmlformats.org/drawingml/2006/picture">
+                <pic:pic xmlns:pic="http://schemas.openxmlformats.org/drawingml/2006/picture">
+                  <pic:nvPicPr>
+                    <pic:cNvPr id="17" name="Picture 17"/>
+                    <pic:cNvPicPr>
+                      <a:picLocks noChangeAspect="1" noChangeArrowheads="1"/>
+                    </pic:cNvPicPr>
+                  </pic:nvPicPr>
+                  <pic:blipFill>
+                    <a:blip r:embed="rId17" cstate="print"/>
+                    <a:stretch>
+                      <a:fillRect/>
+                    </a:stretch>
+                  </pic:blipFill>
+                  <pic:spPr>
+                    <a:xfrm>
+                      <a:off x="0" y="0"/>
+                      <a:ext cx="42333" cy="63500"/>
+                    </a:xfrm>
+                    <a:prstGeom prst="rect">
+                      <a:avLst/>
+                    </a:prstGeom>
+                    <a:noFill/>
+                  </pic:spPr>
+                </pic:pic>
+              </a:graphicData>
+            </a:graphic>
+          </wp:inline>
+        </w:drawing>
+      </w:r>
+    </w:p>
+    <w:p>
+      <w:pPr>
+        <w:pStyle w:val="194"/>
+      </w:pPr>
+      <w:r>
+        <w:rPr>
+          <w:b/>
+        </w:rPr>
+        <w:t xml:space="preserve">Fig. </w:t>
+      </w:r>
+      <w:bookmarkStart w:id="43" w:name="OC-GSE143152-Box-Plot-Of-DEGs-3"/>
+      <w:r>
+        <w:rPr>
+          <w:b/>
+        </w:rPr>
+        <w:fldChar w:fldCharType="begin"/>
+      </w:r>
+      <w:r>
+        <w:rPr>
+          <w:b/>
+        </w:rPr>
+        <w:instrText xml:space="preserve">SEQ fig: \* Arabic</w:instrText>
+      </w:r>
+      <w:r>
+        <w:rPr>
+          <w:b/>
+        </w:rPr>
+        <w:fldChar w:fldCharType="separate"/>
+      </w:r>
+      <w:r>
+        <w:rPr>
+          <w:b/>
+        </w:rPr>
+        <w:t>9</w:t>
+      </w:r>
+      <w:r>
+        <w:rPr>
+          <w:b/>
+        </w:rPr>
+        <w:fldChar w:fldCharType="end"/>
+      </w:r>
+      <w:bookmarkEnd w:id="43"/>
+      <w:r>
+        <w:rPr>
+          <w:b/>
+        </w:rPr>
+        <w:t xml:space="preserve"> </w:t>
+      </w:r>
+      <w:r>
+        <w:t>OC GSE143152 Box Plot Of DEGs 3</w:t>
+      </w:r>
+    </w:p>
+    <w:p>
+      <w:pPr>
+        <w:pBdr>
+          <w:top w:val="none" w:color="000000" w:sz="0" w:space="0"/>
+          <w:left w:val="none" w:color="000000" w:sz="0" w:space="0"/>
+          <w:bottom w:val="none" w:color="000000" w:sz="0" w:space="0"/>
+          <w:right w:val="none" w:color="000000" w:sz="0" w:space="0"/>
+        </w:pBdr>
+        <w:spacing w:before="0" w:after="0" w:line="288" w:lineRule="auto"/>
+        <w:ind w:left="0" w:right="0" w:firstLine="0" w:firstLineChars="0"/>
+        <w:jc w:val="center"/>
+      </w:pPr>
+      <w:r>
+        <w:rPr>
+          <w:b/>
+        </w:rPr>
+        <w:t>(File path: Figure+Table/3.6.7_Limma_差异分析_(OC_GSE143152)/OC-GSE143152-Box-Plot-Of-DEGs-3.pdf)</w:t>
+      </w:r>
+    </w:p>
+    <w:p>
+      <w:pPr>
+        <w:pStyle w:val="3"/>
+      </w:pPr>
+      <w:r>
+        <w:drawing>
+          <wp:inline distT="0" distB="0" distL="0" distR="0">
+            <wp:extent cx="2861310" cy="4572000"/>
+            <wp:effectExtent l="0" t="0" r="15240" b="0"/>
+            <wp:docPr id="19" name="Picture 19"/>
+            <wp:cNvGraphicFramePr>
+              <a:graphicFrameLocks xmlns:a="http://schemas.openxmlformats.org/drawingml/2006/main" noChangeAspect="1"/>
+            </wp:cNvGraphicFramePr>
+            <a:graphic xmlns:a="http://schemas.openxmlformats.org/drawingml/2006/main">
+              <a:graphicData uri="http://schemas.openxmlformats.org/drawingml/2006/picture">
+                <pic:pic xmlns:pic="http://schemas.openxmlformats.org/drawingml/2006/picture">
+                  <pic:nvPicPr>
+                    <pic:cNvPr id="19" name="Picture 19"/>
+                    <pic:cNvPicPr>
+                      <a:picLocks noChangeAspect="1" noChangeArrowheads="1"/>
+                    </pic:cNvPicPr>
+                  </pic:nvPicPr>
+                  <pic:blipFill>
+                    <a:blip r:embed="rId18" cstate="print"/>
+                    <a:stretch>
+                      <a:fillRect/>
+                    </a:stretch>
+                  </pic:blipFill>
+                  <pic:spPr>
+                    <a:xfrm>
+                      <a:off x="0" y="0"/>
+                      <a:ext cx="39743" cy="63500"/>
+                    </a:xfrm>
+                    <a:prstGeom prst="rect">
+                      <a:avLst/>
+                    </a:prstGeom>
+                    <a:noFill/>
+                  </pic:spPr>
+                </pic:pic>
+              </a:graphicData>
+            </a:graphic>
+          </wp:inline>
+        </w:drawing>
+      </w:r>
+      <w:bookmarkStart w:id="68" w:name="_GoBack"/>
+      <w:bookmarkEnd w:id="68"/>
+    </w:p>
+    <w:p>
+      <w:pPr>
+        <w:pStyle w:val="194"/>
+      </w:pPr>
+      <w:r>
+        <w:rPr>
+          <w:b/>
+        </w:rPr>
+        <w:t xml:space="preserve">Fig. </w:t>
+      </w:r>
+      <w:bookmarkStart w:id="44" w:name="OC-GSE143152-Box-Plot-Of-DEGs-4"/>
+      <w:r>
+        <w:rPr>
+          <w:b/>
+        </w:rPr>
+        <w:fldChar w:fldCharType="begin"/>
+      </w:r>
+      <w:r>
+        <w:rPr>
+          <w:b/>
+        </w:rPr>
+        <w:instrText xml:space="preserve">SEQ fig: \* Arabic</w:instrText>
+      </w:r>
+      <w:r>
+        <w:rPr>
+          <w:b/>
+        </w:rPr>
+        <w:fldChar w:fldCharType="separate"/>
+      </w:r>
+      <w:r>
+        <w:rPr>
+          <w:b/>
+        </w:rPr>
+        <w:t>10</w:t>
+      </w:r>
+      <w:r>
+        <w:rPr>
+          <w:b/>
+        </w:rPr>
+        <w:fldChar w:fldCharType="end"/>
+      </w:r>
+      <w:bookmarkEnd w:id="44"/>
+      <w:r>
+        <w:rPr>
+          <w:b/>
+        </w:rPr>
+        <w:t xml:space="preserve"> </w:t>
+      </w:r>
+      <w:r>
+        <w:t>OC GSE143152 Box Plot Of DEGs 4</w:t>
+      </w:r>
+    </w:p>
+    <w:p>
+      <w:pPr>
+        <w:pBdr>
+          <w:top w:val="none" w:color="000000" w:sz="0" w:space="0"/>
+          <w:left w:val="none" w:color="000000" w:sz="0" w:space="0"/>
+          <w:bottom w:val="none" w:color="000000" w:sz="0" w:space="0"/>
+          <w:right w:val="none" w:color="000000" w:sz="0" w:space="0"/>
+        </w:pBdr>
+        <w:spacing w:before="0" w:after="0" w:line="288" w:lineRule="auto"/>
+        <w:ind w:left="0" w:right="0" w:firstLine="0" w:firstLineChars="0"/>
+        <w:jc w:val="center"/>
+      </w:pPr>
+      <w:r>
+        <w:rPr>
+          <w:b/>
+        </w:rPr>
+        <w:t>(File path: Figure+Table/3.6.7_Limma_差异分析_(OC_GSE143152)/OC-GSE143152-Box-Plot-Of-DEGs-4.pdf)</w:t>
+      </w:r>
+    </w:p>
+    <w:p>
+      <w:pPr>
+        <w:keepNext/>
+        <w:pBdr>
+          <w:top w:val="none" w:color="000000" w:sz="0" w:space="0"/>
+          <w:left w:val="none" w:color="000000" w:sz="0" w:space="0"/>
+          <w:bottom w:val="none" w:color="000000" w:sz="0" w:space="0"/>
+          <w:right w:val="none" w:color="000000" w:sz="0" w:space="0"/>
+        </w:pBdr>
+        <w:spacing w:before="60" w:after="60" w:line="240" w:lineRule="auto"/>
+        <w:ind w:left="60" w:right="60" w:firstLine="0" w:firstLineChars="0"/>
+        <w:jc w:val="center"/>
+      </w:pPr>
+      <w:r>
+        <w:rPr>
+          <w:b/>
+        </w:rPr>
+        <w:t xml:space="preserve">Tab.  </w:t>
+      </w:r>
+      <w:bookmarkStart w:id="45" w:name="OC-GSE143152-Statistic-of-Focused-genes-extra"/>
+      <w:r>
+        <w:rPr>
+          <w:b/>
+        </w:rPr>
+        <w:fldChar w:fldCharType="begin"/>
+      </w:r>
+      <w:r>
+        <w:rPr>
+          <w:b/>
+        </w:rPr>
+        <w:instrText xml:space="preserve">SEQ tab \* Arabic</w:instrText>
+      </w:r>
+      <w:r>
+        <w:rPr>
+          <w:b/>
+        </w:rPr>
+        <w:fldChar w:fldCharType="separate"/>
+      </w:r>
+      <w:r>
+        <w:rPr>
+          <w:b/>
+        </w:rPr>
+        <w:t>2</w:t>
+      </w:r>
+      <w:r>
+        <w:rPr>
+          <w:b/>
+        </w:rPr>
+        <w:fldChar w:fldCharType="end"/>
+      </w:r>
+      <w:bookmarkEnd w:id="45"/>
+      <w:r>
+        <w:rPr>
+          <w:b/>
+        </w:rPr>
+        <w:t xml:space="preserve">  </w:t>
+      </w:r>
+      <w:r>
+        <w:t>OC GSE143152 Statistic of Focused genes extra</w:t>
+      </w:r>
+    </w:p>
+    <w:tbl>
+      <w:tblPr>
+        <w:tblStyle w:val="13"/>
+        <w:tblW w:w="0" w:type="auto"/>
+        <w:jc w:val="center"/>
+        <w:tblLayout w:type="fixed"/>
+        <w:tblCellMar>
+          <w:top w:w="0" w:type="dxa"/>
+          <w:left w:w="108" w:type="dxa"/>
+          <w:bottom w:w="0" w:type="dxa"/>
+          <w:right w:w="108" w:type="dxa"/>
+        </w:tblCellMar>
+      </w:tblPr>
+      <w:tblGrid>
+        <w:gridCol w:w="1728"/>
+        <w:gridCol w:w="1728"/>
+        <w:gridCol w:w="1728"/>
+        <w:gridCol w:w="1728"/>
+        <w:gridCol w:w="1728"/>
+      </w:tblGrid>
+      <w:tr>
+        <w:tblPrEx>
+          <w:tblCellMar>
+            <w:top w:w="0" w:type="dxa"/>
+            <w:left w:w="108" w:type="dxa"/>
+            <w:bottom w:w="0" w:type="dxa"/>
+            <w:right w:w="108" w:type="dxa"/>
+          </w:tblCellMar>
+        </w:tblPrEx>
+        <w:trPr>
+          <w:trHeight w:val="0" w:hRule="atLeast"/>
+          <w:tblHeader/>
+          <w:jc w:val="center"/>
+        </w:trPr>
         <w:tc>
           <w:tcPr>
             <w:tcBorders>
-              <w:top w:val="nil"/>
+              <w:top w:val="single" w:color="666666" w:sz="12" w:space="0"/>
+              <w:left w:val="nil"/>
+              <w:bottom w:val="single" w:color="666666" w:sz="12" w:space="0"/>
+              <w:right w:val="nil"/>
+            </w:tcBorders>
+            <w:shd w:val="clear" w:color="auto" w:fill="FFFFFF"/>
+            <w:tcMar>
+              <w:top w:w="0" w:type="dxa"/>
+              <w:left w:w="0" w:type="dxa"/>
+              <w:bottom w:w="0" w:type="dxa"/>
+              <w:right w:w="0" w:type="dxa"/>
+            </w:tcMar>
+            <w:vAlign w:val="center"/>
+          </w:tcPr>
+          <w:p>
+            <w:pPr>
+              <w:pBdr>
+                <w:top w:val="none" w:color="000000" w:sz="0" w:space="0"/>
+                <w:left w:val="none" w:color="000000" w:sz="0" w:space="0"/>
+                <w:bottom w:val="none" w:color="000000" w:sz="0" w:space="0"/>
+                <w:right w:val="none" w:color="000000" w:sz="0" w:space="0"/>
+              </w:pBdr>
+              <w:spacing w:before="100" w:after="100" w:line="240" w:lineRule="auto"/>
+              <w:ind w:left="100" w:right="100" w:firstLine="0" w:firstLineChars="0"/>
+              <w:jc w:val="left"/>
+              <w:rPr>
+                <w:rFonts w:ascii="Times New Roman" w:hAnsi="Times New Roman" w:eastAsia="Times New Roman" w:cs="Times New Roman"/>
+                <w:b w:val="0"/>
+                <w:i w:val="0"/>
+                <w:color w:val="000000"/>
+                <w:sz w:val="21"/>
+                <w:szCs w:val="21"/>
+                <w:u w:val="none"/>
+              </w:rPr>
+            </w:pPr>
+            <w:r>
+              <w:rPr>
+                <w:rFonts w:ascii="Times New Roman" w:hAnsi="Times New Roman" w:eastAsia="Times New Roman" w:cs="Times New Roman"/>
+                <w:b w:val="0"/>
+                <w:i w:val="0"/>
+                <w:color w:val="000000"/>
+                <w:sz w:val="21"/>
+                <w:szCs w:val="21"/>
+                <w:u w:val="none"/>
+              </w:rPr>
+              <w:t>Hgnc symbol</w:t>
+            </w:r>
+          </w:p>
+        </w:tc>
+        <w:tc>
+          <w:tcPr>
+            <w:tcBorders>
+              <w:top w:val="single" w:color="666666" w:sz="12" w:space="0"/>
+              <w:left w:val="nil"/>
+              <w:bottom w:val="single" w:color="666666" w:sz="12" w:space="0"/>
+              <w:right w:val="nil"/>
+            </w:tcBorders>
+            <w:shd w:val="clear" w:color="auto" w:fill="FFFFFF"/>
+            <w:tcMar>
+              <w:top w:w="0" w:type="dxa"/>
+              <w:left w:w="0" w:type="dxa"/>
+              <w:bottom w:w="0" w:type="dxa"/>
+              <w:right w:w="0" w:type="dxa"/>
+            </w:tcMar>
+            <w:vAlign w:val="center"/>
+          </w:tcPr>
+          <w:p>
+            <w:pPr>
+              <w:pBdr>
+                <w:top w:val="none" w:color="000000" w:sz="0" w:space="0"/>
+                <w:left w:val="none" w:color="000000" w:sz="0" w:space="0"/>
+                <w:bottom w:val="none" w:color="000000" w:sz="0" w:space="0"/>
+                <w:right w:val="none" w:color="000000" w:sz="0" w:space="0"/>
+              </w:pBdr>
+              <w:spacing w:before="100" w:after="100" w:line="240" w:lineRule="auto"/>
+              <w:ind w:left="100" w:right="100" w:firstLine="0" w:firstLineChars="0"/>
+              <w:jc w:val="left"/>
+              <w:rPr>
+                <w:rFonts w:ascii="Times New Roman" w:hAnsi="Times New Roman" w:eastAsia="Times New Roman" w:cs="Times New Roman"/>
+                <w:b w:val="0"/>
+                <w:i w:val="0"/>
+                <w:color w:val="000000"/>
+                <w:sz w:val="21"/>
+                <w:szCs w:val="21"/>
+                <w:u w:val="none"/>
+              </w:rPr>
+            </w:pPr>
+            <w:r>
+              <w:rPr>
+                <w:rFonts w:ascii="Times New Roman" w:hAnsi="Times New Roman" w:eastAsia="Times New Roman" w:cs="Times New Roman"/>
+                <w:b w:val="0"/>
+                <w:i w:val="0"/>
+                <w:color w:val="000000"/>
+                <w:sz w:val="21"/>
+                <w:szCs w:val="21"/>
+                <w:u w:val="none"/>
+              </w:rPr>
+              <w:t>LogFC</w:t>
+            </w:r>
+          </w:p>
+        </w:tc>
+        <w:tc>
+          <w:tcPr>
+            <w:tcBorders>
+              <w:top w:val="single" w:color="666666" w:sz="12" w:space="0"/>
+              <w:left w:val="nil"/>
+              <w:bottom w:val="single" w:color="666666" w:sz="12" w:space="0"/>
+              <w:right w:val="nil"/>
+            </w:tcBorders>
+            <w:shd w:val="clear" w:color="auto" w:fill="FFFFFF"/>
+            <w:tcMar>
+              <w:top w:w="0" w:type="dxa"/>
+              <w:left w:w="0" w:type="dxa"/>
+              <w:bottom w:w="0" w:type="dxa"/>
+              <w:right w:w="0" w:type="dxa"/>
+            </w:tcMar>
+            <w:vAlign w:val="center"/>
+          </w:tcPr>
+          <w:p>
+            <w:pPr>
+              <w:pBdr>
+                <w:top w:val="none" w:color="000000" w:sz="0" w:space="0"/>
+                <w:left w:val="none" w:color="000000" w:sz="0" w:space="0"/>
+                <w:bottom w:val="none" w:color="000000" w:sz="0" w:space="0"/>
+                <w:right w:val="none" w:color="000000" w:sz="0" w:space="0"/>
+              </w:pBdr>
+              <w:spacing w:before="100" w:after="100" w:line="240" w:lineRule="auto"/>
+              <w:ind w:left="100" w:right="100" w:firstLine="0" w:firstLineChars="0"/>
+              <w:jc w:val="left"/>
+              <w:rPr>
+                <w:rFonts w:ascii="Times New Roman" w:hAnsi="Times New Roman" w:eastAsia="Times New Roman" w:cs="Times New Roman"/>
+                <w:b w:val="0"/>
+                <w:i w:val="0"/>
+                <w:color w:val="000000"/>
+                <w:sz w:val="21"/>
+                <w:szCs w:val="21"/>
+                <w:u w:val="none"/>
+              </w:rPr>
+            </w:pPr>
+            <w:r>
+              <w:rPr>
+                <w:rFonts w:ascii="Times New Roman" w:hAnsi="Times New Roman" w:eastAsia="Times New Roman" w:cs="Times New Roman"/>
+                <w:b w:val="0"/>
+                <w:i w:val="0"/>
+                <w:color w:val="000000"/>
+                <w:sz w:val="21"/>
+                <w:szCs w:val="21"/>
+                <w:u w:val="none"/>
+              </w:rPr>
+              <w:t>Adj.P.Val</w:t>
+            </w:r>
+          </w:p>
+        </w:tc>
+        <w:tc>
+          <w:tcPr>
+            <w:tcBorders>
+              <w:top w:val="single" w:color="666666" w:sz="12" w:space="0"/>
+              <w:left w:val="nil"/>
+              <w:bottom w:val="single" w:color="666666" w:sz="12" w:space="0"/>
+              <w:right w:val="nil"/>
+            </w:tcBorders>
+            <w:shd w:val="clear" w:color="auto" w:fill="FFFFFF"/>
+            <w:tcMar>
+              <w:top w:w="0" w:type="dxa"/>
+              <w:left w:w="0" w:type="dxa"/>
+              <w:bottom w:w="0" w:type="dxa"/>
+              <w:right w:w="0" w:type="dxa"/>
+            </w:tcMar>
+            <w:vAlign w:val="center"/>
+          </w:tcPr>
+          <w:p>
+            <w:pPr>
+              <w:pBdr>
+                <w:top w:val="none" w:color="000000" w:sz="0" w:space="0"/>
+                <w:left w:val="none" w:color="000000" w:sz="0" w:space="0"/>
+                <w:bottom w:val="none" w:color="000000" w:sz="0" w:space="0"/>
+                <w:right w:val="none" w:color="000000" w:sz="0" w:space="0"/>
+              </w:pBdr>
+              <w:spacing w:before="100" w:after="100" w:line="240" w:lineRule="auto"/>
+              <w:ind w:left="100" w:right="100" w:firstLine="0" w:firstLineChars="0"/>
+              <w:jc w:val="left"/>
+              <w:rPr>
+                <w:rFonts w:ascii="Times New Roman" w:hAnsi="Times New Roman" w:eastAsia="Times New Roman" w:cs="Times New Roman"/>
+                <w:b w:val="0"/>
+                <w:i w:val="0"/>
+                <w:color w:val="000000"/>
+                <w:sz w:val="21"/>
+                <w:szCs w:val="21"/>
+                <w:u w:val="none"/>
+              </w:rPr>
+            </w:pPr>
+            <w:r>
+              <w:rPr>
+                <w:rFonts w:ascii="Times New Roman" w:hAnsi="Times New Roman" w:eastAsia="Times New Roman" w:cs="Times New Roman"/>
+                <w:b w:val="0"/>
+                <w:i w:val="0"/>
+                <w:color w:val="000000"/>
+                <w:sz w:val="21"/>
+                <w:szCs w:val="21"/>
+                <w:u w:val="none"/>
+              </w:rPr>
+              <w:t>P.Value</w:t>
+            </w:r>
+          </w:p>
+        </w:tc>
+        <w:tc>
+          <w:tcPr>
+            <w:tcBorders>
+              <w:top w:val="single" w:color="666666" w:sz="12" w:space="0"/>
+              <w:left w:val="nil"/>
+              <w:bottom w:val="single" w:color="666666" w:sz="12" w:space="0"/>
+              <w:right w:val="nil"/>
+            </w:tcBorders>
+            <w:shd w:val="clear" w:color="auto" w:fill="FFFFFF"/>
+            <w:tcMar>
+              <w:top w:w="0" w:type="dxa"/>
+              <w:left w:w="0" w:type="dxa"/>
+              <w:bottom w:w="0" w:type="dxa"/>
+              <w:right w:w="0" w:type="dxa"/>
+            </w:tcMar>
+            <w:vAlign w:val="center"/>
+          </w:tcPr>
+          <w:p>
+            <w:pPr>
+              <w:pBdr>
+                <w:top w:val="none" w:color="000000" w:sz="0" w:space="0"/>
+                <w:left w:val="none" w:color="000000" w:sz="0" w:space="0"/>
+                <w:bottom w:val="none" w:color="000000" w:sz="0" w:space="0"/>
+                <w:right w:val="none" w:color="000000" w:sz="0" w:space="0"/>
+              </w:pBdr>
+              <w:spacing w:before="100" w:after="100" w:line="240" w:lineRule="auto"/>
+              <w:ind w:left="100" w:right="100" w:firstLine="0" w:firstLineChars="0"/>
+              <w:jc w:val="left"/>
+              <w:rPr>
+                <w:rFonts w:ascii="Times New Roman" w:hAnsi="Times New Roman" w:eastAsia="Times New Roman" w:cs="Times New Roman"/>
+                <w:b w:val="0"/>
+                <w:i w:val="0"/>
+                <w:color w:val="000000"/>
+                <w:sz w:val="21"/>
+                <w:szCs w:val="21"/>
+                <w:u w:val="none"/>
+              </w:rPr>
+            </w:pPr>
+            <w:r>
+              <w:rPr>
+                <w:rFonts w:ascii="Times New Roman" w:hAnsi="Times New Roman" w:eastAsia="Times New Roman" w:cs="Times New Roman"/>
+                <w:b w:val="0"/>
+                <w:i w:val="0"/>
+                <w:color w:val="000000"/>
+                <w:sz w:val="21"/>
+                <w:szCs w:val="21"/>
+                <w:u w:val="none"/>
+              </w:rPr>
+              <w:t>Rownames</w:t>
+            </w:r>
+          </w:p>
+        </w:tc>
+      </w:tr>
+      <w:tr>
+        <w:tblPrEx>
+          <w:tblCellMar>
+            <w:top w:w="0" w:type="dxa"/>
+            <w:left w:w="108" w:type="dxa"/>
+            <w:bottom w:w="0" w:type="dxa"/>
+            <w:right w:w="108" w:type="dxa"/>
+          </w:tblCellMar>
+        </w:tblPrEx>
+        <w:trPr>
+          <w:trHeight w:val="0" w:hRule="atLeast"/>
+          <w:jc w:val="center"/>
+        </w:trPr>
+        <w:tc>
+          <w:tcPr>
+            <w:tcBorders>
+              <w:top w:val="single" w:color="666666" w:sz="12" w:space="0"/>
               <w:left w:val="nil"/>
               <w:bottom w:val="single" w:color="666666" w:sz="12" w:space="0"/>
               <w:right w:val="nil"/>
@@ -3667,14 +5914,14 @@
                 <w:szCs w:val="21"/>
                 <w:u w:val="none"/>
               </w:rPr>
-              <w:t>...</w:t>
+              <w:t>GTSE1</w:t>
             </w:r>
           </w:p>
         </w:tc>
         <w:tc>
           <w:tcPr>
             <w:tcBorders>
-              <w:top w:val="nil"/>
+              <w:top w:val="single" w:color="666666" w:sz="12" w:space="0"/>
               <w:left w:val="nil"/>
               <w:bottom w:val="single" w:color="666666" w:sz="12" w:space="0"/>
               <w:right w:val="nil"/>
@@ -3719,7 +5966,163 @@
                 <w:szCs w:val="21"/>
                 <w:u w:val="none"/>
               </w:rPr>
-              <w:t>...</w:t>
+              <w:t>0.1212</w:t>
+            </w:r>
+          </w:p>
+        </w:tc>
+        <w:tc>
+          <w:tcPr>
+            <w:tcBorders>
+              <w:top w:val="single" w:color="666666" w:sz="12" w:space="0"/>
+              <w:left w:val="nil"/>
+              <w:bottom w:val="single" w:color="666666" w:sz="12" w:space="0"/>
+              <w:right w:val="nil"/>
+            </w:tcBorders>
+            <w:shd w:val="clear" w:color="auto" w:fill="FFFFFF"/>
+            <w:tcMar>
+              <w:top w:w="0" w:type="dxa"/>
+              <w:left w:w="0" w:type="dxa"/>
+              <w:bottom w:w="0" w:type="dxa"/>
+              <w:right w:w="0" w:type="dxa"/>
+            </w:tcMar>
+            <w:vAlign w:val="top"/>
+          </w:tcPr>
+          <w:p>
+            <w:pPr>
+              <w:pBdr>
+                <w:top w:val="none" w:color="000000" w:sz="0" w:space="0"/>
+                <w:left w:val="none" w:color="000000" w:sz="0" w:space="0"/>
+                <w:bottom w:val="none" w:color="000000" w:sz="0" w:space="0"/>
+                <w:right w:val="none" w:color="000000" w:sz="0" w:space="0"/>
+              </w:pBdr>
+              <w:spacing w:before="100" w:after="100" w:line="240" w:lineRule="auto"/>
+              <w:ind w:left="100" w:right="100" w:firstLine="0" w:firstLineChars="0"/>
+              <w:jc w:val="left"/>
+              <w:rPr>
+                <w:rFonts w:ascii="Times New Roman" w:hAnsi="Times New Roman" w:eastAsia="Times New Roman" w:cs="Times New Roman"/>
+                <w:b w:val="0"/>
+                <w:i w:val="0"/>
+                <w:color w:val="000000"/>
+                <w:sz w:val="21"/>
+                <w:szCs w:val="21"/>
+                <w:u w:val="none"/>
+              </w:rPr>
+            </w:pPr>
+            <w:r>
+              <w:rPr>
+                <w:rFonts w:ascii="Times New Roman" w:hAnsi="Times New Roman" w:eastAsia="Times New Roman" w:cs="Times New Roman"/>
+                <w:b w:val="0"/>
+                <w:i w:val="0"/>
+                <w:color w:val="000000"/>
+                <w:sz w:val="21"/>
+                <w:szCs w:val="21"/>
+                <w:u w:val="none"/>
+              </w:rPr>
+              <w:t>0.05954</w:t>
+            </w:r>
+          </w:p>
+        </w:tc>
+        <w:tc>
+          <w:tcPr>
+            <w:tcBorders>
+              <w:top w:val="single" w:color="666666" w:sz="12" w:space="0"/>
+              <w:left w:val="nil"/>
+              <w:bottom w:val="single" w:color="666666" w:sz="12" w:space="0"/>
+              <w:right w:val="nil"/>
+            </w:tcBorders>
+            <w:shd w:val="clear" w:color="auto" w:fill="FFFFFF"/>
+            <w:tcMar>
+              <w:top w:w="0" w:type="dxa"/>
+              <w:left w:w="0" w:type="dxa"/>
+              <w:bottom w:w="0" w:type="dxa"/>
+              <w:right w:w="0" w:type="dxa"/>
+            </w:tcMar>
+            <w:vAlign w:val="top"/>
+          </w:tcPr>
+          <w:p>
+            <w:pPr>
+              <w:pBdr>
+                <w:top w:val="none" w:color="000000" w:sz="0" w:space="0"/>
+                <w:left w:val="none" w:color="000000" w:sz="0" w:space="0"/>
+                <w:bottom w:val="none" w:color="000000" w:sz="0" w:space="0"/>
+                <w:right w:val="none" w:color="000000" w:sz="0" w:space="0"/>
+              </w:pBdr>
+              <w:spacing w:before="100" w:after="100" w:line="240" w:lineRule="auto"/>
+              <w:ind w:left="100" w:right="100" w:firstLine="0" w:firstLineChars="0"/>
+              <w:jc w:val="left"/>
+              <w:rPr>
+                <w:rFonts w:ascii="Times New Roman" w:hAnsi="Times New Roman" w:eastAsia="Times New Roman" w:cs="Times New Roman"/>
+                <w:b w:val="0"/>
+                <w:i w:val="0"/>
+                <w:color w:val="000000"/>
+                <w:sz w:val="21"/>
+                <w:szCs w:val="21"/>
+                <w:u w:val="none"/>
+              </w:rPr>
+            </w:pPr>
+            <w:r>
+              <w:rPr>
+                <w:rFonts w:ascii="Times New Roman" w:hAnsi="Times New Roman" w:eastAsia="Times New Roman" w:cs="Times New Roman"/>
+                <w:b w:val="0"/>
+                <w:i w:val="0"/>
+                <w:color w:val="000000"/>
+                <w:sz w:val="21"/>
+                <w:szCs w:val="21"/>
+                <w:u w:val="none"/>
+              </w:rPr>
+              <w:t>0.02116</w:t>
+            </w:r>
+          </w:p>
+        </w:tc>
+        <w:tc>
+          <w:tcPr>
+            <w:tcBorders>
+              <w:top w:val="single" w:color="666666" w:sz="12" w:space="0"/>
+              <w:left w:val="nil"/>
+              <w:bottom w:val="single" w:color="666666" w:sz="12" w:space="0"/>
+              <w:right w:val="nil"/>
+            </w:tcBorders>
+            <w:shd w:val="clear" w:color="auto" w:fill="FFFFFF"/>
+            <w:tcMar>
+              <w:top w:w="0" w:type="dxa"/>
+              <w:left w:w="0" w:type="dxa"/>
+              <w:bottom w:w="0" w:type="dxa"/>
+              <w:right w:w="0" w:type="dxa"/>
+            </w:tcMar>
+            <w:vAlign w:val="top"/>
+          </w:tcPr>
+          <w:p>
+            <w:pPr>
+              <w:pBdr>
+                <w:top w:val="none" w:color="000000" w:sz="0" w:space="0"/>
+                <w:left w:val="none" w:color="000000" w:sz="0" w:space="0"/>
+                <w:bottom w:val="none" w:color="000000" w:sz="0" w:space="0"/>
+                <w:right w:val="none" w:color="000000" w:sz="0" w:space="0"/>
+              </w:pBdr>
+              <w:spacing w:before="100" w:after="100" w:line="240" w:lineRule="auto"/>
+              <w:ind w:left="100" w:right="100" w:firstLine="0" w:firstLineChars="0"/>
+              <w:jc w:val="left"/>
+              <w:rPr>
+                <w:rFonts w:ascii="Times New Roman" w:hAnsi="Times New Roman" w:eastAsia="Times New Roman" w:cs="Times New Roman"/>
+                <w:b w:val="0"/>
+                <w:i w:val="0"/>
+                <w:color w:val="000000"/>
+                <w:sz w:val="21"/>
+                <w:szCs w:val="21"/>
+                <w:u w:val="none"/>
+              </w:rPr>
+            </w:pPr>
+            <w:r>
+              <w:rPr>
+                <w:rFonts w:ascii="Times New Roman" w:hAnsi="Times New Roman" w:eastAsia="Times New Roman" w:cs="Times New Roman"/>
+                <w:b w:val="0"/>
+                <w:i w:val="0"/>
+                <w:color w:val="000000"/>
+                <w:sz w:val="21"/>
+                <w:szCs w:val="21"/>
+                <w:u w:val="none"/>
+              </w:rPr>
+              <w:t>51512</w:t>
             </w:r>
           </w:p>
         </w:tc>
@@ -3741,43 +6144,60 @@
         <w:rPr>
           <w:b/>
         </w:rPr>
-        <w:t>(File path: Figure+Table/3.1_GSE_数据搜索_(HGSOC)/High-grade-serous-ovarian-cancer-EDirect-query.xlsx)</w:t>
+        <w:t>(File path: Figure+Table/3.6.7_Limma_差异分析_(OC_GSE143152)/OC-GSE143152-Statistic-of-Focused-genes-extra.xlsx)</w:t>
       </w:r>
     </w:p>
     <w:p>
       <w:pPr>
-        <w:pStyle w:val="4"/>
+        <w:pStyle w:val="5"/>
       </w:pPr>
-      <w:bookmarkStart w:id="14" w:name="geo-数据获取-hgsoc"/>
-      <w:r>
-        <w:t>3.2</w:t>
+      <w:bookmarkStart w:id="46" w:name="geo-数据获取-oc_gse285737"/>
+      <w:r>
+        <w:t>3.6.8</w:t>
       </w:r>
       <w:r>
         <w:tab/>
-        <w:t>GEO 数据获取 (HGSOC)</w:t>
-      </w:r>
-      <w:bookmarkEnd w:id="14"/>
-    </w:p>
-    <w:p>
-      <w:pPr>
-        <w:pStyle w:val="4"/>
-      </w:pPr>
-      <w:bookmarkStart w:id="15" w:name="limma-差异分析-hgsoc"/>
-      <w:r>
-        <w:t>3.3</w:t>
-      </w:r>
-      <w:r>
-        <w:tab/>
-        <w:t>Limma 差异分析 (HGSOC)</w:t>
-      </w:r>
-      <w:bookmarkEnd w:id="15"/>
+        <w:t>GEO 数据获取 (OC_GSE285737)</w:t>
+      </w:r>
+      <w:bookmarkEnd w:id="46"/>
     </w:p>
     <w:p>
       <w:pPr>
         <w:pStyle w:val="38"/>
       </w:pPr>
       <w:r>
-        <w:t>筛选 group 为 “normal”, “hgsoc”，最终得到 43 例数据。样本分组：hgsoc (n=40) , normal (n=3) , Others (n=0) 。以 公式 ~ 0 + group 创建设计矩阵 (design matrix) 。差异分析：hgsoc vs normal。(若 A vs B，则为前者比后者，LogFC 大于 0 时，A 表达量高于 B)。上调或下调 DEGs 统计：up (n=1992) , down (n=2347)</w:t>
+        <w:t xml:space="preserve">以 </w:t>
+      </w:r>
+      <w:r>
+        <w:rPr>
+          <w:rStyle w:val="197"/>
+        </w:rPr>
+        <w:t>GEOquery</w:t>
+      </w:r>
+      <w:r>
+        <w:t xml:space="preserve"> 获取 GSE285737 的数据信息。</w:t>
+      </w:r>
+    </w:p>
+    <w:p>
+      <w:pPr>
+        <w:pStyle w:val="5"/>
+      </w:pPr>
+      <w:bookmarkStart w:id="47" w:name="limma-差异分析-oc_gse285737"/>
+      <w:r>
+        <w:t>3.6.9</w:t>
+      </w:r>
+      <w:r>
+        <w:tab/>
+        <w:t>Limma 差异分析 (OC_GSE285737)</w:t>
+      </w:r>
+      <w:bookmarkEnd w:id="47"/>
+    </w:p>
+    <w:p>
+      <w:pPr>
+        <w:pStyle w:val="38"/>
+      </w:pPr>
+      <w:r>
+        <w:t>以 公式 ~ 0 + group 创建设计矩阵 (design matrix) 。差异分析：Carboplatin_resistant_OVCAR_3 vs OVCAR_3。(若 A vs B，则为前者比后者，LogFC 大于 0 时，A 表达量高于 B)。</w:t>
       </w:r>
     </w:p>
     <w:p>
@@ -3791,7 +6211,7 @@
         <w:fldChar w:fldCharType="begin"/>
       </w:r>
       <w:r>
-        <w:instrText xml:space="preserve"> HYPERLINK \l "HGSOC-Box-Plot-Of-DEGs" \h </w:instrText>
+        <w:instrText xml:space="preserve"> HYPERLINK \l "OC-GSE285737-Box-Plot-Of-DEGs" \h </w:instrText>
       </w:r>
       <w:r>
         <w:fldChar w:fldCharType="separate"/>
@@ -3800,7 +6220,7 @@
         <w:fldChar w:fldCharType="begin"/>
       </w:r>
       <w:r>
-        <w:instrText xml:space="preserve"> REF HGSOC-Box-Plot-Of-DEGs \h</w:instrText>
+        <w:instrText xml:space="preserve"> REF OC-GSE285737-Box-Plot-Of-DEGs \h</w:instrText>
       </w:r>
       <w:r>
         <w:fldChar w:fldCharType="separate"/>
@@ -3809,7 +6229,7 @@
         <w:rPr>
           <w:b/>
         </w:rPr>
-        <w:t>3</w:t>
+        <w:t>11</w:t>
       </w:r>
       <w:r>
         <w:fldChar w:fldCharType="end"/>
@@ -3818,7 +6238,7 @@
         <w:fldChar w:fldCharType="end"/>
       </w:r>
       <w:r>
-        <w:t xml:space="preserve"> 基因 GTSE1 表达水平，以及对应的 limma 差异分析显著水平。</w:t>
+        <w:t xml:space="preserve"> 基因 GTSE1 表达水平，以及对应的 limma 差异分析显著水平。 </w:t>
       </w:r>
     </w:p>
     <w:p>
@@ -3828,9 +6248,9 @@
       <w:r>
         <w:drawing>
           <wp:inline distT="0" distB="0" distL="0" distR="0">
-            <wp:extent cx="5669280" cy="4535170"/>
-            <wp:effectExtent l="0" t="0" r="7620" b="17780"/>
-            <wp:docPr id="3" name="Picture 3"/>
+            <wp:extent cx="2804795" cy="4572000"/>
+            <wp:effectExtent l="0" t="0" r="14605" b="0"/>
+            <wp:docPr id="21" name="Picture 21"/>
             <wp:cNvGraphicFramePr>
               <a:graphicFrameLocks xmlns:a="http://schemas.openxmlformats.org/drawingml/2006/main" noChangeAspect="1"/>
             </wp:cNvGraphicFramePr>
@@ -3838,13 +6258,13 @@
               <a:graphicData uri="http://schemas.openxmlformats.org/drawingml/2006/picture">
                 <pic:pic xmlns:pic="http://schemas.openxmlformats.org/drawingml/2006/picture">
                   <pic:nvPicPr>
-                    <pic:cNvPr id="3" name="Picture 3"/>
+                    <pic:cNvPr id="21" name="Picture 21"/>
                     <pic:cNvPicPr>
                       <a:picLocks noChangeAspect="1" noChangeArrowheads="1"/>
                     </pic:cNvPicPr>
                   </pic:nvPicPr>
                   <pic:blipFill>
-                    <a:blip r:embed="rId10" cstate="print"/>
+                    <a:blip r:embed="rId19" cstate="print"/>
                     <a:stretch>
                       <a:fillRect/>
                     </a:stretch>
@@ -3852,7 +6272,7 @@
                   <pic:spPr>
                     <a:xfrm>
                       <a:off x="0" y="0"/>
-                      <a:ext cx="78740" cy="62992"/>
+                      <a:ext cx="38957" cy="63500"/>
                     </a:xfrm>
                     <a:prstGeom prst="rect">
                       <a:avLst/>
@@ -3876,7 +6296,7 @@
         </w:rPr>
         <w:t xml:space="preserve">Fig. </w:t>
       </w:r>
-      <w:bookmarkStart w:id="16" w:name="HGSOC-hgsoc-vs-normal"/>
+      <w:bookmarkStart w:id="48" w:name="OC-GSE285737-Box-Plot-Of-DEGs"/>
       <w:r>
         <w:rPr>
           <w:b/>
@@ -3899,7 +6319,7 @@
         <w:rPr>
           <w:b/>
         </w:rPr>
-        <w:t>2</w:t>
+        <w:t>11</w:t>
       </w:r>
       <w:r>
         <w:rPr>
@@ -3907,7 +6327,7 @@
         </w:rPr>
         <w:fldChar w:fldCharType="end"/>
       </w:r>
-      <w:bookmarkEnd w:id="16"/>
+      <w:bookmarkEnd w:id="48"/>
       <w:r>
         <w:rPr>
           <w:b/>
@@ -3915,7 +6335,7 @@
         <w:t xml:space="preserve"> </w:t>
       </w:r>
       <w:r>
-        <w:t>HGSOC hgsoc vs normal</w:t>
+        <w:t>OC GSE285737 Box Plot Of DEGs</w:t>
       </w:r>
     </w:p>
     <w:p>
@@ -3934,31 +6354,198 @@
         <w:rPr>
           <w:b/>
         </w:rPr>
-        <w:t>(File path: Figure+Table/3.3_Limma_差异分析_(HGSOC)/HGSOC-hgsoc-vs-normal.pdf)</w:t>
+        <w:t>(File path: Figure+Table/3.6.9_Limma_差异分析_(OC_GSE285737)/OC-GSE285737-Box-Plot-Of-DEGs.pdf)</w:t>
       </w:r>
     </w:p>
     <w:p>
       <w:pPr>
-        <w:pStyle w:val="186"/>
-        <w:numPr>
-          <w:ilvl w:val="0"/>
-          <w:numId w:val="1"/>
-        </w:numPr>
+        <w:pStyle w:val="5"/>
       </w:pPr>
-      <w:r>
-        <w:t>P.Value cut-off: 0.05</w:t>
-      </w:r>
+      <w:bookmarkStart w:id="49" w:name="geo-数据获取-hgsoc_gse141630"/>
+      <w:r>
+        <w:t>3.6.10</w:t>
+      </w:r>
+      <w:r>
+        <w:tab/>
+        <w:t>GEO 数据获取 (HGSOC_GSE141630)</w:t>
+      </w:r>
+      <w:bookmarkEnd w:id="49"/>
     </w:p>
     <w:p>
       <w:pPr>
-        <w:pStyle w:val="186"/>
-        <w:numPr>
-          <w:ilvl w:val="0"/>
-          <w:numId w:val="1"/>
-        </w:numPr>
+        <w:pStyle w:val="38"/>
       </w:pPr>
       <w:r>
-        <w:t>Log2(FC) cut-off: 0.5</w:t>
+        <w:t xml:space="preserve">以 </w:t>
+      </w:r>
+      <w:r>
+        <w:rPr>
+          <w:rStyle w:val="197"/>
+        </w:rPr>
+        <w:t>GEOquery</w:t>
+      </w:r>
+      <w:r>
+        <w:t xml:space="preserve"> 获取 GSE141630 的数据信息。</w:t>
+      </w:r>
+    </w:p>
+    <w:p>
+      <w:pPr>
+        <w:pStyle w:val="5"/>
+      </w:pPr>
+      <w:bookmarkStart w:id="50" w:name="limma-差异分析-hgsoc_gse141630"/>
+      <w:r>
+        <w:t>3.6.11</w:t>
+      </w:r>
+      <w:r>
+        <w:tab/>
+        <w:t>Limma 差异分析 (HGSOC_GSE141630)</w:t>
+      </w:r>
+      <w:bookmarkEnd w:id="50"/>
+    </w:p>
+    <w:p>
+      <w:pPr>
+        <w:pStyle w:val="38"/>
+      </w:pPr>
+      <w:r>
+        <w:t>以 公式 ~ 0 + group 创建设计矩阵 (design matrix) 。差异分析：carboplatin_resistant vs sensitive。(若 A vs B，则为前者比后者，LogFC 大于 0 时，A 表达量高于 B)。上调或下调 DEGs 统计：up (n=1608) , down (n=1331)</w:t>
+      </w:r>
+    </w:p>
+    <w:p>
+      <w:pPr>
+        <w:pStyle w:val="3"/>
+      </w:pPr>
+      <w:r>
+        <w:t xml:space="preserve">Fig. </w:t>
+      </w:r>
+      <w:r>
+        <w:fldChar w:fldCharType="begin"/>
+      </w:r>
+      <w:r>
+        <w:instrText xml:space="preserve"> HYPERLINK \l "HGSOC-GSE141630-Box-Plot-Of-DEGs" \h </w:instrText>
+      </w:r>
+      <w:r>
+        <w:fldChar w:fldCharType="separate"/>
+      </w:r>
+      <w:r>
+        <w:fldChar w:fldCharType="begin"/>
+      </w:r>
+      <w:r>
+        <w:instrText xml:space="preserve"> REF HGSOC-GSE141630-Box-Plot-Of-DEGs \h</w:instrText>
+      </w:r>
+      <w:r>
+        <w:fldChar w:fldCharType="separate"/>
+      </w:r>
+      <w:r>
+        <w:rPr>
+          <w:b/>
+        </w:rPr>
+        <w:t>12</w:t>
+      </w:r>
+      <w:r>
+        <w:fldChar w:fldCharType="end"/>
+      </w:r>
+      <w:r>
+        <w:fldChar w:fldCharType="end"/>
+      </w:r>
+      <w:r>
+        <w:t xml:space="preserve"> 基因 GTSE1 表达水平，以及对应的 limma 差异分析显著水平。 </w:t>
+      </w:r>
+    </w:p>
+    <w:p>
+      <w:pPr>
+        <w:pStyle w:val="3"/>
+      </w:pPr>
+      <w:r>
+        <w:drawing>
+          <wp:inline distT="0" distB="0" distL="0" distR="0">
+            <wp:extent cx="3347720" cy="4572000"/>
+            <wp:effectExtent l="0" t="0" r="5080" b="0"/>
+            <wp:docPr id="23" name="Picture 23"/>
+            <wp:cNvGraphicFramePr>
+              <a:graphicFrameLocks xmlns:a="http://schemas.openxmlformats.org/drawingml/2006/main" noChangeAspect="1"/>
+            </wp:cNvGraphicFramePr>
+            <a:graphic xmlns:a="http://schemas.openxmlformats.org/drawingml/2006/main">
+              <a:graphicData uri="http://schemas.openxmlformats.org/drawingml/2006/picture">
+                <pic:pic xmlns:pic="http://schemas.openxmlformats.org/drawingml/2006/picture">
+                  <pic:nvPicPr>
+                    <pic:cNvPr id="23" name="Picture 23"/>
+                    <pic:cNvPicPr>
+                      <a:picLocks noChangeAspect="1" noChangeArrowheads="1"/>
+                    </pic:cNvPicPr>
+                  </pic:nvPicPr>
+                  <pic:blipFill>
+                    <a:blip r:embed="rId20" cstate="print"/>
+                    <a:stretch>
+                      <a:fillRect/>
+                    </a:stretch>
+                  </pic:blipFill>
+                  <pic:spPr>
+                    <a:xfrm>
+                      <a:off x="0" y="0"/>
+                      <a:ext cx="46501" cy="63500"/>
+                    </a:xfrm>
+                    <a:prstGeom prst="rect">
+                      <a:avLst/>
+                    </a:prstGeom>
+                    <a:noFill/>
+                  </pic:spPr>
+                </pic:pic>
+              </a:graphicData>
+            </a:graphic>
+          </wp:inline>
+        </w:drawing>
+      </w:r>
+    </w:p>
+    <w:p>
+      <w:pPr>
+        <w:pStyle w:val="194"/>
+      </w:pPr>
+      <w:r>
+        <w:rPr>
+          <w:b/>
+        </w:rPr>
+        <w:t xml:space="preserve">Fig. </w:t>
+      </w:r>
+      <w:bookmarkStart w:id="51" w:name="HGSOC-GSE141630-Box-Plot-Of-DEGs"/>
+      <w:r>
+        <w:rPr>
+          <w:b/>
+        </w:rPr>
+        <w:fldChar w:fldCharType="begin"/>
+      </w:r>
+      <w:r>
+        <w:rPr>
+          <w:b/>
+        </w:rPr>
+        <w:instrText xml:space="preserve">SEQ fig: \* Arabic</w:instrText>
+      </w:r>
+      <w:r>
+        <w:rPr>
+          <w:b/>
+        </w:rPr>
+        <w:fldChar w:fldCharType="separate"/>
+      </w:r>
+      <w:r>
+        <w:rPr>
+          <w:b/>
+        </w:rPr>
+        <w:t>12</w:t>
+      </w:r>
+      <w:r>
+        <w:rPr>
+          <w:b/>
+        </w:rPr>
+        <w:fldChar w:fldCharType="end"/>
+      </w:r>
+      <w:bookmarkEnd w:id="51"/>
+      <w:r>
+        <w:rPr>
+          <w:b/>
+        </w:rPr>
+        <w:t xml:space="preserve"> </w:t>
+      </w:r>
+      <w:r>
+        <w:t>HGSOC GSE141630 Box Plot Of DEGs</w:t>
       </w:r>
     </w:p>
     <w:p>
@@ -3977,19 +6564,107 @@
         <w:rPr>
           <w:b/>
         </w:rPr>
-        <w:t>(See: Figure+Table/3.3_Limma_差异分析_(HGSOC)/HGSOC-hgsoc-vs-normal-content)</w:t>
-      </w:r>
+        <w:t>(File path: Figure+Table/3.6.11_Limma_差异分析_(HGSOC_GSE141630)/HGSOC-GSE141630-Box-Plot-Of-DEGs.pdf)</w:t>
+      </w:r>
+    </w:p>
+    <w:p>
+      <w:pPr>
+        <w:pStyle w:val="5"/>
+      </w:pPr>
+      <w:bookmarkStart w:id="52" w:name="汇总"/>
+      <w:r>
+        <w:t>3.6.12</w:t>
+      </w:r>
+      <w:r>
+        <w:tab/>
+        <w:t>汇总</w:t>
+      </w:r>
+      <w:bookmarkEnd w:id="52"/>
     </w:p>
     <w:p>
       <w:pPr>
         <w:pStyle w:val="38"/>
       </w:pPr>
       <w:r>
+        <w:t xml:space="preserve">Fig. </w:t>
+      </w:r>
+      <w:r>
+        <w:fldChar w:fldCharType="begin"/>
+      </w:r>
+      <w:r>
+        <w:instrText xml:space="preserve"> HYPERLINK \l "Multiple-Datasets-GTSE1" \h </w:instrText>
+      </w:r>
+      <w:r>
+        <w:fldChar w:fldCharType="separate"/>
+      </w:r>
+      <w:r>
+        <w:fldChar w:fldCharType="begin"/>
+      </w:r>
+      <w:r>
+        <w:instrText xml:space="preserve"> REF Multiple-Datasets-GTSE1 \h</w:instrText>
+      </w:r>
+      <w:r>
+        <w:fldChar w:fldCharType="separate"/>
+      </w:r>
+      <w:r>
+        <w:rPr>
+          <w:b/>
+        </w:rPr>
+        <w:t>13</w:t>
+      </w:r>
+      <w:r>
+        <w:fldChar w:fldCharType="end"/>
+      </w:r>
+      <w:r>
+        <w:fldChar w:fldCharType="end"/>
+      </w:r>
+      <w:r>
+        <w:t xml:space="preserve"> Multiple Datasets GTSE1 Fig. </w:t>
+      </w:r>
+      <w:r>
+        <w:fldChar w:fldCharType="begin"/>
+      </w:r>
+      <w:r>
+        <w:instrText xml:space="preserve"> HYPERLINK \l "GSE143152-differential-cell-lines-GTSE1" \h </w:instrText>
+      </w:r>
+      <w:r>
+        <w:fldChar w:fldCharType="separate"/>
+      </w:r>
+      <w:r>
+        <w:fldChar w:fldCharType="begin"/>
+      </w:r>
+      <w:r>
+        <w:instrText xml:space="preserve"> REF GSE143152-differential-cell-lines-GTSE1 \h</w:instrText>
+      </w:r>
+      <w:r>
+        <w:fldChar w:fldCharType="separate"/>
+      </w:r>
+      <w:r>
+        <w:rPr>
+          <w:b/>
+        </w:rPr>
+        <w:t>14</w:t>
+      </w:r>
+      <w:r>
+        <w:fldChar w:fldCharType="end"/>
+      </w:r>
+      <w:r>
+        <w:fldChar w:fldCharType="end"/>
+      </w:r>
+      <w:r>
+        <w:t xml:space="preserve"> GSE143152 differential cell lines GTSE1 </w:t>
+      </w:r>
+    </w:p>
+    <w:p>
+      <w:pPr>
+        <w:pStyle w:val="3"/>
+      </w:pPr>
+      <w:r>
         <w:drawing>
           <wp:inline distT="0" distB="0" distL="0" distR="0">
-            <wp:extent cx="5669280" cy="7559040"/>
-            <wp:effectExtent l="0" t="0" r="7620" b="3810"/>
-            <wp:docPr id="5" name="Picture 5"/>
+            <wp:extent cx="5669280" cy="2267585"/>
+            <wp:effectExtent l="0" t="0" r="7620" b="18415"/>
+            <wp:docPr id="25" name="Picture 25"/>
             <wp:cNvGraphicFramePr>
               <a:graphicFrameLocks xmlns:a="http://schemas.openxmlformats.org/drawingml/2006/main" noChangeAspect="1"/>
             </wp:cNvGraphicFramePr>
@@ -3997,13 +6672,13 @@
               <a:graphicData uri="http://schemas.openxmlformats.org/drawingml/2006/picture">
                 <pic:pic xmlns:pic="http://schemas.openxmlformats.org/drawingml/2006/picture">
                   <pic:nvPicPr>
-                    <pic:cNvPr id="5" name="Picture 5"/>
+                    <pic:cNvPr id="25" name="Picture 25"/>
                     <pic:cNvPicPr>
                       <a:picLocks noChangeAspect="1" noChangeArrowheads="1"/>
                     </pic:cNvPicPr>
                   </pic:nvPicPr>
                   <pic:blipFill>
-                    <a:blip r:embed="rId11" cstate="print"/>
+                    <a:blip r:embed="rId21" cstate="print"/>
                     <a:stretch>
                       <a:fillRect/>
                     </a:stretch>
@@ -4011,7 +6686,7 @@
                   <pic:spPr>
                     <a:xfrm>
                       <a:off x="0" y="0"/>
-                      <a:ext cx="78740" cy="104987"/>
+                      <a:ext cx="78740" cy="31496"/>
                     </a:xfrm>
                     <a:prstGeom prst="rect">
                       <a:avLst/>
@@ -4035,7 +6710,7 @@
         </w:rPr>
         <w:t xml:space="preserve">Fig. </w:t>
       </w:r>
-      <w:bookmarkStart w:id="17" w:name="HGSOC-Box-Plot-Of-DEGs"/>
+      <w:bookmarkStart w:id="53" w:name="Multiple-Datasets-GTSE1"/>
       <w:r>
         <w:rPr>
           <w:b/>
@@ -4058,7 +6733,7 @@
         <w:rPr>
           <w:b/>
         </w:rPr>
-        <w:t>3</w:t>
+        <w:t>13</w:t>
       </w:r>
       <w:r>
         <w:rPr>
@@ -4066,7 +6741,7 @@
         </w:rPr>
         <w:fldChar w:fldCharType="end"/>
       </w:r>
-      <w:bookmarkEnd w:id="17"/>
+      <w:bookmarkEnd w:id="53"/>
       <w:r>
         <w:rPr>
           <w:b/>
@@ -4074,7 +6749,7 @@
         <w:t xml:space="preserve"> </w:t>
       </w:r>
       <w:r>
-        <w:t>HGSOC Box Plot Of DEGs</w:t>
+        <w:t>Multiple Datasets GTSE1</w:t>
       </w:r>
     </w:p>
     <w:p>
@@ -4093,74 +6768,7 @@
         <w:rPr>
           <w:b/>
         </w:rPr>
-        <w:t>(File path: Figure+Table/3.3_Limma_差异分析_(HGSOC)/HGSOC-Box-Plot-Of-DEGs.pdf)</w:t>
-      </w:r>
-    </w:p>
-    <w:p>
-      <w:pPr>
-        <w:pStyle w:val="4"/>
-      </w:pPr>
-      <w:bookmarkStart w:id="18" w:name="gse-数据搜索-hgsoc_res"/>
-      <w:r>
-        <w:t>3.4</w:t>
-      </w:r>
-      <w:r>
-        <w:tab/>
-        <w:t>GSE 数据搜索 (HGSOC_RES)</w:t>
-      </w:r>
-      <w:bookmarkEnd w:id="18"/>
-    </w:p>
-    <w:p>
-      <w:pPr>
-        <w:pStyle w:val="4"/>
-      </w:pPr>
-      <w:bookmarkStart w:id="19" w:name="geo-数据获取-hgsoc_res"/>
-      <w:r>
-        <w:t>3.5</w:t>
-      </w:r>
-      <w:r>
-        <w:tab/>
-        <w:t>GEO 数据获取 (HGSOC_RES)</w:t>
-      </w:r>
-      <w:bookmarkEnd w:id="19"/>
-    </w:p>
-    <w:p>
-      <w:pPr>
-        <w:pStyle w:val="38"/>
-      </w:pPr>
-      <w:r>
-        <w:t xml:space="preserve">以 </w:t>
-      </w:r>
-      <w:r>
-        <w:rPr>
-          <w:rStyle w:val="197"/>
-        </w:rPr>
-        <w:t>GEOquery</w:t>
-      </w:r>
-      <w:r>
-        <w:t xml:space="preserve"> 获取 GSE141630 的数据信息。</w:t>
-      </w:r>
-    </w:p>
-    <w:p>
-      <w:pPr>
-        <w:pStyle w:val="4"/>
-      </w:pPr>
-      <w:bookmarkStart w:id="20" w:name="limma-差异分析-hgsoc_res"/>
-      <w:r>
-        <w:t>3.6</w:t>
-      </w:r>
-      <w:r>
-        <w:tab/>
-        <w:t>Limma 差异分析 (HGSOC_RES)</w:t>
-      </w:r>
-      <w:bookmarkEnd w:id="20"/>
-    </w:p>
-    <w:p>
-      <w:pPr>
-        <w:pStyle w:val="38"/>
-      </w:pPr>
-      <w:r>
-        <w:t>样本分组：carboplatin_resistant (n=9) , cisplatin_resistant (n=3) , sensitive (n=3) 。以 公式 ~ 0 + group 创建设计矩阵 (design matrix) 。差异分析：carboplatin_resistant vs sensitive。(若 A vs B，则为前者比后者，LogFC 大于 0 时，A 表达量高于 B)。上调或下调 DEGs 统计：up (n=1608) , down (n=1331) (注：cisplatin_resistant 未显著，所以未分析)</w:t>
+        <w:t>(File path: Figure+Table/3.6.12_汇总/Multiple-Datasets-GTSE1.pdf)</w:t>
       </w:r>
     </w:p>
     <w:p>
@@ -4168,52 +6776,11 @@
         <w:pStyle w:val="3"/>
       </w:pPr>
       <w:r>
-        <w:t xml:space="preserve">Fig. </w:t>
-      </w:r>
-      <w:r>
-        <w:fldChar w:fldCharType="begin"/>
-      </w:r>
-      <w:r>
-        <w:instrText xml:space="preserve"> HYPERLINK \l "HGSOC-RES-Box-Plot-Of-DEGs" \h </w:instrText>
-      </w:r>
-      <w:r>
-        <w:fldChar w:fldCharType="separate"/>
-      </w:r>
-      <w:r>
-        <w:fldChar w:fldCharType="begin"/>
-      </w:r>
-      <w:r>
-        <w:instrText xml:space="preserve"> REF HGSOC-RES-Box-Plot-Of-DEGs \h</w:instrText>
-      </w:r>
-      <w:r>
-        <w:fldChar w:fldCharType="separate"/>
-      </w:r>
-      <w:r>
-        <w:rPr>
-          <w:b/>
-        </w:rPr>
-        <w:t>5</w:t>
-      </w:r>
-      <w:r>
-        <w:fldChar w:fldCharType="end"/>
-      </w:r>
-      <w:r>
-        <w:fldChar w:fldCharType="end"/>
-      </w:r>
-      <w:r>
-        <w:t xml:space="preserve"> 基因 GTSE1 表达水平，以及对应的 limma 差异分析显著水平。</w:t>
-      </w:r>
-    </w:p>
-    <w:p>
-      <w:pPr>
-        <w:pStyle w:val="3"/>
-      </w:pPr>
-      <w:r>
         <w:drawing>
           <wp:inline distT="0" distB="0" distL="0" distR="0">
-            <wp:extent cx="5669280" cy="4535170"/>
-            <wp:effectExtent l="0" t="0" r="7620" b="17780"/>
-            <wp:docPr id="7" name="Picture 7"/>
+            <wp:extent cx="5669280" cy="2267585"/>
+            <wp:effectExtent l="0" t="0" r="7620" b="18415"/>
+            <wp:docPr id="27" name="Picture 27"/>
             <wp:cNvGraphicFramePr>
               <a:graphicFrameLocks xmlns:a="http://schemas.openxmlformats.org/drawingml/2006/main" noChangeAspect="1"/>
             </wp:cNvGraphicFramePr>
@@ -4221,13 +6788,13 @@
               <a:graphicData uri="http://schemas.openxmlformats.org/drawingml/2006/picture">
                 <pic:pic xmlns:pic="http://schemas.openxmlformats.org/drawingml/2006/picture">
                   <pic:nvPicPr>
-                    <pic:cNvPr id="7" name="Picture 7"/>
+                    <pic:cNvPr id="27" name="Picture 27"/>
                     <pic:cNvPicPr>
                       <a:picLocks noChangeAspect="1" noChangeArrowheads="1"/>
                     </pic:cNvPicPr>
                   </pic:nvPicPr>
                   <pic:blipFill>
-                    <a:blip r:embed="rId12" cstate="print"/>
+                    <a:blip r:embed="rId22" cstate="print"/>
                     <a:stretch>
                       <a:fillRect/>
                     </a:stretch>
@@ -4235,7 +6802,7 @@
                   <pic:spPr>
                     <a:xfrm>
                       <a:off x="0" y="0"/>
-                      <a:ext cx="78740" cy="62992"/>
+                      <a:ext cx="78740" cy="31496"/>
                     </a:xfrm>
                     <a:prstGeom prst="rect">
                       <a:avLst/>
@@ -4259,7 +6826,7 @@
         </w:rPr>
         <w:t xml:space="preserve">Fig. </w:t>
       </w:r>
-      <w:bookmarkStart w:id="21" w:name="HGSOC-RES-carboplatin-resistant-vs-sensitive"/>
+      <w:bookmarkStart w:id="54" w:name="GSE143152-differential-cell-lines-GTSE1"/>
       <w:r>
         <w:rPr>
           <w:b/>
@@ -4282,7 +6849,7 @@
         <w:rPr>
           <w:b/>
         </w:rPr>
-        <w:t>4</w:t>
+        <w:t>14</w:t>
       </w:r>
       <w:r>
         <w:rPr>
@@ -4290,7 +6857,7 @@
         </w:rPr>
         <w:fldChar w:fldCharType="end"/>
       </w:r>
-      <w:bookmarkEnd w:id="21"/>
+      <w:bookmarkEnd w:id="54"/>
       <w:r>
         <w:rPr>
           <w:b/>
@@ -4298,7 +6865,7 @@
         <w:t xml:space="preserve"> </w:t>
       </w:r>
       <w:r>
-        <w:t>HGSOC RES carboplatin resistant vs sensitive</w:t>
+        <w:t>GSE143152 differential cell lines GTSE1</w:t>
       </w:r>
     </w:p>
     <w:p>
@@ -4317,175 +6884,14 @@
         <w:rPr>
           <w:b/>
         </w:rPr>
-        <w:t>(File path: Figure+Table/3.6_Limma_差异分析_(HGSOC_RES)/HGSOC-RES-carboplatin-resistant-vs-sensitive.pdf)</w:t>
-      </w:r>
-    </w:p>
-    <w:p>
-      <w:pPr>
-        <w:pStyle w:val="186"/>
-        <w:numPr>
-          <w:ilvl w:val="0"/>
-          <w:numId w:val="1"/>
-        </w:numPr>
-      </w:pPr>
-      <w:r>
-        <w:t>P.Value cut-off: 0.05</w:t>
-      </w:r>
-      <w:bookmarkStart w:id="34" w:name="_GoBack"/>
-      <w:bookmarkEnd w:id="34"/>
-    </w:p>
-    <w:p>
-      <w:pPr>
-        <w:pStyle w:val="186"/>
-        <w:numPr>
-          <w:ilvl w:val="0"/>
-          <w:numId w:val="1"/>
-        </w:numPr>
-      </w:pPr>
-      <w:r>
-        <w:t>Log2(FC) cut-off: 0.5</w:t>
-      </w:r>
-    </w:p>
-    <w:p>
-      <w:pPr>
-        <w:pBdr>
-          <w:top w:val="none" w:color="000000" w:sz="0" w:space="0"/>
-          <w:left w:val="none" w:color="000000" w:sz="0" w:space="0"/>
-          <w:bottom w:val="none" w:color="000000" w:sz="0" w:space="0"/>
-          <w:right w:val="none" w:color="000000" w:sz="0" w:space="0"/>
-        </w:pBdr>
-        <w:spacing w:before="0" w:after="0" w:line="288" w:lineRule="auto"/>
-        <w:ind w:left="0" w:right="0" w:firstLine="0" w:firstLineChars="0"/>
-        <w:jc w:val="center"/>
-      </w:pPr>
-      <w:r>
-        <w:rPr>
-          <w:b/>
-        </w:rPr>
-        <w:t>(See: Figure+Table/3.6_Limma_差异分析_(HGSOC_RES)/HGSOC-RES-carboplatin-resistant-vs-sensitive-content)</w:t>
-      </w:r>
-    </w:p>
-    <w:p>
-      <w:pPr>
-        <w:pStyle w:val="38"/>
-      </w:pPr>
-      <w:r>
-        <w:drawing>
-          <wp:inline distT="0" distB="0" distL="0" distR="0">
-            <wp:extent cx="5669280" cy="7741285"/>
-            <wp:effectExtent l="0" t="0" r="7620" b="12065"/>
-            <wp:docPr id="9" name="Picture 9"/>
-            <wp:cNvGraphicFramePr>
-              <a:graphicFrameLocks xmlns:a="http://schemas.openxmlformats.org/drawingml/2006/main" noChangeAspect="1"/>
-            </wp:cNvGraphicFramePr>
-            <a:graphic xmlns:a="http://schemas.openxmlformats.org/drawingml/2006/main">
-              <a:graphicData uri="http://schemas.openxmlformats.org/drawingml/2006/picture">
-                <pic:pic xmlns:pic="http://schemas.openxmlformats.org/drawingml/2006/picture">
-                  <pic:nvPicPr>
-                    <pic:cNvPr id="9" name="Picture 9"/>
-                    <pic:cNvPicPr>
-                      <a:picLocks noChangeAspect="1" noChangeArrowheads="1"/>
-                    </pic:cNvPicPr>
-                  </pic:nvPicPr>
-                  <pic:blipFill>
-                    <a:blip r:embed="rId13" cstate="print"/>
-                    <a:stretch>
-                      <a:fillRect/>
-                    </a:stretch>
-                  </pic:blipFill>
-                  <pic:spPr>
-                    <a:xfrm>
-                      <a:off x="0" y="0"/>
-                      <a:ext cx="78740" cy="107524"/>
-                    </a:xfrm>
-                    <a:prstGeom prst="rect">
-                      <a:avLst/>
-                    </a:prstGeom>
-                    <a:noFill/>
-                  </pic:spPr>
-                </pic:pic>
-              </a:graphicData>
-            </a:graphic>
-          </wp:inline>
-        </w:drawing>
-      </w:r>
-    </w:p>
-    <w:p>
-      <w:pPr>
-        <w:pStyle w:val="194"/>
-      </w:pPr>
-      <w:r>
-        <w:rPr>
-          <w:b/>
-        </w:rPr>
-        <w:t xml:space="preserve">Fig. </w:t>
-      </w:r>
-      <w:bookmarkStart w:id="22" w:name="HGSOC-RES-Box-Plot-Of-DEGs"/>
-      <w:r>
-        <w:rPr>
-          <w:b/>
-        </w:rPr>
-        <w:fldChar w:fldCharType="begin"/>
-      </w:r>
-      <w:r>
-        <w:rPr>
-          <w:b/>
-        </w:rPr>
-        <w:instrText xml:space="preserve">SEQ fig: \* Arabic</w:instrText>
-      </w:r>
-      <w:r>
-        <w:rPr>
-          <w:b/>
-        </w:rPr>
-        <w:fldChar w:fldCharType="separate"/>
-      </w:r>
-      <w:r>
-        <w:rPr>
-          <w:b/>
-        </w:rPr>
-        <w:t>5</w:t>
-      </w:r>
-      <w:r>
-        <w:rPr>
-          <w:b/>
-        </w:rPr>
-        <w:fldChar w:fldCharType="end"/>
-      </w:r>
-      <w:bookmarkEnd w:id="22"/>
-      <w:r>
-        <w:rPr>
-          <w:b/>
-        </w:rPr>
-        <w:t xml:space="preserve"> </w:t>
-      </w:r>
-      <w:r>
-        <w:t>HGSOC RES Box Plot Of DEGs</w:t>
-      </w:r>
-    </w:p>
-    <w:p>
-      <w:pPr>
-        <w:pBdr>
-          <w:top w:val="none" w:color="000000" w:sz="0" w:space="0"/>
-          <w:left w:val="none" w:color="000000" w:sz="0" w:space="0"/>
-          <w:bottom w:val="none" w:color="000000" w:sz="0" w:space="0"/>
-          <w:right w:val="none" w:color="000000" w:sz="0" w:space="0"/>
-        </w:pBdr>
-        <w:spacing w:before="0" w:after="0" w:line="288" w:lineRule="auto"/>
-        <w:ind w:left="0" w:right="0" w:firstLine="0" w:firstLineChars="0"/>
-        <w:jc w:val="center"/>
-      </w:pPr>
-      <w:r>
-        <w:rPr>
-          <w:b/>
-        </w:rPr>
-        <w:t>(File path: Figure+Table/3.6_Limma_差异分析_(HGSOC_RES)/HGSOC-RES-Box-Plot-Of-DEGs.pdf)</w:t>
+        <w:t>(File path: Figure+Table/3.6.12_汇总/GSE143152-differential-cell-lines-GTSE1.pdf)</w:t>
       </w:r>
     </w:p>
     <w:p>
       <w:pPr>
         <w:pStyle w:val="4"/>
       </w:pPr>
-      <w:bookmarkStart w:id="23" w:name="epifactors-表观遗传调控因子数据获取-m6a"/>
+      <w:bookmarkStart w:id="55" w:name="epifactors-表观遗传调控因子数据获取-m6a"/>
       <w:r>
         <w:t>3.7</w:t>
       </w:r>
@@ -4493,7 +6899,7 @@
         <w:tab/>
         <w:t>EpiFactors 表观遗传调控因子数据获取 (M6A)</w:t>
       </w:r>
-      <w:bookmarkEnd w:id="23"/>
+      <w:bookmarkEnd w:id="55"/>
     </w:p>
     <w:p>
       <w:pPr>
@@ -4531,7 +6937,7 @@
         </w:rPr>
         <w:t xml:space="preserve">Tab.  </w:t>
       </w:r>
-      <w:bookmarkStart w:id="24" w:name="M6A-all-protein-of-epigenetic-regulators"/>
+      <w:bookmarkStart w:id="56" w:name="M6A-all-protein-of-epigenetic-regulators"/>
       <w:r>
         <w:rPr>
           <w:b/>
@@ -4554,7 +6960,7 @@
         <w:rPr>
           <w:b/>
         </w:rPr>
-        <w:t>2</w:t>
+        <w:t>3</w:t>
       </w:r>
       <w:r>
         <w:rPr>
@@ -4562,7 +6968,7 @@
         </w:rPr>
         <w:fldChar w:fldCharType="end"/>
       </w:r>
-      <w:bookmarkEnd w:id="24"/>
+      <w:bookmarkEnd w:id="56"/>
       <w:r>
         <w:rPr>
           <w:b/>
@@ -4587,16 +6993,11 @@
         </w:tblCellMar>
       </w:tblPr>
       <w:tblGrid>
-        <w:gridCol w:w="864"/>
-        <w:gridCol w:w="864"/>
-        <w:gridCol w:w="864"/>
-        <w:gridCol w:w="864"/>
-        <w:gridCol w:w="864"/>
-        <w:gridCol w:w="864"/>
-        <w:gridCol w:w="864"/>
-        <w:gridCol w:w="864"/>
-        <w:gridCol w:w="864"/>
-        <w:gridCol w:w="864"/>
+        <w:gridCol w:w="1728"/>
+        <w:gridCol w:w="1728"/>
+        <w:gridCol w:w="1728"/>
+        <w:gridCol w:w="1728"/>
+        <w:gridCol w:w="1728"/>
       </w:tblGrid>
       <w:tr>
         <w:tblPrEx>
@@ -4712,7 +7113,7 @@
                 <w:szCs w:val="21"/>
                 <w:u w:val="none"/>
               </w:rPr>
-              <w:t>HGNC s...</w:t>
+              <w:t>HGNC symbol</w:t>
             </w:r>
           </w:p>
         </w:tc>
@@ -4869,266 +7270,6 @@
                 <w:u w:val="none"/>
               </w:rPr>
               <w:t>HGNC name</w:t>
-            </w:r>
-          </w:p>
-        </w:tc>
-        <w:tc>
-          <w:tcPr>
-            <w:tcBorders>
-              <w:top w:val="single" w:color="666666" w:sz="12" w:space="0"/>
-              <w:left w:val="nil"/>
-              <w:bottom w:val="single" w:color="666666" w:sz="12" w:space="0"/>
-              <w:right w:val="nil"/>
-            </w:tcBorders>
-            <w:shd w:val="clear" w:color="auto" w:fill="FFFFFF"/>
-            <w:tcMar>
-              <w:top w:w="0" w:type="dxa"/>
-              <w:left w:w="0" w:type="dxa"/>
-              <w:bottom w:w="0" w:type="dxa"/>
-              <w:right w:w="0" w:type="dxa"/>
-            </w:tcMar>
-            <w:vAlign w:val="center"/>
-          </w:tcPr>
-          <w:p>
-            <w:pPr>
-              <w:pBdr>
-                <w:top w:val="none" w:color="000000" w:sz="0" w:space="0"/>
-                <w:left w:val="none" w:color="000000" w:sz="0" w:space="0"/>
-                <w:bottom w:val="none" w:color="000000" w:sz="0" w:space="0"/>
-                <w:right w:val="none" w:color="000000" w:sz="0" w:space="0"/>
-              </w:pBdr>
-              <w:spacing w:before="100" w:after="100" w:line="240" w:lineRule="auto"/>
-              <w:ind w:left="100" w:right="100" w:firstLine="0" w:firstLineChars="0"/>
-              <w:jc w:val="left"/>
-              <w:rPr>
-                <w:rFonts w:ascii="Times New Roman" w:hAnsi="Times New Roman" w:eastAsia="Times New Roman" w:cs="Times New Roman"/>
-                <w:b w:val="0"/>
-                <w:i w:val="0"/>
-                <w:color w:val="000000"/>
-                <w:sz w:val="21"/>
-                <w:szCs w:val="21"/>
-                <w:u w:val="none"/>
-              </w:rPr>
-            </w:pPr>
-            <w:r>
-              <w:rPr>
-                <w:rFonts w:ascii="Times New Roman" w:hAnsi="Times New Roman" w:eastAsia="Times New Roman" w:cs="Times New Roman"/>
-                <w:b w:val="0"/>
-                <w:i w:val="0"/>
-                <w:color w:val="000000"/>
-                <w:sz w:val="21"/>
-                <w:szCs w:val="21"/>
-                <w:u w:val="none"/>
-              </w:rPr>
-              <w:t>GeneID</w:t>
-            </w:r>
-          </w:p>
-        </w:tc>
-        <w:tc>
-          <w:tcPr>
-            <w:tcBorders>
-              <w:top w:val="single" w:color="666666" w:sz="12" w:space="0"/>
-              <w:left w:val="nil"/>
-              <w:bottom w:val="single" w:color="666666" w:sz="12" w:space="0"/>
-              <w:right w:val="nil"/>
-            </w:tcBorders>
-            <w:shd w:val="clear" w:color="auto" w:fill="FFFFFF"/>
-            <w:tcMar>
-              <w:top w:w="0" w:type="dxa"/>
-              <w:left w:w="0" w:type="dxa"/>
-              <w:bottom w:w="0" w:type="dxa"/>
-              <w:right w:w="0" w:type="dxa"/>
-            </w:tcMar>
-            <w:vAlign w:val="center"/>
-          </w:tcPr>
-          <w:p>
-            <w:pPr>
-              <w:pBdr>
-                <w:top w:val="none" w:color="000000" w:sz="0" w:space="0"/>
-                <w:left w:val="none" w:color="000000" w:sz="0" w:space="0"/>
-                <w:bottom w:val="none" w:color="000000" w:sz="0" w:space="0"/>
-                <w:right w:val="none" w:color="000000" w:sz="0" w:space="0"/>
-              </w:pBdr>
-              <w:spacing w:before="100" w:after="100" w:line="240" w:lineRule="auto"/>
-              <w:ind w:left="100" w:right="100" w:firstLine="0" w:firstLineChars="0"/>
-              <w:jc w:val="left"/>
-              <w:rPr>
-                <w:rFonts w:ascii="Times New Roman" w:hAnsi="Times New Roman" w:eastAsia="Times New Roman" w:cs="Times New Roman"/>
-                <w:b w:val="0"/>
-                <w:i w:val="0"/>
-                <w:color w:val="000000"/>
-                <w:sz w:val="21"/>
-                <w:szCs w:val="21"/>
-                <w:u w:val="none"/>
-              </w:rPr>
-            </w:pPr>
-            <w:r>
-              <w:rPr>
-                <w:rFonts w:ascii="Times New Roman" w:hAnsi="Times New Roman" w:eastAsia="Times New Roman" w:cs="Times New Roman"/>
-                <w:b w:val="0"/>
-                <w:i w:val="0"/>
-                <w:color w:val="000000"/>
-                <w:sz w:val="21"/>
-                <w:szCs w:val="21"/>
-                <w:u w:val="none"/>
-              </w:rPr>
-              <w:t>UniPro......7</w:t>
-            </w:r>
-          </w:p>
-        </w:tc>
-        <w:tc>
-          <w:tcPr>
-            <w:tcBorders>
-              <w:top w:val="single" w:color="666666" w:sz="12" w:space="0"/>
-              <w:left w:val="nil"/>
-              <w:bottom w:val="single" w:color="666666" w:sz="12" w:space="0"/>
-              <w:right w:val="nil"/>
-            </w:tcBorders>
-            <w:shd w:val="clear" w:color="auto" w:fill="FFFFFF"/>
-            <w:tcMar>
-              <w:top w:w="0" w:type="dxa"/>
-              <w:left w:w="0" w:type="dxa"/>
-              <w:bottom w:w="0" w:type="dxa"/>
-              <w:right w:w="0" w:type="dxa"/>
-            </w:tcMar>
-            <w:vAlign w:val="center"/>
-          </w:tcPr>
-          <w:p>
-            <w:pPr>
-              <w:pBdr>
-                <w:top w:val="none" w:color="000000" w:sz="0" w:space="0"/>
-                <w:left w:val="none" w:color="000000" w:sz="0" w:space="0"/>
-                <w:bottom w:val="none" w:color="000000" w:sz="0" w:space="0"/>
-                <w:right w:val="none" w:color="000000" w:sz="0" w:space="0"/>
-              </w:pBdr>
-              <w:spacing w:before="100" w:after="100" w:line="240" w:lineRule="auto"/>
-              <w:ind w:left="100" w:right="100" w:firstLine="0" w:firstLineChars="0"/>
-              <w:jc w:val="left"/>
-              <w:rPr>
-                <w:rFonts w:ascii="Times New Roman" w:hAnsi="Times New Roman" w:eastAsia="Times New Roman" w:cs="Times New Roman"/>
-                <w:b w:val="0"/>
-                <w:i w:val="0"/>
-                <w:color w:val="000000"/>
-                <w:sz w:val="21"/>
-                <w:szCs w:val="21"/>
-                <w:u w:val="none"/>
-              </w:rPr>
-            </w:pPr>
-            <w:r>
-              <w:rPr>
-                <w:rFonts w:ascii="Times New Roman" w:hAnsi="Times New Roman" w:eastAsia="Times New Roman" w:cs="Times New Roman"/>
-                <w:b w:val="0"/>
-                <w:i w:val="0"/>
-                <w:color w:val="000000"/>
-                <w:sz w:val="21"/>
-                <w:szCs w:val="21"/>
-                <w:u w:val="none"/>
-              </w:rPr>
-              <w:t>UniPro......8</w:t>
-            </w:r>
-          </w:p>
-        </w:tc>
-        <w:tc>
-          <w:tcPr>
-            <w:tcBorders>
-              <w:top w:val="single" w:color="666666" w:sz="12" w:space="0"/>
-              <w:left w:val="nil"/>
-              <w:bottom w:val="single" w:color="666666" w:sz="12" w:space="0"/>
-              <w:right w:val="nil"/>
-            </w:tcBorders>
-            <w:shd w:val="clear" w:color="auto" w:fill="FFFFFF"/>
-            <w:tcMar>
-              <w:top w:w="0" w:type="dxa"/>
-              <w:left w:w="0" w:type="dxa"/>
-              <w:bottom w:w="0" w:type="dxa"/>
-              <w:right w:w="0" w:type="dxa"/>
-            </w:tcMar>
-            <w:vAlign w:val="center"/>
-          </w:tcPr>
-          <w:p>
-            <w:pPr>
-              <w:pBdr>
-                <w:top w:val="none" w:color="000000" w:sz="0" w:space="0"/>
-                <w:left w:val="none" w:color="000000" w:sz="0" w:space="0"/>
-                <w:bottom w:val="none" w:color="000000" w:sz="0" w:space="0"/>
-                <w:right w:val="none" w:color="000000" w:sz="0" w:space="0"/>
-              </w:pBdr>
-              <w:spacing w:before="100" w:after="100" w:line="240" w:lineRule="auto"/>
-              <w:ind w:left="100" w:right="100" w:firstLine="0" w:firstLineChars="0"/>
-              <w:jc w:val="left"/>
-              <w:rPr>
-                <w:rFonts w:ascii="Times New Roman" w:hAnsi="Times New Roman" w:eastAsia="Times New Roman" w:cs="Times New Roman"/>
-                <w:b w:val="0"/>
-                <w:i w:val="0"/>
-                <w:color w:val="000000"/>
-                <w:sz w:val="21"/>
-                <w:szCs w:val="21"/>
-                <w:u w:val="none"/>
-              </w:rPr>
-            </w:pPr>
-            <w:r>
-              <w:rPr>
-                <w:rFonts w:ascii="Times New Roman" w:hAnsi="Times New Roman" w:eastAsia="Times New Roman" w:cs="Times New Roman"/>
-                <w:b w:val="0"/>
-                <w:i w:val="0"/>
-                <w:color w:val="000000"/>
-                <w:sz w:val="21"/>
-                <w:szCs w:val="21"/>
-                <w:u w:val="none"/>
-              </w:rPr>
-              <w:t>Domain</w:t>
-            </w:r>
-          </w:p>
-        </w:tc>
-        <w:tc>
-          <w:tcPr>
-            <w:tcBorders>
-              <w:top w:val="single" w:color="666666" w:sz="12" w:space="0"/>
-              <w:left w:val="nil"/>
-              <w:bottom w:val="single" w:color="666666" w:sz="12" w:space="0"/>
-              <w:right w:val="nil"/>
-            </w:tcBorders>
-            <w:shd w:val="clear" w:color="auto" w:fill="FFFFFF"/>
-            <w:tcMar>
-              <w:top w:w="0" w:type="dxa"/>
-              <w:left w:w="0" w:type="dxa"/>
-              <w:bottom w:w="0" w:type="dxa"/>
-              <w:right w:w="0" w:type="dxa"/>
-            </w:tcMar>
-            <w:vAlign w:val="center"/>
-          </w:tcPr>
-          <w:p>
-            <w:pPr>
-              <w:pBdr>
-                <w:top w:val="none" w:color="000000" w:sz="0" w:space="0"/>
-                <w:left w:val="none" w:color="000000" w:sz="0" w:space="0"/>
-                <w:bottom w:val="none" w:color="000000" w:sz="0" w:space="0"/>
-                <w:right w:val="none" w:color="000000" w:sz="0" w:space="0"/>
-              </w:pBdr>
-              <w:spacing w:before="100" w:after="100" w:line="240" w:lineRule="auto"/>
-              <w:ind w:left="100" w:right="100" w:firstLine="0" w:firstLineChars="0"/>
-              <w:jc w:val="left"/>
-              <w:rPr>
-                <w:rFonts w:ascii="Times New Roman" w:hAnsi="Times New Roman" w:eastAsia="Times New Roman" w:cs="Times New Roman"/>
-                <w:b w:val="0"/>
-                <w:i w:val="0"/>
-                <w:color w:val="000000"/>
-                <w:sz w:val="21"/>
-                <w:szCs w:val="21"/>
-                <w:u w:val="none"/>
-              </w:rPr>
-            </w:pPr>
-            <w:r>
-              <w:rPr>
-                <w:rFonts w:ascii="Times New Roman" w:hAnsi="Times New Roman" w:eastAsia="Times New Roman" w:cs="Times New Roman"/>
-                <w:b w:val="0"/>
-                <w:i w:val="0"/>
-                <w:color w:val="000000"/>
-                <w:sz w:val="21"/>
-                <w:szCs w:val="21"/>
-                <w:u w:val="none"/>
-              </w:rPr>
-              <w:t>MGI sy...</w:t>
             </w:r>
           </w:p>
         </w:tc>
@@ -5402,267 +7543,7 @@
                 <w:szCs w:val="21"/>
                 <w:u w:val="none"/>
               </w:rPr>
-              <w:t>E3 ubi...</w:t>
-            </w:r>
-          </w:p>
-        </w:tc>
-        <w:tc>
-          <w:tcPr>
-            <w:tcBorders>
-              <w:top w:val="single" w:color="666666" w:sz="12" w:space="0"/>
-              <w:left w:val="nil"/>
-              <w:bottom w:val="nil"/>
-              <w:right w:val="nil"/>
-            </w:tcBorders>
-            <w:shd w:val="clear" w:color="auto" w:fill="FFFFFF"/>
-            <w:tcMar>
-              <w:top w:w="0" w:type="dxa"/>
-              <w:left w:w="0" w:type="dxa"/>
-              <w:bottom w:w="0" w:type="dxa"/>
-              <w:right w:w="0" w:type="dxa"/>
-            </w:tcMar>
-            <w:vAlign w:val="top"/>
-          </w:tcPr>
-          <w:p>
-            <w:pPr>
-              <w:pBdr>
-                <w:top w:val="none" w:color="000000" w:sz="0" w:space="0"/>
-                <w:left w:val="none" w:color="000000" w:sz="0" w:space="0"/>
-                <w:bottom w:val="none" w:color="000000" w:sz="0" w:space="0"/>
-                <w:right w:val="none" w:color="000000" w:sz="0" w:space="0"/>
-              </w:pBdr>
-              <w:spacing w:before="100" w:after="100" w:line="240" w:lineRule="auto"/>
-              <w:ind w:left="100" w:right="100" w:firstLine="0" w:firstLineChars="0"/>
-              <w:jc w:val="left"/>
-              <w:rPr>
-                <w:rFonts w:ascii="Times New Roman" w:hAnsi="Times New Roman" w:eastAsia="Times New Roman" w:cs="Times New Roman"/>
-                <w:b w:val="0"/>
-                <w:i w:val="0"/>
-                <w:color w:val="000000"/>
-                <w:sz w:val="21"/>
-                <w:szCs w:val="21"/>
-                <w:u w:val="none"/>
-              </w:rPr>
-            </w:pPr>
-            <w:r>
-              <w:rPr>
-                <w:rFonts w:ascii="Times New Roman" w:hAnsi="Times New Roman" w:eastAsia="Times New Roman" w:cs="Times New Roman"/>
-                <w:b w:val="0"/>
-                <w:i w:val="0"/>
-                <w:color w:val="000000"/>
-                <w:sz w:val="21"/>
-                <w:szCs w:val="21"/>
-                <w:u w:val="none"/>
-              </w:rPr>
-              <w:t>79872</w:t>
-            </w:r>
-          </w:p>
-        </w:tc>
-        <w:tc>
-          <w:tcPr>
-            <w:tcBorders>
-              <w:top w:val="single" w:color="666666" w:sz="12" w:space="0"/>
-              <w:left w:val="nil"/>
-              <w:bottom w:val="nil"/>
-              <w:right w:val="nil"/>
-            </w:tcBorders>
-            <w:shd w:val="clear" w:color="auto" w:fill="FFFFFF"/>
-            <w:tcMar>
-              <w:top w:w="0" w:type="dxa"/>
-              <w:left w:w="0" w:type="dxa"/>
-              <w:bottom w:w="0" w:type="dxa"/>
-              <w:right w:w="0" w:type="dxa"/>
-            </w:tcMar>
-            <w:vAlign w:val="top"/>
-          </w:tcPr>
-          <w:p>
-            <w:pPr>
-              <w:pBdr>
-                <w:top w:val="none" w:color="000000" w:sz="0" w:space="0"/>
-                <w:left w:val="none" w:color="000000" w:sz="0" w:space="0"/>
-                <w:bottom w:val="none" w:color="000000" w:sz="0" w:space="0"/>
-                <w:right w:val="none" w:color="000000" w:sz="0" w:space="0"/>
-              </w:pBdr>
-              <w:spacing w:before="100" w:after="100" w:line="240" w:lineRule="auto"/>
-              <w:ind w:left="100" w:right="100" w:firstLine="0" w:firstLineChars="0"/>
-              <w:jc w:val="left"/>
-              <w:rPr>
-                <w:rFonts w:ascii="Times New Roman" w:hAnsi="Times New Roman" w:eastAsia="Times New Roman" w:cs="Times New Roman"/>
-                <w:b w:val="0"/>
-                <w:i w:val="0"/>
-                <w:color w:val="000000"/>
-                <w:sz w:val="21"/>
-                <w:szCs w:val="21"/>
-                <w:u w:val="none"/>
-              </w:rPr>
-            </w:pPr>
-            <w:r>
-              <w:rPr>
-                <w:rFonts w:ascii="Times New Roman" w:hAnsi="Times New Roman" w:eastAsia="Times New Roman" w:cs="Times New Roman"/>
-                <w:b w:val="0"/>
-                <w:i w:val="0"/>
-                <w:color w:val="000000"/>
-                <w:sz w:val="21"/>
-                <w:szCs w:val="21"/>
-                <w:u w:val="none"/>
-              </w:rPr>
-              <w:t>Q75N03</w:t>
-            </w:r>
-          </w:p>
-        </w:tc>
-        <w:tc>
-          <w:tcPr>
-            <w:tcBorders>
-              <w:top w:val="single" w:color="666666" w:sz="12" w:space="0"/>
-              <w:left w:val="nil"/>
-              <w:bottom w:val="nil"/>
-              <w:right w:val="nil"/>
-            </w:tcBorders>
-            <w:shd w:val="clear" w:color="auto" w:fill="FFFFFF"/>
-            <w:tcMar>
-              <w:top w:w="0" w:type="dxa"/>
-              <w:left w:w="0" w:type="dxa"/>
-              <w:bottom w:w="0" w:type="dxa"/>
-              <w:right w:w="0" w:type="dxa"/>
-            </w:tcMar>
-            <w:vAlign w:val="top"/>
-          </w:tcPr>
-          <w:p>
-            <w:pPr>
-              <w:pBdr>
-                <w:top w:val="none" w:color="000000" w:sz="0" w:space="0"/>
-                <w:left w:val="none" w:color="000000" w:sz="0" w:space="0"/>
-                <w:bottom w:val="none" w:color="000000" w:sz="0" w:space="0"/>
-                <w:right w:val="none" w:color="000000" w:sz="0" w:space="0"/>
-              </w:pBdr>
-              <w:spacing w:before="100" w:after="100" w:line="240" w:lineRule="auto"/>
-              <w:ind w:left="100" w:right="100" w:firstLine="0" w:firstLineChars="0"/>
-              <w:jc w:val="left"/>
-              <w:rPr>
-                <w:rFonts w:ascii="Times New Roman" w:hAnsi="Times New Roman" w:eastAsia="Times New Roman" w:cs="Times New Roman"/>
-                <w:b w:val="0"/>
-                <w:i w:val="0"/>
-                <w:color w:val="000000"/>
-                <w:sz w:val="21"/>
-                <w:szCs w:val="21"/>
-                <w:u w:val="none"/>
-              </w:rPr>
-            </w:pPr>
-            <w:r>
-              <w:rPr>
-                <w:rFonts w:ascii="Times New Roman" w:hAnsi="Times New Roman" w:eastAsia="Times New Roman" w:cs="Times New Roman"/>
-                <w:b w:val="0"/>
-                <w:i w:val="0"/>
-                <w:color w:val="000000"/>
-                <w:sz w:val="21"/>
-                <w:szCs w:val="21"/>
-                <w:u w:val="none"/>
-              </w:rPr>
-              <w:t>HAKAI ...</w:t>
-            </w:r>
-          </w:p>
-        </w:tc>
-        <w:tc>
-          <w:tcPr>
-            <w:tcBorders>
-              <w:top w:val="single" w:color="666666" w:sz="12" w:space="0"/>
-              <w:left w:val="nil"/>
-              <w:bottom w:val="nil"/>
-              <w:right w:val="nil"/>
-            </w:tcBorders>
-            <w:shd w:val="clear" w:color="auto" w:fill="FFFFFF"/>
-            <w:tcMar>
-              <w:top w:w="0" w:type="dxa"/>
-              <w:left w:w="0" w:type="dxa"/>
-              <w:bottom w:w="0" w:type="dxa"/>
-              <w:right w:w="0" w:type="dxa"/>
-            </w:tcMar>
-            <w:vAlign w:val="top"/>
-          </w:tcPr>
-          <w:p>
-            <w:pPr>
-              <w:pBdr>
-                <w:top w:val="none" w:color="000000" w:sz="0" w:space="0"/>
-                <w:left w:val="none" w:color="000000" w:sz="0" w:space="0"/>
-                <w:bottom w:val="none" w:color="000000" w:sz="0" w:space="0"/>
-                <w:right w:val="none" w:color="000000" w:sz="0" w:space="0"/>
-              </w:pBdr>
-              <w:spacing w:before="100" w:after="100" w:line="240" w:lineRule="auto"/>
-              <w:ind w:left="100" w:right="100" w:firstLine="0" w:firstLineChars="0"/>
-              <w:jc w:val="left"/>
-              <w:rPr>
-                <w:rFonts w:ascii="Times New Roman" w:hAnsi="Times New Roman" w:eastAsia="Times New Roman" w:cs="Times New Roman"/>
-                <w:b w:val="0"/>
-                <w:i w:val="0"/>
-                <w:color w:val="000000"/>
-                <w:sz w:val="21"/>
-                <w:szCs w:val="21"/>
-                <w:u w:val="none"/>
-              </w:rPr>
-            </w:pPr>
-            <w:r>
-              <w:rPr>
-                <w:rFonts w:ascii="Times New Roman" w:hAnsi="Times New Roman" w:eastAsia="Times New Roman" w:cs="Times New Roman"/>
-                <w:b w:val="0"/>
-                <w:i w:val="0"/>
-                <w:color w:val="000000"/>
-                <w:sz w:val="21"/>
-                <w:szCs w:val="21"/>
-                <w:u w:val="none"/>
-              </w:rPr>
-              <w:t>PF18408</w:t>
-            </w:r>
-          </w:p>
-        </w:tc>
-        <w:tc>
-          <w:tcPr>
-            <w:tcBorders>
-              <w:top w:val="single" w:color="666666" w:sz="12" w:space="0"/>
-              <w:left w:val="nil"/>
-              <w:bottom w:val="nil"/>
-              <w:right w:val="nil"/>
-            </w:tcBorders>
-            <w:shd w:val="clear" w:color="auto" w:fill="FFFFFF"/>
-            <w:tcMar>
-              <w:top w:w="0" w:type="dxa"/>
-              <w:left w:w="0" w:type="dxa"/>
-              <w:bottom w:w="0" w:type="dxa"/>
-              <w:right w:w="0" w:type="dxa"/>
-            </w:tcMar>
-            <w:vAlign w:val="top"/>
-          </w:tcPr>
-          <w:p>
-            <w:pPr>
-              <w:pBdr>
-                <w:top w:val="none" w:color="000000" w:sz="0" w:space="0"/>
-                <w:left w:val="none" w:color="000000" w:sz="0" w:space="0"/>
-                <w:bottom w:val="none" w:color="000000" w:sz="0" w:space="0"/>
-                <w:right w:val="none" w:color="000000" w:sz="0" w:space="0"/>
-              </w:pBdr>
-              <w:spacing w:before="100" w:after="100" w:line="240" w:lineRule="auto"/>
-              <w:ind w:left="100" w:right="100" w:firstLine="0" w:firstLineChars="0"/>
-              <w:jc w:val="left"/>
-              <w:rPr>
-                <w:rFonts w:ascii="Times New Roman" w:hAnsi="Times New Roman" w:eastAsia="Times New Roman" w:cs="Times New Roman"/>
-                <w:b w:val="0"/>
-                <w:i w:val="0"/>
-                <w:color w:val="000000"/>
-                <w:sz w:val="21"/>
-                <w:szCs w:val="21"/>
-                <w:u w:val="none"/>
-              </w:rPr>
-            </w:pPr>
-            <w:r>
-              <w:rPr>
-                <w:rFonts w:ascii="Times New Roman" w:hAnsi="Times New Roman" w:eastAsia="Times New Roman" w:cs="Times New Roman"/>
-                <w:b w:val="0"/>
-                <w:i w:val="0"/>
-                <w:color w:val="000000"/>
-                <w:sz w:val="21"/>
-                <w:szCs w:val="21"/>
-                <w:u w:val="none"/>
-              </w:rPr>
-              <w:t>Cbll1</w:t>
+              <w:t>E3 ubiquitin-prot...</w:t>
             </w:r>
           </w:p>
         </w:tc>
@@ -5936,267 +7817,7 @@
                 <w:szCs w:val="21"/>
                 <w:u w:val="none"/>
               </w:rPr>
-              <w:t>Methyl...</w:t>
-            </w:r>
-          </w:p>
-        </w:tc>
-        <w:tc>
-          <w:tcPr>
-            <w:tcBorders>
-              <w:top w:val="nil"/>
-              <w:left w:val="nil"/>
-              <w:bottom w:val="nil"/>
-              <w:right w:val="nil"/>
-            </w:tcBorders>
-            <w:shd w:val="clear" w:color="auto" w:fill="FFFFFF"/>
-            <w:tcMar>
-              <w:top w:w="0" w:type="dxa"/>
-              <w:left w:w="0" w:type="dxa"/>
-              <w:bottom w:w="0" w:type="dxa"/>
-              <w:right w:w="0" w:type="dxa"/>
-            </w:tcMar>
-            <w:vAlign w:val="top"/>
-          </w:tcPr>
-          <w:p>
-            <w:pPr>
-              <w:pBdr>
-                <w:top w:val="none" w:color="000000" w:sz="0" w:space="0"/>
-                <w:left w:val="none" w:color="000000" w:sz="0" w:space="0"/>
-                <w:bottom w:val="none" w:color="000000" w:sz="0" w:space="0"/>
-                <w:right w:val="none" w:color="000000" w:sz="0" w:space="0"/>
-              </w:pBdr>
-              <w:spacing w:before="100" w:after="100" w:line="240" w:lineRule="auto"/>
-              <w:ind w:left="100" w:right="100" w:firstLine="0" w:firstLineChars="0"/>
-              <w:jc w:val="left"/>
-              <w:rPr>
-                <w:rFonts w:ascii="Times New Roman" w:hAnsi="Times New Roman" w:eastAsia="Times New Roman" w:cs="Times New Roman"/>
-                <w:b w:val="0"/>
-                <w:i w:val="0"/>
-                <w:color w:val="000000"/>
-                <w:sz w:val="21"/>
-                <w:szCs w:val="21"/>
-                <w:u w:val="none"/>
-              </w:rPr>
-            </w:pPr>
-            <w:r>
-              <w:rPr>
-                <w:rFonts w:ascii="Times New Roman" w:hAnsi="Times New Roman" w:eastAsia="Times New Roman" w:cs="Times New Roman"/>
-                <w:b w:val="0"/>
-                <w:i w:val="0"/>
-                <w:color w:val="000000"/>
-                <w:sz w:val="21"/>
-                <w:szCs w:val="21"/>
-                <w:u w:val="none"/>
-              </w:rPr>
-              <w:t>57721</w:t>
-            </w:r>
-          </w:p>
-        </w:tc>
-        <w:tc>
-          <w:tcPr>
-            <w:tcBorders>
-              <w:top w:val="nil"/>
-              <w:left w:val="nil"/>
-              <w:bottom w:val="nil"/>
-              <w:right w:val="nil"/>
-            </w:tcBorders>
-            <w:shd w:val="clear" w:color="auto" w:fill="FFFFFF"/>
-            <w:tcMar>
-              <w:top w:w="0" w:type="dxa"/>
-              <w:left w:w="0" w:type="dxa"/>
-              <w:bottom w:w="0" w:type="dxa"/>
-              <w:right w:w="0" w:type="dxa"/>
-            </w:tcMar>
-            <w:vAlign w:val="top"/>
-          </w:tcPr>
-          <w:p>
-            <w:pPr>
-              <w:pBdr>
-                <w:top w:val="none" w:color="000000" w:sz="0" w:space="0"/>
-                <w:left w:val="none" w:color="000000" w:sz="0" w:space="0"/>
-                <w:bottom w:val="none" w:color="000000" w:sz="0" w:space="0"/>
-                <w:right w:val="none" w:color="000000" w:sz="0" w:space="0"/>
-              </w:pBdr>
-              <w:spacing w:before="100" w:after="100" w:line="240" w:lineRule="auto"/>
-              <w:ind w:left="100" w:right="100" w:firstLine="0" w:firstLineChars="0"/>
-              <w:jc w:val="left"/>
-              <w:rPr>
-                <w:rFonts w:ascii="Times New Roman" w:hAnsi="Times New Roman" w:eastAsia="Times New Roman" w:cs="Times New Roman"/>
-                <w:b w:val="0"/>
-                <w:i w:val="0"/>
-                <w:color w:val="000000"/>
-                <w:sz w:val="21"/>
-                <w:szCs w:val="21"/>
-                <w:u w:val="none"/>
-              </w:rPr>
-            </w:pPr>
-            <w:r>
-              <w:rPr>
-                <w:rFonts w:ascii="Times New Roman" w:hAnsi="Times New Roman" w:eastAsia="Times New Roman" w:cs="Times New Roman"/>
-                <w:b w:val="0"/>
-                <w:i w:val="0"/>
-                <w:color w:val="000000"/>
-                <w:sz w:val="21"/>
-                <w:szCs w:val="21"/>
-                <w:u w:val="none"/>
-              </w:rPr>
-              <w:t>Q9HCE5</w:t>
-            </w:r>
-          </w:p>
-        </w:tc>
-        <w:tc>
-          <w:tcPr>
-            <w:tcBorders>
-              <w:top w:val="nil"/>
-              <w:left w:val="nil"/>
-              <w:bottom w:val="nil"/>
-              <w:right w:val="nil"/>
-            </w:tcBorders>
-            <w:shd w:val="clear" w:color="auto" w:fill="FFFFFF"/>
-            <w:tcMar>
-              <w:top w:w="0" w:type="dxa"/>
-              <w:left w:w="0" w:type="dxa"/>
-              <w:bottom w:w="0" w:type="dxa"/>
-              <w:right w:w="0" w:type="dxa"/>
-            </w:tcMar>
-            <w:vAlign w:val="top"/>
-          </w:tcPr>
-          <w:p>
-            <w:pPr>
-              <w:pBdr>
-                <w:top w:val="none" w:color="000000" w:sz="0" w:space="0"/>
-                <w:left w:val="none" w:color="000000" w:sz="0" w:space="0"/>
-                <w:bottom w:val="none" w:color="000000" w:sz="0" w:space="0"/>
-                <w:right w:val="none" w:color="000000" w:sz="0" w:space="0"/>
-              </w:pBdr>
-              <w:spacing w:before="100" w:after="100" w:line="240" w:lineRule="auto"/>
-              <w:ind w:left="100" w:right="100" w:firstLine="0" w:firstLineChars="0"/>
-              <w:jc w:val="left"/>
-              <w:rPr>
-                <w:rFonts w:ascii="Times New Roman" w:hAnsi="Times New Roman" w:eastAsia="Times New Roman" w:cs="Times New Roman"/>
-                <w:b w:val="0"/>
-                <w:i w:val="0"/>
-                <w:color w:val="000000"/>
-                <w:sz w:val="21"/>
-                <w:szCs w:val="21"/>
-                <w:u w:val="none"/>
-              </w:rPr>
-            </w:pPr>
-            <w:r>
-              <w:rPr>
-                <w:rFonts w:ascii="Times New Roman" w:hAnsi="Times New Roman" w:eastAsia="Times New Roman" w:cs="Times New Roman"/>
-                <w:b w:val="0"/>
-                <w:i w:val="0"/>
-                <w:color w:val="000000"/>
-                <w:sz w:val="21"/>
-                <w:szCs w:val="21"/>
-                <w:u w:val="none"/>
-              </w:rPr>
-              <w:t>MET14 ...</w:t>
-            </w:r>
-          </w:p>
-        </w:tc>
-        <w:tc>
-          <w:tcPr>
-            <w:tcBorders>
-              <w:top w:val="nil"/>
-              <w:left w:val="nil"/>
-              <w:bottom w:val="nil"/>
-              <w:right w:val="nil"/>
-            </w:tcBorders>
-            <w:shd w:val="clear" w:color="auto" w:fill="FFFFFF"/>
-            <w:tcMar>
-              <w:top w:w="0" w:type="dxa"/>
-              <w:left w:w="0" w:type="dxa"/>
-              <w:bottom w:w="0" w:type="dxa"/>
-              <w:right w:w="0" w:type="dxa"/>
-            </w:tcMar>
-            <w:vAlign w:val="top"/>
-          </w:tcPr>
-          <w:p>
-            <w:pPr>
-              <w:pBdr>
-                <w:top w:val="none" w:color="000000" w:sz="0" w:space="0"/>
-                <w:left w:val="none" w:color="000000" w:sz="0" w:space="0"/>
-                <w:bottom w:val="none" w:color="000000" w:sz="0" w:space="0"/>
-                <w:right w:val="none" w:color="000000" w:sz="0" w:space="0"/>
-              </w:pBdr>
-              <w:spacing w:before="100" w:after="100" w:line="240" w:lineRule="auto"/>
-              <w:ind w:left="100" w:right="100" w:firstLine="0" w:firstLineChars="0"/>
-              <w:jc w:val="left"/>
-              <w:rPr>
-                <w:rFonts w:ascii="Times New Roman" w:hAnsi="Times New Roman" w:eastAsia="Times New Roman" w:cs="Times New Roman"/>
-                <w:b w:val="0"/>
-                <w:i w:val="0"/>
-                <w:color w:val="000000"/>
-                <w:sz w:val="21"/>
-                <w:szCs w:val="21"/>
-                <w:u w:val="none"/>
-              </w:rPr>
-            </w:pPr>
-            <w:r>
-              <w:rPr>
-                <w:rFonts w:ascii="Times New Roman" w:hAnsi="Times New Roman" w:eastAsia="Times New Roman" w:cs="Times New Roman"/>
-                <w:b w:val="0"/>
-                <w:i w:val="0"/>
-                <w:color w:val="000000"/>
-                <w:sz w:val="21"/>
-                <w:szCs w:val="21"/>
-                <w:u w:val="none"/>
-              </w:rPr>
-              <w:t>PF05063</w:t>
-            </w:r>
-          </w:p>
-        </w:tc>
-        <w:tc>
-          <w:tcPr>
-            <w:tcBorders>
-              <w:top w:val="nil"/>
-              <w:left w:val="nil"/>
-              <w:bottom w:val="nil"/>
-              <w:right w:val="nil"/>
-            </w:tcBorders>
-            <w:shd w:val="clear" w:color="auto" w:fill="FFFFFF"/>
-            <w:tcMar>
-              <w:top w:w="0" w:type="dxa"/>
-              <w:left w:w="0" w:type="dxa"/>
-              <w:bottom w:w="0" w:type="dxa"/>
-              <w:right w:w="0" w:type="dxa"/>
-            </w:tcMar>
-            <w:vAlign w:val="top"/>
-          </w:tcPr>
-          <w:p>
-            <w:pPr>
-              <w:pBdr>
-                <w:top w:val="none" w:color="000000" w:sz="0" w:space="0"/>
-                <w:left w:val="none" w:color="000000" w:sz="0" w:space="0"/>
-                <w:bottom w:val="none" w:color="000000" w:sz="0" w:space="0"/>
-                <w:right w:val="none" w:color="000000" w:sz="0" w:space="0"/>
-              </w:pBdr>
-              <w:spacing w:before="100" w:after="100" w:line="240" w:lineRule="auto"/>
-              <w:ind w:left="100" w:right="100" w:firstLine="0" w:firstLineChars="0"/>
-              <w:jc w:val="left"/>
-              <w:rPr>
-                <w:rFonts w:ascii="Times New Roman" w:hAnsi="Times New Roman" w:eastAsia="Times New Roman" w:cs="Times New Roman"/>
-                <w:b w:val="0"/>
-                <w:i w:val="0"/>
-                <w:color w:val="000000"/>
-                <w:sz w:val="21"/>
-                <w:szCs w:val="21"/>
-                <w:u w:val="none"/>
-              </w:rPr>
-            </w:pPr>
-            <w:r>
-              <w:rPr>
-                <w:rFonts w:ascii="Times New Roman" w:hAnsi="Times New Roman" w:eastAsia="Times New Roman" w:cs="Times New Roman"/>
-                <w:b w:val="0"/>
-                <w:i w:val="0"/>
-                <w:color w:val="000000"/>
-                <w:sz w:val="21"/>
-                <w:szCs w:val="21"/>
-                <w:u w:val="none"/>
-              </w:rPr>
-              <w:t>Mettl14</w:t>
+              <w:t>Methyltransferase...</w:t>
             </w:r>
           </w:p>
         </w:tc>
@@ -6470,267 +8091,7 @@
                 <w:szCs w:val="21"/>
                 <w:u w:val="none"/>
               </w:rPr>
-              <w:t>Methyl...</w:t>
-            </w:r>
-          </w:p>
-        </w:tc>
-        <w:tc>
-          <w:tcPr>
-            <w:tcBorders>
-              <w:top w:val="nil"/>
-              <w:left w:val="nil"/>
-              <w:bottom w:val="nil"/>
-              <w:right w:val="nil"/>
-            </w:tcBorders>
-            <w:shd w:val="clear" w:color="auto" w:fill="FFFFFF"/>
-            <w:tcMar>
-              <w:top w:w="0" w:type="dxa"/>
-              <w:left w:w="0" w:type="dxa"/>
-              <w:bottom w:w="0" w:type="dxa"/>
-              <w:right w:w="0" w:type="dxa"/>
-            </w:tcMar>
-            <w:vAlign w:val="top"/>
-          </w:tcPr>
-          <w:p>
-            <w:pPr>
-              <w:pBdr>
-                <w:top w:val="none" w:color="000000" w:sz="0" w:space="0"/>
-                <w:left w:val="none" w:color="000000" w:sz="0" w:space="0"/>
-                <w:bottom w:val="none" w:color="000000" w:sz="0" w:space="0"/>
-                <w:right w:val="none" w:color="000000" w:sz="0" w:space="0"/>
-              </w:pBdr>
-              <w:spacing w:before="100" w:after="100" w:line="240" w:lineRule="auto"/>
-              <w:ind w:left="100" w:right="100" w:firstLine="0" w:firstLineChars="0"/>
-              <w:jc w:val="left"/>
-              <w:rPr>
-                <w:rFonts w:ascii="Times New Roman" w:hAnsi="Times New Roman" w:eastAsia="Times New Roman" w:cs="Times New Roman"/>
-                <w:b w:val="0"/>
-                <w:i w:val="0"/>
-                <w:color w:val="000000"/>
-                <w:sz w:val="21"/>
-                <w:szCs w:val="21"/>
-                <w:u w:val="none"/>
-              </w:rPr>
-            </w:pPr>
-            <w:r>
-              <w:rPr>
-                <w:rFonts w:ascii="Times New Roman" w:hAnsi="Times New Roman" w:eastAsia="Times New Roman" w:cs="Times New Roman"/>
-                <w:b w:val="0"/>
-                <w:i w:val="0"/>
-                <w:color w:val="000000"/>
-                <w:sz w:val="21"/>
-                <w:szCs w:val="21"/>
-                <w:u w:val="none"/>
-              </w:rPr>
-              <w:t>79066</w:t>
-            </w:r>
-          </w:p>
-        </w:tc>
-        <w:tc>
-          <w:tcPr>
-            <w:tcBorders>
-              <w:top w:val="nil"/>
-              <w:left w:val="nil"/>
-              <w:bottom w:val="nil"/>
-              <w:right w:val="nil"/>
-            </w:tcBorders>
-            <w:shd w:val="clear" w:color="auto" w:fill="FFFFFF"/>
-            <w:tcMar>
-              <w:top w:w="0" w:type="dxa"/>
-              <w:left w:w="0" w:type="dxa"/>
-              <w:bottom w:w="0" w:type="dxa"/>
-              <w:right w:w="0" w:type="dxa"/>
-            </w:tcMar>
-            <w:vAlign w:val="top"/>
-          </w:tcPr>
-          <w:p>
-            <w:pPr>
-              <w:pBdr>
-                <w:top w:val="none" w:color="000000" w:sz="0" w:space="0"/>
-                <w:left w:val="none" w:color="000000" w:sz="0" w:space="0"/>
-                <w:bottom w:val="none" w:color="000000" w:sz="0" w:space="0"/>
-                <w:right w:val="none" w:color="000000" w:sz="0" w:space="0"/>
-              </w:pBdr>
-              <w:spacing w:before="100" w:after="100" w:line="240" w:lineRule="auto"/>
-              <w:ind w:left="100" w:right="100" w:firstLine="0" w:firstLineChars="0"/>
-              <w:jc w:val="left"/>
-              <w:rPr>
-                <w:rFonts w:ascii="Times New Roman" w:hAnsi="Times New Roman" w:eastAsia="Times New Roman" w:cs="Times New Roman"/>
-                <w:b w:val="0"/>
-                <w:i w:val="0"/>
-                <w:color w:val="000000"/>
-                <w:sz w:val="21"/>
-                <w:szCs w:val="21"/>
-                <w:u w:val="none"/>
-              </w:rPr>
-            </w:pPr>
-            <w:r>
-              <w:rPr>
-                <w:rFonts w:ascii="Times New Roman" w:hAnsi="Times New Roman" w:eastAsia="Times New Roman" w:cs="Times New Roman"/>
-                <w:b w:val="0"/>
-                <w:i w:val="0"/>
-                <w:color w:val="000000"/>
-                <w:sz w:val="21"/>
-                <w:szCs w:val="21"/>
-                <w:u w:val="none"/>
-              </w:rPr>
-              <w:t>Q86W50</w:t>
-            </w:r>
-          </w:p>
-        </w:tc>
-        <w:tc>
-          <w:tcPr>
-            <w:tcBorders>
-              <w:top w:val="nil"/>
-              <w:left w:val="nil"/>
-              <w:bottom w:val="nil"/>
-              <w:right w:val="nil"/>
-            </w:tcBorders>
-            <w:shd w:val="clear" w:color="auto" w:fill="FFFFFF"/>
-            <w:tcMar>
-              <w:top w:w="0" w:type="dxa"/>
-              <w:left w:w="0" w:type="dxa"/>
-              <w:bottom w:w="0" w:type="dxa"/>
-              <w:right w:w="0" w:type="dxa"/>
-            </w:tcMar>
-            <w:vAlign w:val="top"/>
-          </w:tcPr>
-          <w:p>
-            <w:pPr>
-              <w:pBdr>
-                <w:top w:val="none" w:color="000000" w:sz="0" w:space="0"/>
-                <w:left w:val="none" w:color="000000" w:sz="0" w:space="0"/>
-                <w:bottom w:val="none" w:color="000000" w:sz="0" w:space="0"/>
-                <w:right w:val="none" w:color="000000" w:sz="0" w:space="0"/>
-              </w:pBdr>
-              <w:spacing w:before="100" w:after="100" w:line="240" w:lineRule="auto"/>
-              <w:ind w:left="100" w:right="100" w:firstLine="0" w:firstLineChars="0"/>
-              <w:jc w:val="left"/>
-              <w:rPr>
-                <w:rFonts w:ascii="Times New Roman" w:hAnsi="Times New Roman" w:eastAsia="Times New Roman" w:cs="Times New Roman"/>
-                <w:b w:val="0"/>
-                <w:i w:val="0"/>
-                <w:color w:val="000000"/>
-                <w:sz w:val="21"/>
-                <w:szCs w:val="21"/>
-                <w:u w:val="none"/>
-              </w:rPr>
-            </w:pPr>
-            <w:r>
-              <w:rPr>
-                <w:rFonts w:ascii="Times New Roman" w:hAnsi="Times New Roman" w:eastAsia="Times New Roman" w:cs="Times New Roman"/>
-                <w:b w:val="0"/>
-                <w:i w:val="0"/>
-                <w:color w:val="000000"/>
-                <w:sz w:val="21"/>
-                <w:szCs w:val="21"/>
-                <w:u w:val="none"/>
-              </w:rPr>
-              <w:t>MET16 ...</w:t>
-            </w:r>
-          </w:p>
-        </w:tc>
-        <w:tc>
-          <w:tcPr>
-            <w:tcBorders>
-              <w:top w:val="nil"/>
-              <w:left w:val="nil"/>
-              <w:bottom w:val="nil"/>
-              <w:right w:val="nil"/>
-            </w:tcBorders>
-            <w:shd w:val="clear" w:color="auto" w:fill="FFFFFF"/>
-            <w:tcMar>
-              <w:top w:w="0" w:type="dxa"/>
-              <w:left w:w="0" w:type="dxa"/>
-              <w:bottom w:w="0" w:type="dxa"/>
-              <w:right w:w="0" w:type="dxa"/>
-            </w:tcMar>
-            <w:vAlign w:val="top"/>
-          </w:tcPr>
-          <w:p>
-            <w:pPr>
-              <w:pBdr>
-                <w:top w:val="none" w:color="000000" w:sz="0" w:space="0"/>
-                <w:left w:val="none" w:color="000000" w:sz="0" w:space="0"/>
-                <w:bottom w:val="none" w:color="000000" w:sz="0" w:space="0"/>
-                <w:right w:val="none" w:color="000000" w:sz="0" w:space="0"/>
-              </w:pBdr>
-              <w:spacing w:before="100" w:after="100" w:line="240" w:lineRule="auto"/>
-              <w:ind w:left="100" w:right="100" w:firstLine="0" w:firstLineChars="0"/>
-              <w:jc w:val="left"/>
-              <w:rPr>
-                <w:rFonts w:ascii="Times New Roman" w:hAnsi="Times New Roman" w:eastAsia="Times New Roman" w:cs="Times New Roman"/>
-                <w:b w:val="0"/>
-                <w:i w:val="0"/>
-                <w:color w:val="000000"/>
-                <w:sz w:val="21"/>
-                <w:szCs w:val="21"/>
-                <w:u w:val="none"/>
-              </w:rPr>
-            </w:pPr>
-            <w:r>
-              <w:rPr>
-                <w:rFonts w:ascii="Times New Roman" w:hAnsi="Times New Roman" w:eastAsia="Times New Roman" w:cs="Times New Roman"/>
-                <w:b w:val="0"/>
-                <w:i w:val="0"/>
-                <w:color w:val="000000"/>
-                <w:sz w:val="21"/>
-                <w:szCs w:val="21"/>
-                <w:u w:val="none"/>
-              </w:rPr>
-              <w:t>PF05971</w:t>
-            </w:r>
-          </w:p>
-        </w:tc>
-        <w:tc>
-          <w:tcPr>
-            <w:tcBorders>
-              <w:top w:val="nil"/>
-              <w:left w:val="nil"/>
-              <w:bottom w:val="nil"/>
-              <w:right w:val="nil"/>
-            </w:tcBorders>
-            <w:shd w:val="clear" w:color="auto" w:fill="FFFFFF"/>
-            <w:tcMar>
-              <w:top w:w="0" w:type="dxa"/>
-              <w:left w:w="0" w:type="dxa"/>
-              <w:bottom w:w="0" w:type="dxa"/>
-              <w:right w:w="0" w:type="dxa"/>
-            </w:tcMar>
-            <w:vAlign w:val="top"/>
-          </w:tcPr>
-          <w:p>
-            <w:pPr>
-              <w:pBdr>
-                <w:top w:val="none" w:color="000000" w:sz="0" w:space="0"/>
-                <w:left w:val="none" w:color="000000" w:sz="0" w:space="0"/>
-                <w:bottom w:val="none" w:color="000000" w:sz="0" w:space="0"/>
-                <w:right w:val="none" w:color="000000" w:sz="0" w:space="0"/>
-              </w:pBdr>
-              <w:spacing w:before="100" w:after="100" w:line="240" w:lineRule="auto"/>
-              <w:ind w:left="100" w:right="100" w:firstLine="0" w:firstLineChars="0"/>
-              <w:jc w:val="left"/>
-              <w:rPr>
-                <w:rFonts w:ascii="Times New Roman" w:hAnsi="Times New Roman" w:eastAsia="Times New Roman" w:cs="Times New Roman"/>
-                <w:b w:val="0"/>
-                <w:i w:val="0"/>
-                <w:color w:val="000000"/>
-                <w:sz w:val="21"/>
-                <w:szCs w:val="21"/>
-                <w:u w:val="none"/>
-              </w:rPr>
-            </w:pPr>
-            <w:r>
-              <w:rPr>
-                <w:rFonts w:ascii="Times New Roman" w:hAnsi="Times New Roman" w:eastAsia="Times New Roman" w:cs="Times New Roman"/>
-                <w:b w:val="0"/>
-                <w:i w:val="0"/>
-                <w:color w:val="000000"/>
-                <w:sz w:val="21"/>
-                <w:szCs w:val="21"/>
-                <w:u w:val="none"/>
-              </w:rPr>
-              <w:t>Mettl16</w:t>
+              <w:t>Methyltransferase...</w:t>
             </w:r>
           </w:p>
         </w:tc>
@@ -7004,267 +8365,7 @@
                 <w:szCs w:val="21"/>
                 <w:u w:val="none"/>
               </w:rPr>
-              <w:t>Methyl...</w:t>
-            </w:r>
-          </w:p>
-        </w:tc>
-        <w:tc>
-          <w:tcPr>
-            <w:tcBorders>
-              <w:top w:val="nil"/>
-              <w:left w:val="nil"/>
-              <w:bottom w:val="nil"/>
-              <w:right w:val="nil"/>
-            </w:tcBorders>
-            <w:shd w:val="clear" w:color="auto" w:fill="FFFFFF"/>
-            <w:tcMar>
-              <w:top w:w="0" w:type="dxa"/>
-              <w:left w:w="0" w:type="dxa"/>
-              <w:bottom w:w="0" w:type="dxa"/>
-              <w:right w:w="0" w:type="dxa"/>
-            </w:tcMar>
-            <w:vAlign w:val="top"/>
-          </w:tcPr>
-          <w:p>
-            <w:pPr>
-              <w:pBdr>
-                <w:top w:val="none" w:color="000000" w:sz="0" w:space="0"/>
-                <w:left w:val="none" w:color="000000" w:sz="0" w:space="0"/>
-                <w:bottom w:val="none" w:color="000000" w:sz="0" w:space="0"/>
-                <w:right w:val="none" w:color="000000" w:sz="0" w:space="0"/>
-              </w:pBdr>
-              <w:spacing w:before="100" w:after="100" w:line="240" w:lineRule="auto"/>
-              <w:ind w:left="100" w:right="100" w:firstLine="0" w:firstLineChars="0"/>
-              <w:jc w:val="left"/>
-              <w:rPr>
-                <w:rFonts w:ascii="Times New Roman" w:hAnsi="Times New Roman" w:eastAsia="Times New Roman" w:cs="Times New Roman"/>
-                <w:b w:val="0"/>
-                <w:i w:val="0"/>
-                <w:color w:val="000000"/>
-                <w:sz w:val="21"/>
-                <w:szCs w:val="21"/>
-                <w:u w:val="none"/>
-              </w:rPr>
-            </w:pPr>
-            <w:r>
-              <w:rPr>
-                <w:rFonts w:ascii="Times New Roman" w:hAnsi="Times New Roman" w:eastAsia="Times New Roman" w:cs="Times New Roman"/>
-                <w:b w:val="0"/>
-                <w:i w:val="0"/>
-                <w:color w:val="000000"/>
-                <w:sz w:val="21"/>
-                <w:szCs w:val="21"/>
-                <w:u w:val="none"/>
-              </w:rPr>
-              <w:t>56339</w:t>
-            </w:r>
-          </w:p>
-        </w:tc>
-        <w:tc>
-          <w:tcPr>
-            <w:tcBorders>
-              <w:top w:val="nil"/>
-              <w:left w:val="nil"/>
-              <w:bottom w:val="nil"/>
-              <w:right w:val="nil"/>
-            </w:tcBorders>
-            <w:shd w:val="clear" w:color="auto" w:fill="FFFFFF"/>
-            <w:tcMar>
-              <w:top w:w="0" w:type="dxa"/>
-              <w:left w:w="0" w:type="dxa"/>
-              <w:bottom w:w="0" w:type="dxa"/>
-              <w:right w:w="0" w:type="dxa"/>
-            </w:tcMar>
-            <w:vAlign w:val="top"/>
-          </w:tcPr>
-          <w:p>
-            <w:pPr>
-              <w:pBdr>
-                <w:top w:val="none" w:color="000000" w:sz="0" w:space="0"/>
-                <w:left w:val="none" w:color="000000" w:sz="0" w:space="0"/>
-                <w:bottom w:val="none" w:color="000000" w:sz="0" w:space="0"/>
-                <w:right w:val="none" w:color="000000" w:sz="0" w:space="0"/>
-              </w:pBdr>
-              <w:spacing w:before="100" w:after="100" w:line="240" w:lineRule="auto"/>
-              <w:ind w:left="100" w:right="100" w:firstLine="0" w:firstLineChars="0"/>
-              <w:jc w:val="left"/>
-              <w:rPr>
-                <w:rFonts w:ascii="Times New Roman" w:hAnsi="Times New Roman" w:eastAsia="Times New Roman" w:cs="Times New Roman"/>
-                <w:b w:val="0"/>
-                <w:i w:val="0"/>
-                <w:color w:val="000000"/>
-                <w:sz w:val="21"/>
-                <w:szCs w:val="21"/>
-                <w:u w:val="none"/>
-              </w:rPr>
-            </w:pPr>
-            <w:r>
-              <w:rPr>
-                <w:rFonts w:ascii="Times New Roman" w:hAnsi="Times New Roman" w:eastAsia="Times New Roman" w:cs="Times New Roman"/>
-                <w:b w:val="0"/>
-                <w:i w:val="0"/>
-                <w:color w:val="000000"/>
-                <w:sz w:val="21"/>
-                <w:szCs w:val="21"/>
-                <w:u w:val="none"/>
-              </w:rPr>
-              <w:t>Q86U44</w:t>
-            </w:r>
-          </w:p>
-        </w:tc>
-        <w:tc>
-          <w:tcPr>
-            <w:tcBorders>
-              <w:top w:val="nil"/>
-              <w:left w:val="nil"/>
-              <w:bottom w:val="nil"/>
-              <w:right w:val="nil"/>
-            </w:tcBorders>
-            <w:shd w:val="clear" w:color="auto" w:fill="FFFFFF"/>
-            <w:tcMar>
-              <w:top w:w="0" w:type="dxa"/>
-              <w:left w:w="0" w:type="dxa"/>
-              <w:bottom w:w="0" w:type="dxa"/>
-              <w:right w:w="0" w:type="dxa"/>
-            </w:tcMar>
-            <w:vAlign w:val="top"/>
-          </w:tcPr>
-          <w:p>
-            <w:pPr>
-              <w:pBdr>
-                <w:top w:val="none" w:color="000000" w:sz="0" w:space="0"/>
-                <w:left w:val="none" w:color="000000" w:sz="0" w:space="0"/>
-                <w:bottom w:val="none" w:color="000000" w:sz="0" w:space="0"/>
-                <w:right w:val="none" w:color="000000" w:sz="0" w:space="0"/>
-              </w:pBdr>
-              <w:spacing w:before="100" w:after="100" w:line="240" w:lineRule="auto"/>
-              <w:ind w:left="100" w:right="100" w:firstLine="0" w:firstLineChars="0"/>
-              <w:jc w:val="left"/>
-              <w:rPr>
-                <w:rFonts w:ascii="Times New Roman" w:hAnsi="Times New Roman" w:eastAsia="Times New Roman" w:cs="Times New Roman"/>
-                <w:b w:val="0"/>
-                <w:i w:val="0"/>
-                <w:color w:val="000000"/>
-                <w:sz w:val="21"/>
-                <w:szCs w:val="21"/>
-                <w:u w:val="none"/>
-              </w:rPr>
-            </w:pPr>
-            <w:r>
-              <w:rPr>
-                <w:rFonts w:ascii="Times New Roman" w:hAnsi="Times New Roman" w:eastAsia="Times New Roman" w:cs="Times New Roman"/>
-                <w:b w:val="0"/>
-                <w:i w:val="0"/>
-                <w:color w:val="000000"/>
-                <w:sz w:val="21"/>
-                <w:szCs w:val="21"/>
-                <w:u w:val="none"/>
-              </w:rPr>
-              <w:t>MTA70 ...</w:t>
-            </w:r>
-          </w:p>
-        </w:tc>
-        <w:tc>
-          <w:tcPr>
-            <w:tcBorders>
-              <w:top w:val="nil"/>
-              <w:left w:val="nil"/>
-              <w:bottom w:val="nil"/>
-              <w:right w:val="nil"/>
-            </w:tcBorders>
-            <w:shd w:val="clear" w:color="auto" w:fill="FFFFFF"/>
-            <w:tcMar>
-              <w:top w:w="0" w:type="dxa"/>
-              <w:left w:w="0" w:type="dxa"/>
-              <w:bottom w:w="0" w:type="dxa"/>
-              <w:right w:w="0" w:type="dxa"/>
-            </w:tcMar>
-            <w:vAlign w:val="top"/>
-          </w:tcPr>
-          <w:p>
-            <w:pPr>
-              <w:pBdr>
-                <w:top w:val="none" w:color="000000" w:sz="0" w:space="0"/>
-                <w:left w:val="none" w:color="000000" w:sz="0" w:space="0"/>
-                <w:bottom w:val="none" w:color="000000" w:sz="0" w:space="0"/>
-                <w:right w:val="none" w:color="000000" w:sz="0" w:space="0"/>
-              </w:pBdr>
-              <w:spacing w:before="100" w:after="100" w:line="240" w:lineRule="auto"/>
-              <w:ind w:left="100" w:right="100" w:firstLine="0" w:firstLineChars="0"/>
-              <w:jc w:val="left"/>
-              <w:rPr>
-                <w:rFonts w:ascii="Times New Roman" w:hAnsi="Times New Roman" w:eastAsia="Times New Roman" w:cs="Times New Roman"/>
-                <w:b w:val="0"/>
-                <w:i w:val="0"/>
-                <w:color w:val="000000"/>
-                <w:sz w:val="21"/>
-                <w:szCs w:val="21"/>
-                <w:u w:val="none"/>
-              </w:rPr>
-            </w:pPr>
-            <w:r>
-              <w:rPr>
-                <w:rFonts w:ascii="Times New Roman" w:hAnsi="Times New Roman" w:eastAsia="Times New Roman" w:cs="Times New Roman"/>
-                <w:b w:val="0"/>
-                <w:i w:val="0"/>
-                <w:color w:val="000000"/>
-                <w:sz w:val="21"/>
-                <w:szCs w:val="21"/>
-                <w:u w:val="none"/>
-              </w:rPr>
-              <w:t>PF05063</w:t>
-            </w:r>
-          </w:p>
-        </w:tc>
-        <w:tc>
-          <w:tcPr>
-            <w:tcBorders>
-              <w:top w:val="nil"/>
-              <w:left w:val="nil"/>
-              <w:bottom w:val="nil"/>
-              <w:right w:val="nil"/>
-            </w:tcBorders>
-            <w:shd w:val="clear" w:color="auto" w:fill="FFFFFF"/>
-            <w:tcMar>
-              <w:top w:w="0" w:type="dxa"/>
-              <w:left w:w="0" w:type="dxa"/>
-              <w:bottom w:w="0" w:type="dxa"/>
-              <w:right w:w="0" w:type="dxa"/>
-            </w:tcMar>
-            <w:vAlign w:val="top"/>
-          </w:tcPr>
-          <w:p>
-            <w:pPr>
-              <w:pBdr>
-                <w:top w:val="none" w:color="000000" w:sz="0" w:space="0"/>
-                <w:left w:val="none" w:color="000000" w:sz="0" w:space="0"/>
-                <w:bottom w:val="none" w:color="000000" w:sz="0" w:space="0"/>
-                <w:right w:val="none" w:color="000000" w:sz="0" w:space="0"/>
-              </w:pBdr>
-              <w:spacing w:before="100" w:after="100" w:line="240" w:lineRule="auto"/>
-              <w:ind w:left="100" w:right="100" w:firstLine="0" w:firstLineChars="0"/>
-              <w:jc w:val="left"/>
-              <w:rPr>
-                <w:rFonts w:ascii="Times New Roman" w:hAnsi="Times New Roman" w:eastAsia="Times New Roman" w:cs="Times New Roman"/>
-                <w:b w:val="0"/>
-                <w:i w:val="0"/>
-                <w:color w:val="000000"/>
-                <w:sz w:val="21"/>
-                <w:szCs w:val="21"/>
-                <w:u w:val="none"/>
-              </w:rPr>
-            </w:pPr>
-            <w:r>
-              <w:rPr>
-                <w:rFonts w:ascii="Times New Roman" w:hAnsi="Times New Roman" w:eastAsia="Times New Roman" w:cs="Times New Roman"/>
-                <w:b w:val="0"/>
-                <w:i w:val="0"/>
-                <w:color w:val="000000"/>
-                <w:sz w:val="21"/>
-                <w:szCs w:val="21"/>
-                <w:u w:val="none"/>
-              </w:rPr>
-              <w:t>Mettl3</w:t>
+              <w:t>Methyltransferase...</w:t>
             </w:r>
           </w:p>
         </w:tc>
@@ -7538,267 +8639,7 @@
                 <w:szCs w:val="21"/>
                 <w:u w:val="none"/>
               </w:rPr>
-              <w:t>Methyl...</w:t>
-            </w:r>
-          </w:p>
-        </w:tc>
-        <w:tc>
-          <w:tcPr>
-            <w:tcBorders>
-              <w:top w:val="nil"/>
-              <w:left w:val="nil"/>
-              <w:bottom w:val="nil"/>
-              <w:right w:val="nil"/>
-            </w:tcBorders>
-            <w:shd w:val="clear" w:color="auto" w:fill="FFFFFF"/>
-            <w:tcMar>
-              <w:top w:w="0" w:type="dxa"/>
-              <w:left w:w="0" w:type="dxa"/>
-              <w:bottom w:w="0" w:type="dxa"/>
-              <w:right w:w="0" w:type="dxa"/>
-            </w:tcMar>
-            <w:vAlign w:val="top"/>
-          </w:tcPr>
-          <w:p>
-            <w:pPr>
-              <w:pBdr>
-                <w:top w:val="none" w:color="000000" w:sz="0" w:space="0"/>
-                <w:left w:val="none" w:color="000000" w:sz="0" w:space="0"/>
-                <w:bottom w:val="none" w:color="000000" w:sz="0" w:space="0"/>
-                <w:right w:val="none" w:color="000000" w:sz="0" w:space="0"/>
-              </w:pBdr>
-              <w:spacing w:before="100" w:after="100" w:line="240" w:lineRule="auto"/>
-              <w:ind w:left="100" w:right="100" w:firstLine="0" w:firstLineChars="0"/>
-              <w:jc w:val="left"/>
-              <w:rPr>
-                <w:rFonts w:ascii="Times New Roman" w:hAnsi="Times New Roman" w:eastAsia="Times New Roman" w:cs="Times New Roman"/>
-                <w:b w:val="0"/>
-                <w:i w:val="0"/>
-                <w:color w:val="000000"/>
-                <w:sz w:val="21"/>
-                <w:szCs w:val="21"/>
-                <w:u w:val="none"/>
-              </w:rPr>
-            </w:pPr>
-            <w:r>
-              <w:rPr>
-                <w:rFonts w:ascii="Times New Roman" w:hAnsi="Times New Roman" w:eastAsia="Times New Roman" w:cs="Times New Roman"/>
-                <w:b w:val="0"/>
-                <w:i w:val="0"/>
-                <w:color w:val="000000"/>
-                <w:sz w:val="21"/>
-                <w:szCs w:val="21"/>
-                <w:u w:val="none"/>
-              </w:rPr>
-              <w:t>64863</w:t>
-            </w:r>
-          </w:p>
-        </w:tc>
-        <w:tc>
-          <w:tcPr>
-            <w:tcBorders>
-              <w:top w:val="nil"/>
-              <w:left w:val="nil"/>
-              <w:bottom w:val="nil"/>
-              <w:right w:val="nil"/>
-            </w:tcBorders>
-            <w:shd w:val="clear" w:color="auto" w:fill="FFFFFF"/>
-            <w:tcMar>
-              <w:top w:w="0" w:type="dxa"/>
-              <w:left w:w="0" w:type="dxa"/>
-              <w:bottom w:w="0" w:type="dxa"/>
-              <w:right w:w="0" w:type="dxa"/>
-            </w:tcMar>
-            <w:vAlign w:val="top"/>
-          </w:tcPr>
-          <w:p>
-            <w:pPr>
-              <w:pBdr>
-                <w:top w:val="none" w:color="000000" w:sz="0" w:space="0"/>
-                <w:left w:val="none" w:color="000000" w:sz="0" w:space="0"/>
-                <w:bottom w:val="none" w:color="000000" w:sz="0" w:space="0"/>
-                <w:right w:val="none" w:color="000000" w:sz="0" w:space="0"/>
-              </w:pBdr>
-              <w:spacing w:before="100" w:after="100" w:line="240" w:lineRule="auto"/>
-              <w:ind w:left="100" w:right="100" w:firstLine="0" w:firstLineChars="0"/>
-              <w:jc w:val="left"/>
-              <w:rPr>
-                <w:rFonts w:ascii="Times New Roman" w:hAnsi="Times New Roman" w:eastAsia="Times New Roman" w:cs="Times New Roman"/>
-                <w:b w:val="0"/>
-                <w:i w:val="0"/>
-                <w:color w:val="000000"/>
-                <w:sz w:val="21"/>
-                <w:szCs w:val="21"/>
-                <w:u w:val="none"/>
-              </w:rPr>
-            </w:pPr>
-            <w:r>
-              <w:rPr>
-                <w:rFonts w:ascii="Times New Roman" w:hAnsi="Times New Roman" w:eastAsia="Times New Roman" w:cs="Times New Roman"/>
-                <w:b w:val="0"/>
-                <w:i w:val="0"/>
-                <w:color w:val="000000"/>
-                <w:sz w:val="21"/>
-                <w:szCs w:val="21"/>
-                <w:u w:val="none"/>
-              </w:rPr>
-              <w:t>Q8N3J2</w:t>
-            </w:r>
-          </w:p>
-        </w:tc>
-        <w:tc>
-          <w:tcPr>
-            <w:tcBorders>
-              <w:top w:val="nil"/>
-              <w:left w:val="nil"/>
-              <w:bottom w:val="nil"/>
-              <w:right w:val="nil"/>
-            </w:tcBorders>
-            <w:shd w:val="clear" w:color="auto" w:fill="FFFFFF"/>
-            <w:tcMar>
-              <w:top w:w="0" w:type="dxa"/>
-              <w:left w:w="0" w:type="dxa"/>
-              <w:bottom w:w="0" w:type="dxa"/>
-              <w:right w:w="0" w:type="dxa"/>
-            </w:tcMar>
-            <w:vAlign w:val="top"/>
-          </w:tcPr>
-          <w:p>
-            <w:pPr>
-              <w:pBdr>
-                <w:top w:val="none" w:color="000000" w:sz="0" w:space="0"/>
-                <w:left w:val="none" w:color="000000" w:sz="0" w:space="0"/>
-                <w:bottom w:val="none" w:color="000000" w:sz="0" w:space="0"/>
-                <w:right w:val="none" w:color="000000" w:sz="0" w:space="0"/>
-              </w:pBdr>
-              <w:spacing w:before="100" w:after="100" w:line="240" w:lineRule="auto"/>
-              <w:ind w:left="100" w:right="100" w:firstLine="0" w:firstLineChars="0"/>
-              <w:jc w:val="left"/>
-              <w:rPr>
-                <w:rFonts w:ascii="Times New Roman" w:hAnsi="Times New Roman" w:eastAsia="Times New Roman" w:cs="Times New Roman"/>
-                <w:b w:val="0"/>
-                <w:i w:val="0"/>
-                <w:color w:val="000000"/>
-                <w:sz w:val="21"/>
-                <w:szCs w:val="21"/>
-                <w:u w:val="none"/>
-              </w:rPr>
-            </w:pPr>
-            <w:r>
-              <w:rPr>
-                <w:rFonts w:ascii="Times New Roman" w:hAnsi="Times New Roman" w:eastAsia="Times New Roman" w:cs="Times New Roman"/>
-                <w:b w:val="0"/>
-                <w:i w:val="0"/>
-                <w:color w:val="000000"/>
-                <w:sz w:val="21"/>
-                <w:szCs w:val="21"/>
-                <w:u w:val="none"/>
-              </w:rPr>
-              <w:t>METL4 ...</w:t>
-            </w:r>
-          </w:p>
-        </w:tc>
-        <w:tc>
-          <w:tcPr>
-            <w:tcBorders>
-              <w:top w:val="nil"/>
-              <w:left w:val="nil"/>
-              <w:bottom w:val="nil"/>
-              <w:right w:val="nil"/>
-            </w:tcBorders>
-            <w:shd w:val="clear" w:color="auto" w:fill="FFFFFF"/>
-            <w:tcMar>
-              <w:top w:w="0" w:type="dxa"/>
-              <w:left w:w="0" w:type="dxa"/>
-              <w:bottom w:w="0" w:type="dxa"/>
-              <w:right w:w="0" w:type="dxa"/>
-            </w:tcMar>
-            <w:vAlign w:val="top"/>
-          </w:tcPr>
-          <w:p>
-            <w:pPr>
-              <w:pBdr>
-                <w:top w:val="none" w:color="000000" w:sz="0" w:space="0"/>
-                <w:left w:val="none" w:color="000000" w:sz="0" w:space="0"/>
-                <w:bottom w:val="none" w:color="000000" w:sz="0" w:space="0"/>
-                <w:right w:val="none" w:color="000000" w:sz="0" w:space="0"/>
-              </w:pBdr>
-              <w:spacing w:before="100" w:after="100" w:line="240" w:lineRule="auto"/>
-              <w:ind w:left="100" w:right="100" w:firstLine="0" w:firstLineChars="0"/>
-              <w:jc w:val="left"/>
-              <w:rPr>
-                <w:rFonts w:ascii="Times New Roman" w:hAnsi="Times New Roman" w:eastAsia="Times New Roman" w:cs="Times New Roman"/>
-                <w:b w:val="0"/>
-                <w:i w:val="0"/>
-                <w:color w:val="000000"/>
-                <w:sz w:val="21"/>
-                <w:szCs w:val="21"/>
-                <w:u w:val="none"/>
-              </w:rPr>
-            </w:pPr>
-            <w:r>
-              <w:rPr>
-                <w:rFonts w:ascii="Times New Roman" w:hAnsi="Times New Roman" w:eastAsia="Times New Roman" w:cs="Times New Roman"/>
-                <w:b w:val="0"/>
-                <w:i w:val="0"/>
-                <w:color w:val="000000"/>
-                <w:sz w:val="21"/>
-                <w:szCs w:val="21"/>
-                <w:u w:val="none"/>
-              </w:rPr>
-              <w:t>PF05063</w:t>
-            </w:r>
-          </w:p>
-        </w:tc>
-        <w:tc>
-          <w:tcPr>
-            <w:tcBorders>
-              <w:top w:val="nil"/>
-              <w:left w:val="nil"/>
-              <w:bottom w:val="nil"/>
-              <w:right w:val="nil"/>
-            </w:tcBorders>
-            <w:shd w:val="clear" w:color="auto" w:fill="FFFFFF"/>
-            <w:tcMar>
-              <w:top w:w="0" w:type="dxa"/>
-              <w:left w:w="0" w:type="dxa"/>
-              <w:bottom w:w="0" w:type="dxa"/>
-              <w:right w:w="0" w:type="dxa"/>
-            </w:tcMar>
-            <w:vAlign w:val="top"/>
-          </w:tcPr>
-          <w:p>
-            <w:pPr>
-              <w:pBdr>
-                <w:top w:val="none" w:color="000000" w:sz="0" w:space="0"/>
-                <w:left w:val="none" w:color="000000" w:sz="0" w:space="0"/>
-                <w:bottom w:val="none" w:color="000000" w:sz="0" w:space="0"/>
-                <w:right w:val="none" w:color="000000" w:sz="0" w:space="0"/>
-              </w:pBdr>
-              <w:spacing w:before="100" w:after="100" w:line="240" w:lineRule="auto"/>
-              <w:ind w:left="100" w:right="100" w:firstLine="0" w:firstLineChars="0"/>
-              <w:jc w:val="left"/>
-              <w:rPr>
-                <w:rFonts w:ascii="Times New Roman" w:hAnsi="Times New Roman" w:eastAsia="Times New Roman" w:cs="Times New Roman"/>
-                <w:b w:val="0"/>
-                <w:i w:val="0"/>
-                <w:color w:val="000000"/>
-                <w:sz w:val="21"/>
-                <w:szCs w:val="21"/>
-                <w:u w:val="none"/>
-              </w:rPr>
-            </w:pPr>
-            <w:r>
-              <w:rPr>
-                <w:rFonts w:ascii="Times New Roman" w:hAnsi="Times New Roman" w:eastAsia="Times New Roman" w:cs="Times New Roman"/>
-                <w:b w:val="0"/>
-                <w:i w:val="0"/>
-                <w:color w:val="000000"/>
-                <w:sz w:val="21"/>
-                <w:szCs w:val="21"/>
-                <w:u w:val="none"/>
-              </w:rPr>
-              <w:t>Mettl4</w:t>
+              <w:t>Methyltransferase...</w:t>
             </w:r>
           </w:p>
         </w:tc>
@@ -8076,266 +8917,6 @@
             </w:r>
           </w:p>
         </w:tc>
-        <w:tc>
-          <w:tcPr>
-            <w:tcBorders>
-              <w:top w:val="nil"/>
-              <w:left w:val="nil"/>
-              <w:bottom w:val="single" w:color="666666" w:sz="12" w:space="0"/>
-              <w:right w:val="nil"/>
-            </w:tcBorders>
-            <w:shd w:val="clear" w:color="auto" w:fill="FFFFFF"/>
-            <w:tcMar>
-              <w:top w:w="0" w:type="dxa"/>
-              <w:left w:w="0" w:type="dxa"/>
-              <w:bottom w:w="0" w:type="dxa"/>
-              <w:right w:w="0" w:type="dxa"/>
-            </w:tcMar>
-            <w:vAlign w:val="top"/>
-          </w:tcPr>
-          <w:p>
-            <w:pPr>
-              <w:pBdr>
-                <w:top w:val="none" w:color="000000" w:sz="0" w:space="0"/>
-                <w:left w:val="none" w:color="000000" w:sz="0" w:space="0"/>
-                <w:bottom w:val="none" w:color="000000" w:sz="0" w:space="0"/>
-                <w:right w:val="none" w:color="000000" w:sz="0" w:space="0"/>
-              </w:pBdr>
-              <w:spacing w:before="100" w:after="100" w:line="240" w:lineRule="auto"/>
-              <w:ind w:left="100" w:right="100" w:firstLine="0" w:firstLineChars="0"/>
-              <w:jc w:val="left"/>
-              <w:rPr>
-                <w:rFonts w:ascii="Times New Roman" w:hAnsi="Times New Roman" w:eastAsia="Times New Roman" w:cs="Times New Roman"/>
-                <w:b w:val="0"/>
-                <w:i w:val="0"/>
-                <w:color w:val="000000"/>
-                <w:sz w:val="21"/>
-                <w:szCs w:val="21"/>
-                <w:u w:val="none"/>
-              </w:rPr>
-            </w:pPr>
-            <w:r>
-              <w:rPr>
-                <w:rFonts w:ascii="Times New Roman" w:hAnsi="Times New Roman" w:eastAsia="Times New Roman" w:cs="Times New Roman"/>
-                <w:b w:val="0"/>
-                <w:i w:val="0"/>
-                <w:color w:val="000000"/>
-                <w:sz w:val="21"/>
-                <w:szCs w:val="21"/>
-                <w:u w:val="none"/>
-              </w:rPr>
-              <w:t>...</w:t>
-            </w:r>
-          </w:p>
-        </w:tc>
-        <w:tc>
-          <w:tcPr>
-            <w:tcBorders>
-              <w:top w:val="nil"/>
-              <w:left w:val="nil"/>
-              <w:bottom w:val="single" w:color="666666" w:sz="12" w:space="0"/>
-              <w:right w:val="nil"/>
-            </w:tcBorders>
-            <w:shd w:val="clear" w:color="auto" w:fill="FFFFFF"/>
-            <w:tcMar>
-              <w:top w:w="0" w:type="dxa"/>
-              <w:left w:w="0" w:type="dxa"/>
-              <w:bottom w:w="0" w:type="dxa"/>
-              <w:right w:w="0" w:type="dxa"/>
-            </w:tcMar>
-            <w:vAlign w:val="top"/>
-          </w:tcPr>
-          <w:p>
-            <w:pPr>
-              <w:pBdr>
-                <w:top w:val="none" w:color="000000" w:sz="0" w:space="0"/>
-                <w:left w:val="none" w:color="000000" w:sz="0" w:space="0"/>
-                <w:bottom w:val="none" w:color="000000" w:sz="0" w:space="0"/>
-                <w:right w:val="none" w:color="000000" w:sz="0" w:space="0"/>
-              </w:pBdr>
-              <w:spacing w:before="100" w:after="100" w:line="240" w:lineRule="auto"/>
-              <w:ind w:left="100" w:right="100" w:firstLine="0" w:firstLineChars="0"/>
-              <w:jc w:val="left"/>
-              <w:rPr>
-                <w:rFonts w:ascii="Times New Roman" w:hAnsi="Times New Roman" w:eastAsia="Times New Roman" w:cs="Times New Roman"/>
-                <w:b w:val="0"/>
-                <w:i w:val="0"/>
-                <w:color w:val="000000"/>
-                <w:sz w:val="21"/>
-                <w:szCs w:val="21"/>
-                <w:u w:val="none"/>
-              </w:rPr>
-            </w:pPr>
-            <w:r>
-              <w:rPr>
-                <w:rFonts w:ascii="Times New Roman" w:hAnsi="Times New Roman" w:eastAsia="Times New Roman" w:cs="Times New Roman"/>
-                <w:b w:val="0"/>
-                <w:i w:val="0"/>
-                <w:color w:val="000000"/>
-                <w:sz w:val="21"/>
-                <w:szCs w:val="21"/>
-                <w:u w:val="none"/>
-              </w:rPr>
-              <w:t>...</w:t>
-            </w:r>
-          </w:p>
-        </w:tc>
-        <w:tc>
-          <w:tcPr>
-            <w:tcBorders>
-              <w:top w:val="nil"/>
-              <w:left w:val="nil"/>
-              <w:bottom w:val="single" w:color="666666" w:sz="12" w:space="0"/>
-              <w:right w:val="nil"/>
-            </w:tcBorders>
-            <w:shd w:val="clear" w:color="auto" w:fill="FFFFFF"/>
-            <w:tcMar>
-              <w:top w:w="0" w:type="dxa"/>
-              <w:left w:w="0" w:type="dxa"/>
-              <w:bottom w:w="0" w:type="dxa"/>
-              <w:right w:w="0" w:type="dxa"/>
-            </w:tcMar>
-            <w:vAlign w:val="top"/>
-          </w:tcPr>
-          <w:p>
-            <w:pPr>
-              <w:pBdr>
-                <w:top w:val="none" w:color="000000" w:sz="0" w:space="0"/>
-                <w:left w:val="none" w:color="000000" w:sz="0" w:space="0"/>
-                <w:bottom w:val="none" w:color="000000" w:sz="0" w:space="0"/>
-                <w:right w:val="none" w:color="000000" w:sz="0" w:space="0"/>
-              </w:pBdr>
-              <w:spacing w:before="100" w:after="100" w:line="240" w:lineRule="auto"/>
-              <w:ind w:left="100" w:right="100" w:firstLine="0" w:firstLineChars="0"/>
-              <w:jc w:val="left"/>
-              <w:rPr>
-                <w:rFonts w:ascii="Times New Roman" w:hAnsi="Times New Roman" w:eastAsia="Times New Roman" w:cs="Times New Roman"/>
-                <w:b w:val="0"/>
-                <w:i w:val="0"/>
-                <w:color w:val="000000"/>
-                <w:sz w:val="21"/>
-                <w:szCs w:val="21"/>
-                <w:u w:val="none"/>
-              </w:rPr>
-            </w:pPr>
-            <w:r>
-              <w:rPr>
-                <w:rFonts w:ascii="Times New Roman" w:hAnsi="Times New Roman" w:eastAsia="Times New Roman" w:cs="Times New Roman"/>
-                <w:b w:val="0"/>
-                <w:i w:val="0"/>
-                <w:color w:val="000000"/>
-                <w:sz w:val="21"/>
-                <w:szCs w:val="21"/>
-                <w:u w:val="none"/>
-              </w:rPr>
-              <w:t>...</w:t>
-            </w:r>
-          </w:p>
-        </w:tc>
-        <w:tc>
-          <w:tcPr>
-            <w:tcBorders>
-              <w:top w:val="nil"/>
-              <w:left w:val="nil"/>
-              <w:bottom w:val="single" w:color="666666" w:sz="12" w:space="0"/>
-              <w:right w:val="nil"/>
-            </w:tcBorders>
-            <w:shd w:val="clear" w:color="auto" w:fill="FFFFFF"/>
-            <w:tcMar>
-              <w:top w:w="0" w:type="dxa"/>
-              <w:left w:w="0" w:type="dxa"/>
-              <w:bottom w:w="0" w:type="dxa"/>
-              <w:right w:w="0" w:type="dxa"/>
-            </w:tcMar>
-            <w:vAlign w:val="top"/>
-          </w:tcPr>
-          <w:p>
-            <w:pPr>
-              <w:pBdr>
-                <w:top w:val="none" w:color="000000" w:sz="0" w:space="0"/>
-                <w:left w:val="none" w:color="000000" w:sz="0" w:space="0"/>
-                <w:bottom w:val="none" w:color="000000" w:sz="0" w:space="0"/>
-                <w:right w:val="none" w:color="000000" w:sz="0" w:space="0"/>
-              </w:pBdr>
-              <w:spacing w:before="100" w:after="100" w:line="240" w:lineRule="auto"/>
-              <w:ind w:left="100" w:right="100" w:firstLine="0" w:firstLineChars="0"/>
-              <w:jc w:val="left"/>
-              <w:rPr>
-                <w:rFonts w:ascii="Times New Roman" w:hAnsi="Times New Roman" w:eastAsia="Times New Roman" w:cs="Times New Roman"/>
-                <w:b w:val="0"/>
-                <w:i w:val="0"/>
-                <w:color w:val="000000"/>
-                <w:sz w:val="21"/>
-                <w:szCs w:val="21"/>
-                <w:u w:val="none"/>
-              </w:rPr>
-            </w:pPr>
-            <w:r>
-              <w:rPr>
-                <w:rFonts w:ascii="Times New Roman" w:hAnsi="Times New Roman" w:eastAsia="Times New Roman" w:cs="Times New Roman"/>
-                <w:b w:val="0"/>
-                <w:i w:val="0"/>
-                <w:color w:val="000000"/>
-                <w:sz w:val="21"/>
-                <w:szCs w:val="21"/>
-                <w:u w:val="none"/>
-              </w:rPr>
-              <w:t>...</w:t>
-            </w:r>
-          </w:p>
-        </w:tc>
-        <w:tc>
-          <w:tcPr>
-            <w:tcBorders>
-              <w:top w:val="nil"/>
-              <w:left w:val="nil"/>
-              <w:bottom w:val="single" w:color="666666" w:sz="12" w:space="0"/>
-              <w:right w:val="nil"/>
-            </w:tcBorders>
-            <w:shd w:val="clear" w:color="auto" w:fill="FFFFFF"/>
-            <w:tcMar>
-              <w:top w:w="0" w:type="dxa"/>
-              <w:left w:w="0" w:type="dxa"/>
-              <w:bottom w:w="0" w:type="dxa"/>
-              <w:right w:w="0" w:type="dxa"/>
-            </w:tcMar>
-            <w:vAlign w:val="top"/>
-          </w:tcPr>
-          <w:p>
-            <w:pPr>
-              <w:pBdr>
-                <w:top w:val="none" w:color="000000" w:sz="0" w:space="0"/>
-                <w:left w:val="none" w:color="000000" w:sz="0" w:space="0"/>
-                <w:bottom w:val="none" w:color="000000" w:sz="0" w:space="0"/>
-                <w:right w:val="none" w:color="000000" w:sz="0" w:space="0"/>
-              </w:pBdr>
-              <w:spacing w:before="100" w:after="100" w:line="240" w:lineRule="auto"/>
-              <w:ind w:left="100" w:right="100" w:firstLine="0" w:firstLineChars="0"/>
-              <w:jc w:val="left"/>
-              <w:rPr>
-                <w:rFonts w:ascii="Times New Roman" w:hAnsi="Times New Roman" w:eastAsia="Times New Roman" w:cs="Times New Roman"/>
-                <w:b w:val="0"/>
-                <w:i w:val="0"/>
-                <w:color w:val="000000"/>
-                <w:sz w:val="21"/>
-                <w:szCs w:val="21"/>
-                <w:u w:val="none"/>
-              </w:rPr>
-            </w:pPr>
-            <w:r>
-              <w:rPr>
-                <w:rFonts w:ascii="Times New Roman" w:hAnsi="Times New Roman" w:eastAsia="Times New Roman" w:cs="Times New Roman"/>
-                <w:b w:val="0"/>
-                <w:i w:val="0"/>
-                <w:color w:val="000000"/>
-                <w:sz w:val="21"/>
-                <w:szCs w:val="21"/>
-                <w:u w:val="none"/>
-              </w:rPr>
-              <w:t>...</w:t>
-            </w:r>
-          </w:p>
-        </w:tc>
       </w:tr>
     </w:tbl>
     <w:p>
@@ -8354,14 +8935,14 @@
         <w:rPr>
           <w:b/>
         </w:rPr>
-        <w:t>(File path: Figure+Table/3.7_EpiFactors_表观遗传调控因子数据获取_(M6A)/M6A-all-protein-of-epigenetic-regulators.xlsx)</w:t>
+        <w:t>(File path: Figure+Table/3.7.0_EpiFactors_表观遗传调控因子数据获取_(M6A)/M6A-all-protein-of-epigenetic-regulators.xlsx)</w:t>
       </w:r>
     </w:p>
     <w:p>
       <w:pPr>
         <w:pStyle w:val="4"/>
       </w:pPr>
-      <w:bookmarkStart w:id="25" w:name="交集-hgsoc_degs-rna_methy-sig"/>
+      <w:bookmarkStart w:id="57" w:name="交集-hgsoc_degs-rna_methy-sig"/>
       <w:r>
         <w:t>3.8</w:t>
       </w:r>
@@ -8369,7 +8950,7 @@
         <w:tab/>
         <w:t>交集: HGSOC_DEGs + RNA_Methy (SIG)</w:t>
       </w:r>
-      <w:bookmarkEnd w:id="25"/>
+      <w:bookmarkEnd w:id="57"/>
     </w:p>
     <w:p>
       <w:pPr>
@@ -8400,7 +8981,7 @@
         <w:rPr>
           <w:b/>
         </w:rPr>
-        <w:t>6</w:t>
+        <w:t>15</w:t>
       </w:r>
       <w:r>
         <w:fldChar w:fldCharType="end"/>
@@ -8419,9 +9000,9 @@
       <w:r>
         <w:drawing>
           <wp:inline distT="0" distB="0" distL="0" distR="0">
-            <wp:extent cx="5669280" cy="3401060"/>
-            <wp:effectExtent l="0" t="0" r="7620" b="8890"/>
-            <wp:docPr id="11" name="Picture 11"/>
+            <wp:extent cx="3069590" cy="4572000"/>
+            <wp:effectExtent l="0" t="0" r="16510" b="0"/>
+            <wp:docPr id="29" name="Picture 29"/>
             <wp:cNvGraphicFramePr>
               <a:graphicFrameLocks xmlns:a="http://schemas.openxmlformats.org/drawingml/2006/main" noChangeAspect="1"/>
             </wp:cNvGraphicFramePr>
@@ -8429,13 +9010,13 @@
               <a:graphicData uri="http://schemas.openxmlformats.org/drawingml/2006/picture">
                 <pic:pic xmlns:pic="http://schemas.openxmlformats.org/drawingml/2006/picture">
                   <pic:nvPicPr>
-                    <pic:cNvPr id="11" name="Picture 11"/>
+                    <pic:cNvPr id="29" name="Picture 29"/>
                     <pic:cNvPicPr>
                       <a:picLocks noChangeAspect="1" noChangeArrowheads="1"/>
                     </pic:cNvPicPr>
                   </pic:nvPicPr>
                   <pic:blipFill>
-                    <a:blip r:embed="rId14" cstate="print"/>
+                    <a:blip r:embed="rId23" cstate="print"/>
                     <a:stretch>
                       <a:fillRect/>
                     </a:stretch>
@@ -8443,7 +9024,7 @@
                   <pic:spPr>
                     <a:xfrm>
                       <a:off x="0" y="0"/>
-                      <a:ext cx="78740" cy="47244"/>
+                      <a:ext cx="42640" cy="63500"/>
                     </a:xfrm>
                     <a:prstGeom prst="rect">
                       <a:avLst/>
@@ -8467,7 +9048,7 @@
         </w:rPr>
         <w:t xml:space="preserve">Fig. </w:t>
       </w:r>
-      <w:bookmarkStart w:id="26" w:name="Intersection-of-HGSOC-DEGs-with-RNA-Methy"/>
+      <w:bookmarkStart w:id="58" w:name="Intersection-of-HGSOC-DEGs-with-RNA-Methy"/>
       <w:r>
         <w:rPr>
           <w:b/>
@@ -8490,7 +9071,7 @@
         <w:rPr>
           <w:b/>
         </w:rPr>
-        <w:t>6</w:t>
+        <w:t>15</w:t>
       </w:r>
       <w:r>
         <w:rPr>
@@ -8498,7 +9079,7 @@
         </w:rPr>
         <w:fldChar w:fldCharType="end"/>
       </w:r>
-      <w:bookmarkEnd w:id="26"/>
+      <w:bookmarkEnd w:id="58"/>
       <w:r>
         <w:rPr>
           <w:b/>
@@ -8525,7 +9106,7 @@
         <w:rPr>
           <w:b/>
         </w:rPr>
-        <w:t>(File path: Figure+Table/3.8_交集:_HGSOC_DEGs_+_RNA_Methy_(SIG)/Intersection-of-HGSOC-DEGs-with-RNA-Methy.pdf)</w:t>
+        <w:t>(File path: Figure+Table/3.8.0_交集:_HGSOC_DEGs_+_RNA_Methy_(SIG)/Intersection-of-HGSOC-DEGs-with-RNA-Methy.pdf)</w:t>
       </w:r>
     </w:p>
     <w:p>
@@ -8556,14 +9137,14 @@
         <w:rPr>
           <w:b/>
         </w:rPr>
-        <w:t>(See: Figure+Table/3.8_交集:_HGSOC_DEGs_+_RNA_Methy_(SIG)/Intersection-of-HGSOC-DEGs-with-RNA-Methy-content)</w:t>
+        <w:t>(See: Figure+Table/3.8.0_交集:_HGSOC_DEGs_+_RNA_Methy_(SIG)/Intersection-of-HGSOC-DEGs-with-RNA-Methy-content)</w:t>
       </w:r>
     </w:p>
     <w:p>
       <w:pPr>
         <w:pStyle w:val="4"/>
       </w:pPr>
-      <w:bookmarkStart w:id="27" w:name="关联分析-hgsoc"/>
+      <w:bookmarkStart w:id="59" w:name="关联分析-hgsoc"/>
       <w:r>
         <w:t>3.9</w:t>
       </w:r>
@@ -8571,7 +9152,7 @@
         <w:tab/>
         <w:t>关联分析 (HGSOC)</w:t>
       </w:r>
-      <w:bookmarkEnd w:id="27"/>
+      <w:bookmarkEnd w:id="59"/>
     </w:p>
     <w:p>
       <w:pPr>
@@ -8588,9 +9169,9 @@
       <w:r>
         <w:drawing>
           <wp:inline distT="0" distB="0" distL="0" distR="0">
-            <wp:extent cx="5669280" cy="2834640"/>
-            <wp:effectExtent l="0" t="0" r="7620" b="3810"/>
-            <wp:docPr id="13" name="Picture 13"/>
+            <wp:extent cx="5669280" cy="2696210"/>
+            <wp:effectExtent l="0" t="0" r="7620" b="8890"/>
+            <wp:docPr id="31" name="Picture 31"/>
             <wp:cNvGraphicFramePr>
               <a:graphicFrameLocks xmlns:a="http://schemas.openxmlformats.org/drawingml/2006/main" noChangeAspect="1"/>
             </wp:cNvGraphicFramePr>
@@ -8598,13 +9179,13 @@
               <a:graphicData uri="http://schemas.openxmlformats.org/drawingml/2006/picture">
                 <pic:pic xmlns:pic="http://schemas.openxmlformats.org/drawingml/2006/picture">
                   <pic:nvPicPr>
-                    <pic:cNvPr id="13" name="Picture 13"/>
+                    <pic:cNvPr id="31" name="Picture 31"/>
                     <pic:cNvPicPr>
                       <a:picLocks noChangeAspect="1" noChangeArrowheads="1"/>
                     </pic:cNvPicPr>
                   </pic:nvPicPr>
                   <pic:blipFill>
-                    <a:blip r:embed="rId15" cstate="print"/>
+                    <a:blip r:embed="rId24" cstate="print"/>
                     <a:stretch>
                       <a:fillRect/>
                     </a:stretch>
@@ -8612,7 +9193,7 @@
                   <pic:spPr>
                     <a:xfrm>
                       <a:off x="0" y="0"/>
-                      <a:ext cx="78740" cy="39370"/>
+                      <a:ext cx="78740" cy="37449"/>
                     </a:xfrm>
                     <a:prstGeom prst="rect">
                       <a:avLst/>
@@ -8636,7 +9217,7 @@
         </w:rPr>
         <w:t xml:space="preserve">Fig. </w:t>
       </w:r>
-      <w:bookmarkStart w:id="28" w:name="Linear-regression"/>
+      <w:bookmarkStart w:id="60" w:name="Linear-regression"/>
       <w:r>
         <w:rPr>
           <w:b/>
@@ -8659,7 +9240,7 @@
         <w:rPr>
           <w:b/>
         </w:rPr>
-        <w:t>7</w:t>
+        <w:t>16</w:t>
       </w:r>
       <w:r>
         <w:rPr>
@@ -8667,7 +9248,7 @@
         </w:rPr>
         <w:fldChar w:fldCharType="end"/>
       </w:r>
-      <w:bookmarkEnd w:id="28"/>
+      <w:bookmarkEnd w:id="60"/>
       <w:r>
         <w:rPr>
           <w:b/>
@@ -8694,14 +9275,14 @@
         <w:rPr>
           <w:b/>
         </w:rPr>
-        <w:t>(File path: Figure+Table/3.9_关联分析_(HGSOC)/Linear-regression.pdf)</w:t>
+        <w:t>(File path: Figure+Table/3.9.0_关联分析_(HGSOC)/Linear-regression.pdf)</w:t>
       </w:r>
     </w:p>
     <w:p>
       <w:pPr>
         <w:pStyle w:val="2"/>
       </w:pPr>
-      <w:bookmarkStart w:id="29" w:name="conclusion"/>
+      <w:bookmarkStart w:id="61" w:name="conclusion"/>
       <w:r>
         <w:t>4</w:t>
       </w:r>
@@ -8709,7 +9290,7 @@
         <w:tab/>
         <w:t>总结</w:t>
       </w:r>
-      <w:bookmarkEnd w:id="29"/>
+      <w:bookmarkEnd w:id="61"/>
     </w:p>
     <w:p>
       <w:pPr>
@@ -8722,7 +9303,7 @@
         <w:fldChar w:fldCharType="begin"/>
       </w:r>
       <w:r>
-        <w:instrText xml:space="preserve"> HYPERLINK \l "HGSOC-RES-Box-Plot-Of-DEGs" \h </w:instrText>
+        <w:instrText xml:space="preserve"> HYPERLINK \l "HGSOC-Box-Plot-Of-DEGs" \h </w:instrText>
       </w:r>
       <w:r>
         <w:fldChar w:fldCharType="separate"/>
@@ -8731,7 +9312,7 @@
         <w:fldChar w:fldCharType="begin"/>
       </w:r>
       <w:r>
-        <w:instrText xml:space="preserve"> REF HGSOC-RES-Box-Plot-Of-DEGs \h</w:instrText>
+        <w:instrText xml:space="preserve"> REF HGSOC-Box-Plot-Of-DEGs \h</w:instrText>
       </w:r>
       <w:r>
         <w:fldChar w:fldCharType="separate"/>
@@ -8740,7 +9321,7 @@
         <w:rPr>
           <w:b/>
         </w:rPr>
-        <w:t>5</w:t>
+        <w:t>4</w:t>
       </w:r>
       <w:r>
         <w:fldChar w:fldCharType="end"/>
@@ -8749,13 +9330,13 @@
         <w:fldChar w:fldCharType="end"/>
       </w:r>
       <w:r>
-        <w:t xml:space="preserve">  与 Fig. </w:t>
+        <w:t xml:space="preserve"> ， 结果表明 GTSE1 癌症高表达， 耐药数据集相对以于癌症低表达 (多数为低表达，见 Fig. </w:t>
       </w:r>
       <w:r>
         <w:fldChar w:fldCharType="begin"/>
       </w:r>
       <w:r>
-        <w:instrText xml:space="preserve"> HYPERLINK \l "HGSOC-Box-Plot-Of-DEGs" \h </w:instrText>
+        <w:instrText xml:space="preserve"> HYPERLINK \l "Multiple-Datasets-GTSE1" \h </w:instrText>
       </w:r>
       <w:r>
         <w:fldChar w:fldCharType="separate"/>
@@ -8764,7 +9345,7 @@
         <w:fldChar w:fldCharType="begin"/>
       </w:r>
       <w:r>
-        <w:instrText xml:space="preserve"> REF HGSOC-Box-Plot-Of-DEGs \h</w:instrText>
+        <w:instrText xml:space="preserve"> REF Multiple-Datasets-GTSE1 \h</w:instrText>
       </w:r>
       <w:r>
         <w:fldChar w:fldCharType="separate"/>
@@ -8773,7 +9354,7 @@
         <w:rPr>
           <w:b/>
         </w:rPr>
-        <w:t>3</w:t>
+        <w:t>13</w:t>
       </w:r>
       <w:r>
         <w:fldChar w:fldCharType="end"/>
@@ -8782,7 +9363,40 @@
         <w:fldChar w:fldCharType="end"/>
       </w:r>
       <w:r>
-        <w:t xml:space="preserve"> ， 结果表明 GTSE1 在癌症或耐药数据集中均差异表达，且癌症高表达，耐药数据集相对以于癌症低表达， 表明耐药组已无法通过调控该基因发挥抗癌作用(耐药)。</w:t>
+        <w:t xml:space="preserve"> ) (Fig. </w:t>
+      </w:r>
+      <w:r>
+        <w:fldChar w:fldCharType="begin"/>
+      </w:r>
+      <w:r>
+        <w:instrText xml:space="preserve"> HYPERLINK \l "OC-GSE143152-Box-Plot-Of-DEGs-4" \h </w:instrText>
+      </w:r>
+      <w:r>
+        <w:fldChar w:fldCharType="separate"/>
+      </w:r>
+      <w:r>
+        <w:fldChar w:fldCharType="begin"/>
+      </w:r>
+      <w:r>
+        <w:instrText xml:space="preserve"> REF OC-GSE143152-Box-Plot-Of-DEGs-4 \h</w:instrText>
+      </w:r>
+      <w:r>
+        <w:fldChar w:fldCharType="separate"/>
+      </w:r>
+      <w:r>
+        <w:rPr>
+          <w:b/>
+        </w:rPr>
+        <w:t>10</w:t>
+      </w:r>
+      <w:r>
+        <w:fldChar w:fldCharType="end"/>
+      </w:r>
+      <w:r>
+        <w:fldChar w:fldCharType="end"/>
+      </w:r>
+      <w:r>
+        <w:t xml:space="preserve">  为耐药高表达)。</w:t>
       </w:r>
     </w:p>
     <w:p>
@@ -8814,7 +9428,7 @@
         <w:rPr>
           <w:b/>
         </w:rPr>
-        <w:t>7</w:t>
+        <w:t>16</w:t>
       </w:r>
       <w:r>
         <w:fldChar w:fldCharType="end"/>
@@ -8830,68 +9444,115 @@
       <w:pPr>
         <w:pStyle w:val="2"/>
       </w:pPr>
-      <w:bookmarkStart w:id="30" w:name="bibliography"/>
+      <w:bookmarkStart w:id="62" w:name="bibliography"/>
       <w:r>
         <w:t>Reference</w:t>
       </w:r>
-      <w:bookmarkEnd w:id="30"/>
+      <w:bookmarkEnd w:id="62"/>
     </w:p>
     <w:p>
       <w:pPr>
         <w:pStyle w:val="189"/>
       </w:pPr>
-      <w:bookmarkStart w:id="31" w:name="ref-LimmaLinearMSmyth2005"/>
-      <w:bookmarkStart w:id="32" w:name="refs"/>
-      <w:r>
-        <w:t xml:space="preserve">1. Smyth, G. K. Limma: Linear models for microarray data. in </w:t>
+      <w:bookmarkStart w:id="63" w:name="ref-TcgabiolinksAColapr2015"/>
+      <w:bookmarkStart w:id="64" w:name="refs"/>
+      <w:r>
+        <w:t xml:space="preserve">1. Colaprico, A. </w:t>
       </w:r>
       <w:r>
         <w:rPr>
           <w:i/>
         </w:rPr>
-        <w:t>Bioinformatics and Computational Biology Solutions Using R and Bioconductor</w:t>
-      </w:r>
-      <w:r>
-        <w:t xml:space="preserve"> (eds. Gentleman, R., Carey, V. J., Huber, W., Irizarry, R. A. &amp; Dudoit, S.) 397–420 (Springer-Verlag, 2005). doi:</w:t>
-      </w:r>
-      <w:r>
-        <w:fldChar w:fldCharType="begin"/>
-      </w:r>
-      <w:r>
-        <w:instrText xml:space="preserve"> HYPERLINK "https://doi.org/10.1007/0-387-29362-0_23" \h </w:instrText>
-      </w:r>
-      <w:r>
-        <w:fldChar w:fldCharType="separate"/>
-      </w:r>
-      <w:r>
-        <w:rPr>
-          <w:rStyle w:val="24"/>
-        </w:rPr>
-        <w:t>10.1007/0-387-29362-0_23</w:t>
-      </w:r>
-      <w:r>
-        <w:rPr>
-          <w:rStyle w:val="24"/>
-        </w:rPr>
-        <w:fldChar w:fldCharType="end"/>
-      </w:r>
-      <w:r>
-        <w:t>.</w:t>
+        <w:t>et al.</w:t>
+      </w:r>
+      <w:r>
+        <w:t xml:space="preserve"> TCGAbiolinks: An r/bioconductor package for integrative analysis of tcga data. </w:t>
+      </w:r>
+      <w:r>
+        <w:rPr>
+          <w:i/>
+        </w:rPr>
+        <w:t>Nucleic Acids Research</w:t>
+      </w:r>
+      <w:r>
+        <w:t xml:space="preserve"> </w:t>
+      </w:r>
+      <w:r>
+        <w:rPr>
+          <w:b/>
+        </w:rPr>
+        <w:t>44</w:t>
+      </w:r>
+      <w:r>
+        <w:t>, (2015).</w:t>
       </w:r>
     </w:p>
-    <w:bookmarkEnd w:id="31"/>
+    <w:bookmarkEnd w:id="63"/>
     <w:p>
       <w:pPr>
         <w:pStyle w:val="189"/>
       </w:pPr>
-      <w:bookmarkStart w:id="33" w:name="ref-Epifactors2022Maraku2023"/>
-      <w:r>
-        <w:t xml:space="preserve">2. Marakulina, D. </w:t>
+      <w:bookmarkStart w:id="65" w:name="ref-LimmaLinearMSmyth2005"/>
+      <w:r>
+        <w:t xml:space="preserve">2. Smyth, G. K. Limma: Linear models for microarray data. in </w:t>
       </w:r>
       <w:r>
         <w:rPr>
           <w:i/>
         </w:rPr>
+        <w:t>Bioinformatics and Computational Biology Solutions Using R and Bioconductor</w:t>
+      </w:r>
+      <w:r>
+        <w:t xml:space="preserve"> (eds. Gentleman, R., Carey, V. J., Huber, W., Irizarry, R. A. &amp; Dudoit, S.) 397–420 (Springer-Verlag, 2005). doi:</w:t>
+      </w:r>
+      <w:r>
+        <w:fldChar w:fldCharType="begin"/>
+      </w:r>
+      <w:r>
+        <w:instrText xml:space="preserve"> HYPERLINK "https://doi.org/10.1007/0-387-29362-0_23" \h </w:instrText>
+      </w:r>
+      <w:r>
+        <w:fldChar w:fldCharType="separate"/>
+      </w:r>
+      <w:r>
+        <w:rPr>
+          <w:rStyle w:val="24"/>
+        </w:rPr>
+        <w:t>10.1007/0-387-29362-0_23</w:t>
+      </w:r>
+      <w:r>
+        <w:rPr>
+          <w:rStyle w:val="24"/>
+        </w:rPr>
+        <w:fldChar w:fldCharType="end"/>
+      </w:r>
+      <w:r>
+        <w:t>.</w:t>
+      </w:r>
+    </w:p>
+    <w:bookmarkEnd w:id="65"/>
+    <w:p>
+      <w:pPr>
+        <w:pStyle w:val="189"/>
+      </w:pPr>
+      <w:bookmarkStart w:id="66" w:name="ref-EdgerDifferenChen"/>
+      <w:r>
+        <w:t>3. Chen, Y., McCarthy, D., Ritchie, M., Robinson, M. &amp; Smyth, G. EdgeR: Differential analysis of sequence read count data users guide. 119.</w:t>
+      </w:r>
+    </w:p>
+    <w:bookmarkEnd w:id="66"/>
+    <w:p>
+      <w:pPr>
+        <w:pStyle w:val="189"/>
+      </w:pPr>
+      <w:bookmarkStart w:id="67" w:name="ref-Epifactors2022Maraku2023"/>
+      <w:r>
+        <w:t xml:space="preserve">4. Marakulina, D. </w:t>
+      </w:r>
+      <w:r>
+        <w:rPr>
+          <w:i/>
+        </w:rPr>
         <w:t>et al.</w:t>
       </w:r>
       <w:r>
@@ -8916,8 +9577,8 @@
         <w:t>, D564–D570 (2023).</w:t>
       </w:r>
     </w:p>
-    <w:bookmarkEnd w:id="32"/>
-    <w:bookmarkEnd w:id="33"/>
+    <w:bookmarkEnd w:id="64"/>
+    <w:bookmarkEnd w:id="67"/>
     <w:sectPr>
       <w:headerReference r:id="rId6" w:type="first"/>
       <w:headerReference r:id="rId5" w:type="default"/>
@@ -8994,7 +9655,7 @@
               <wp:extent cx="859155" cy="147955"/>
               <wp:effectExtent l="0" t="0" r="0" b="0"/>
               <wp:wrapNone/>
-              <wp:docPr id="21" name="文本框 43"/>
+              <wp:docPr id="39" name="文本框 43"/>
               <wp:cNvGraphicFramePr/>
               <a:graphic xmlns:a="http://schemas.openxmlformats.org/drawingml/2006/main">
                 <a:graphicData uri="http://schemas.microsoft.com/office/word/2010/wordprocessingShape">
@@ -9117,7 +9778,7 @@
         </mc:Choice>
         <mc:Fallback>
           <w:pict>
-            <v:shape id="文本框 43" o:spid="_x0000_s1026" o:spt="202" type="#_x0000_t202" style="position:absolute;left:0pt;margin-top:0pt;height:11.65pt;width:67.65pt;mso-position-horizontal:center;mso-position-horizontal-relative:margin;mso-wrap-style:none;z-index:251659264;mso-width-relative:page;mso-height-relative:page;" filled="f" stroked="f" coordsize="21600,21600" o:gfxdata="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">
+            <v:shape id="文本框 43" o:spid="_x0000_s1026" o:spt="202" type="#_x0000_t202" style="position:absolute;left:0pt;margin-top:0pt;height:11.65pt;width:67.65pt;mso-position-horizontal:center;mso-position-horizontal-relative:margin;mso-wrap-style:none;z-index:251659264;mso-width-relative:page;mso-height-relative:page;" filled="f" stroked="f" coordsize="21600,21600" o:gfxdata="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">
               <v:fill on="f" focussize="0,0"/>
               <v:stroke on="f"/>
               <v:imagedata o:title=""/>
@@ -9553,7 +10214,7 @@
         <wp:inline distT="0" distB="0" distL="114300" distR="114300">
           <wp:extent cx="1149350" cy="431165"/>
           <wp:effectExtent l="0" t="0" r="12700" b="6985"/>
-          <wp:docPr id="15" name="图片 19" descr="汇医助研--最终使用"/>
+          <wp:docPr id="33" name="图片 19" descr="汇医助研--最终使用"/>
           <wp:cNvGraphicFramePr>
             <a:graphicFrameLocks xmlns:a="http://schemas.openxmlformats.org/drawingml/2006/main" noChangeAspect="1"/>
           </wp:cNvGraphicFramePr>
@@ -9561,7 +10222,7 @@
             <a:graphicData uri="http://schemas.openxmlformats.org/drawingml/2006/picture">
               <pic:pic xmlns:pic="http://schemas.openxmlformats.org/drawingml/2006/picture">
                 <pic:nvPicPr>
-                  <pic:cNvPr id="15" name="图片 19" descr="汇医助研--最终使用"/>
+                  <pic:cNvPr id="33" name="图片 19" descr="汇医助研--最终使用"/>
                   <pic:cNvPicPr>
                     <a:picLocks noChangeAspect="1"/>
                   </pic:cNvPicPr>
@@ -9661,7 +10322,7 @@
           <wp:extent cx="7556500" cy="6677660"/>
           <wp:effectExtent l="0" t="0" r="6350" b="5715"/>
           <wp:wrapNone/>
-          <wp:docPr id="17" name="图片 4" descr="图片1.png"/>
+          <wp:docPr id="35" name="图片 4" descr="图片1.png"/>
           <wp:cNvGraphicFramePr>
             <a:graphicFrameLocks xmlns:a="http://schemas.openxmlformats.org/drawingml/2006/main" noChangeAspect="1"/>
           </wp:cNvGraphicFramePr>
@@ -9669,7 +10330,7 @@
             <a:graphicData uri="http://schemas.openxmlformats.org/drawingml/2006/picture">
               <pic:pic xmlns:pic="http://schemas.openxmlformats.org/drawingml/2006/picture">
                 <pic:nvPicPr>
-                  <pic:cNvPr id="17" name="图片 4" descr="图片1.png"/>
+                  <pic:cNvPr id="35" name="图片 4" descr="图片1.png"/>
                   <pic:cNvPicPr>
                     <a:picLocks noChangeAspect="1"/>
                   </pic:cNvPicPr>
@@ -9709,7 +10370,7 @@
         <wp:inline distT="0" distB="0" distL="114300" distR="114300">
           <wp:extent cx="1149350" cy="431165"/>
           <wp:effectExtent l="0" t="0" r="12700" b="6985"/>
-          <wp:docPr id="19" name="图片 19" descr="汇医助研--最终使用"/>
+          <wp:docPr id="37" name="图片 19" descr="汇医助研--最终使用"/>
           <wp:cNvGraphicFramePr>
             <a:graphicFrameLocks xmlns:a="http://schemas.openxmlformats.org/drawingml/2006/main" noChangeAspect="1"/>
           </wp:cNvGraphicFramePr>
@@ -9717,7 +10378,7 @@
             <a:graphicData uri="http://schemas.openxmlformats.org/drawingml/2006/picture">
               <pic:pic xmlns:pic="http://schemas.openxmlformats.org/drawingml/2006/picture">
                 <pic:nvPicPr>
-                  <pic:cNvPr id="19" name="图片 19" descr="汇医助研--最终使用"/>
+                  <pic:cNvPr id="37" name="图片 19" descr="汇医助研--最终使用"/>
                   <pic:cNvPicPr>
                     <a:picLocks noChangeAspect="1"/>
                   </pic:cNvPicPr>
